--- a/Lab2/Report Documents/Part2_Lab2_Report.docx
+++ b/Lab2/Report Documents/Part2_Lab2_Report.docx
@@ -4,641 +4,366 @@
   <w:body>
     <w:p>
       <w:pPr>
-        <w:pStyle w:val="NormalWeb"/>
-        <w:spacing w:before="0" w:beforeAutospacing="0" w:after="160" w:afterAutospacing="0"/>
-      </w:pPr>
-      <w:r>
-        <w:rPr>
-          <w:rFonts w:ascii="Arial" w:hAnsi="Arial" w:cs="Arial"/>
+        <w:spacing w:line="276" w:lineRule="auto"/>
+        <w:jc w:val="center"/>
+        <w:rPr>
+          <w:rFonts w:ascii="Times New Roman" w:eastAsia="Times New Roman" w:hAnsi="Times New Roman" w:cs="Times New Roman"/>
+        </w:rPr>
+      </w:pPr>
+      <w:r>
+        <w:rPr>
+          <w:rFonts w:ascii="Times New Roman" w:eastAsia="Times New Roman" w:hAnsi="Times New Roman" w:cs="Times New Roman"/>
+          <w:b/>
+        </w:rPr>
+        <w:t>Lab Report</w:t>
+      </w:r>
+    </w:p>
+    <w:p>
+      <w:pPr>
+        <w:spacing w:line="276" w:lineRule="auto"/>
+        <w:rPr>
+          <w:rFonts w:ascii="Times New Roman" w:eastAsia="Times New Roman" w:hAnsi="Times New Roman" w:cs="Times New Roman"/>
+        </w:rPr>
+      </w:pPr>
+    </w:p>
+    <w:p>
+      <w:pPr>
+        <w:spacing w:line="276" w:lineRule="auto"/>
+        <w:rPr>
+          <w:rFonts w:ascii="Times New Roman" w:eastAsia="Times New Roman" w:hAnsi="Times New Roman" w:cs="Times New Roman"/>
+          <w:i/>
+          <w:sz w:val="20"/>
+          <w:szCs w:val="20"/>
+        </w:rPr>
+      </w:pPr>
+      <w:r>
+        <w:rPr>
+          <w:rFonts w:ascii="Times New Roman" w:eastAsia="Times New Roman" w:hAnsi="Times New Roman" w:cs="Times New Roman"/>
+        </w:rPr>
+        <w:t xml:space="preserve">Title: </w:t>
+      </w:r>
+      <w:r>
+        <w:rPr>
+          <w:rFonts w:ascii="Times New Roman" w:eastAsia="Times New Roman" w:hAnsi="Times New Roman" w:cs="Times New Roman"/>
+          <w:iCs/>
+        </w:rPr>
+        <w:t>Lab 2</w:t>
+      </w:r>
+    </w:p>
+    <w:p>
+      <w:pPr>
+        <w:spacing w:line="276" w:lineRule="auto"/>
+        <w:rPr>
+          <w:rFonts w:ascii="Times New Roman" w:eastAsia="Times New Roman" w:hAnsi="Times New Roman" w:cs="Times New Roman"/>
+        </w:rPr>
+      </w:pPr>
+      <w:r>
+        <w:rPr>
+          <w:rFonts w:ascii="Times New Roman" w:eastAsia="Times New Roman" w:hAnsi="Times New Roman" w:cs="Times New Roman"/>
+        </w:rPr>
+        <w:t>Notice: Dr. Bryan Runck</w:t>
+      </w:r>
+    </w:p>
+    <w:p>
+      <w:pPr>
+        <w:spacing w:line="276" w:lineRule="auto"/>
+        <w:rPr>
+          <w:rFonts w:ascii="Times New Roman" w:eastAsia="Times New Roman" w:hAnsi="Times New Roman" w:cs="Times New Roman"/>
+        </w:rPr>
+      </w:pPr>
+      <w:r>
+        <w:rPr>
+          <w:rFonts w:ascii="Times New Roman" w:eastAsia="Times New Roman" w:hAnsi="Times New Roman" w:cs="Times New Roman"/>
+        </w:rPr>
+        <w:t>Author:</w:t>
+      </w:r>
+      <w:r>
+        <w:rPr>
+          <w:rFonts w:ascii="Times New Roman" w:eastAsia="Times New Roman" w:hAnsi="Times New Roman" w:cs="Times New Roman"/>
+        </w:rPr>
+        <w:t xml:space="preserve"> Cole Anderson</w:t>
+      </w:r>
+    </w:p>
+    <w:p>
+      <w:pPr>
+        <w:spacing w:line="276" w:lineRule="auto"/>
+        <w:rPr>
+          <w:rFonts w:ascii="Times New Roman" w:eastAsia="Times New Roman" w:hAnsi="Times New Roman" w:cs="Times New Roman"/>
+        </w:rPr>
+      </w:pPr>
+      <w:r>
+        <w:rPr>
+          <w:rFonts w:ascii="Times New Roman" w:eastAsia="Times New Roman" w:hAnsi="Times New Roman" w:cs="Times New Roman"/>
+        </w:rPr>
+        <w:t>Date:</w:t>
+      </w:r>
+      <w:r>
+        <w:rPr>
+          <w:rFonts w:ascii="Times New Roman" w:eastAsia="Times New Roman" w:hAnsi="Times New Roman" w:cs="Times New Roman"/>
+        </w:rPr>
+        <w:t xml:space="preserve"> 3/4/21</w:t>
+      </w:r>
+    </w:p>
+    <w:p>
+      <w:pPr>
+        <w:spacing w:line="276" w:lineRule="auto"/>
+        <w:rPr>
+          <w:rFonts w:ascii="Times New Roman" w:eastAsia="Times New Roman" w:hAnsi="Times New Roman" w:cs="Times New Roman"/>
+        </w:rPr>
+      </w:pPr>
+    </w:p>
+    <w:p>
+      <w:pPr>
+        <w:spacing w:line="276" w:lineRule="auto"/>
+        <w:rPr>
+          <w:rFonts w:ascii="Times New Roman" w:eastAsia="Times New Roman" w:hAnsi="Times New Roman" w:cs="Times New Roman"/>
+          <w:i/>
+          <w:sz w:val="20"/>
+          <w:szCs w:val="20"/>
+        </w:rPr>
+      </w:pPr>
+      <w:r>
+        <w:rPr>
+          <w:rFonts w:ascii="Times New Roman" w:eastAsia="Times New Roman" w:hAnsi="Times New Roman" w:cs="Times New Roman"/>
           <w:b/>
           <w:bCs/>
-          <w:color w:val="000000"/>
-        </w:rPr>
-        <w:t>Part 2 Goals </w:t>
-      </w:r>
-    </w:p>
-    <w:p>
-      <w:pPr>
-        <w:pStyle w:val="NormalWeb"/>
-        <w:numPr>
-          <w:ilvl w:val="0"/>
-          <w:numId w:val="4"/>
-        </w:numPr>
-        <w:spacing w:before="0" w:beforeAutospacing="0" w:after="0" w:afterAutospacing="0"/>
-        <w:textAlignment w:val="baseline"/>
-        <w:rPr>
-          <w:rFonts w:ascii="Arial" w:hAnsi="Arial" w:cs="Arial"/>
-          <w:color w:val="000000"/>
-        </w:rPr>
-      </w:pPr>
-      <w:r>
-        <w:rPr>
-          <w:rFonts w:ascii="Arial" w:hAnsi="Arial" w:cs="Arial"/>
-          <w:color w:val="000000"/>
-        </w:rPr>
-        <w:t>Create an ETL for data to go into a cost surface model</w:t>
-      </w:r>
-    </w:p>
-    <w:p>
-      <w:pPr>
-        <w:pStyle w:val="NormalWeb"/>
-        <w:numPr>
-          <w:ilvl w:val="0"/>
-          <w:numId w:val="4"/>
-        </w:numPr>
-        <w:spacing w:before="0" w:beforeAutospacing="0" w:after="0" w:afterAutospacing="0"/>
-        <w:textAlignment w:val="baseline"/>
-        <w:rPr>
-          <w:rFonts w:ascii="Arial" w:hAnsi="Arial" w:cs="Arial"/>
-          <w:color w:val="000000"/>
-        </w:rPr>
-      </w:pPr>
-      <w:r>
-        <w:rPr>
-          <w:rFonts w:ascii="Arial" w:hAnsi="Arial" w:cs="Arial"/>
-          <w:color w:val="000000"/>
-        </w:rPr>
-        <w:t>Create a cost surface model and justify how you created your cost surface</w:t>
-      </w:r>
-    </w:p>
-    <w:p>
-      <w:pPr>
-        <w:pStyle w:val="NormalWeb"/>
-        <w:numPr>
-          <w:ilvl w:val="0"/>
-          <w:numId w:val="4"/>
-        </w:numPr>
-        <w:spacing w:before="0" w:beforeAutospacing="0" w:after="0" w:afterAutospacing="0"/>
-        <w:textAlignment w:val="baseline"/>
-        <w:rPr>
-          <w:rFonts w:ascii="Arial" w:hAnsi="Arial" w:cs="Arial"/>
-          <w:color w:val="000000"/>
-        </w:rPr>
-      </w:pPr>
-      <w:r>
-        <w:rPr>
-          <w:rFonts w:ascii="Arial" w:hAnsi="Arial" w:cs="Arial"/>
-          <w:color w:val="000000"/>
-        </w:rPr>
-        <w:t>Map the optimal path from two points over the constructed cost surface</w:t>
-      </w:r>
-    </w:p>
-    <w:p>
-      <w:pPr>
-        <w:spacing w:after="240"/>
-        <w:rPr>
-          <w:rFonts w:ascii="Times New Roman" w:hAnsi="Times New Roman" w:cs="Times New Roman"/>
-        </w:rPr>
-      </w:pPr>
-    </w:p>
-    <w:p>
-      <w:pPr>
-        <w:pStyle w:val="NormalWeb"/>
-        <w:spacing w:before="0" w:beforeAutospacing="0" w:after="160" w:afterAutospacing="0"/>
-      </w:pPr>
-      <w:r>
-        <w:rPr>
-          <w:rFonts w:ascii="Arial" w:hAnsi="Arial" w:cs="Arial"/>
-          <w:b/>
-          <w:bCs/>
-          <w:color w:val="000000"/>
-        </w:rPr>
-        <w:t>Part 2 Deliverables</w:t>
-      </w:r>
-    </w:p>
-    <w:p>
-      <w:pPr>
-        <w:pStyle w:val="NormalWeb"/>
-        <w:spacing w:before="0" w:beforeAutospacing="0" w:after="160" w:afterAutospacing="0"/>
-      </w:pPr>
-      <w:r>
-        <w:rPr>
-          <w:rFonts w:ascii="Arial" w:hAnsi="Arial" w:cs="Arial"/>
-          <w:color w:val="000000"/>
-        </w:rPr>
-        <w:t>Submit a separate lab report from part 1 on Canvas as a PDF (see </w:t>
+        </w:rPr>
+        <w:t>Project Repository:</w:t>
+      </w:r>
+      <w:r>
+        <w:rPr>
+          <w:rFonts w:ascii="Times New Roman" w:eastAsia="Times New Roman" w:hAnsi="Times New Roman" w:cs="Times New Roman"/>
+          <w:i/>
+          <w:sz w:val="20"/>
+          <w:szCs w:val="20"/>
+        </w:rPr>
+        <w:t xml:space="preserve"> </w:t>
       </w:r>
       <w:hyperlink r:id="rId6" w:history="1">
         <w:r>
           <w:rPr>
             <w:rStyle w:val="Hyperlink"/>
-            <w:rFonts w:ascii="Arial" w:hAnsi="Arial" w:cs="Arial"/>
-            <w:color w:val="1155CC"/>
+            <w:rFonts w:ascii="Times New Roman" w:eastAsia="Times New Roman" w:hAnsi="Times New Roman" w:cs="Times New Roman"/>
+            <w:i/>
+            <w:sz w:val="20"/>
+            <w:szCs w:val="20"/>
           </w:rPr>
-          <w:t>report form</w:t>
+          <w:t>https://github.com/and04671/GIS5572/tree/main/Lab2</w:t>
         </w:r>
       </w:hyperlink>
       <w:r>
         <w:rPr>
-          <w:rFonts w:ascii="Arial" w:hAnsi="Arial" w:cs="Arial"/>
-          <w:color w:val="000000"/>
-        </w:rPr>
-        <w:t>). Include all your code on GitHub as both .ipynb files and PDFs of the notebooks. Your lab report should be written to answer the question: what is the optimal route for Dory to take to get to her fly fishing spot near Whitewater State Park in SE Minnesota?</w:t>
-      </w:r>
-    </w:p>
-    <w:p/>
-    <w:p>
-      <w:pPr>
-        <w:pStyle w:val="NormalWeb"/>
-        <w:spacing w:before="0" w:beforeAutospacing="0" w:after="160" w:afterAutospacing="0"/>
-      </w:pPr>
-      <w:r>
-        <w:rPr>
-          <w:rFonts w:ascii="Arial" w:hAnsi="Arial" w:cs="Arial"/>
+          <w:rFonts w:ascii="Times New Roman" w:eastAsia="Times New Roman" w:hAnsi="Times New Roman" w:cs="Times New Roman"/>
+          <w:i/>
+          <w:sz w:val="20"/>
+          <w:szCs w:val="20"/>
+        </w:rPr>
+        <w:t xml:space="preserve"> </w:t>
+      </w:r>
+    </w:p>
+    <w:p>
+      <w:pPr>
+        <w:spacing w:line="276" w:lineRule="auto"/>
+        <w:rPr>
+          <w:rFonts w:ascii="Times New Roman" w:eastAsia="Times New Roman" w:hAnsi="Times New Roman" w:cs="Times New Roman"/>
+        </w:rPr>
+      </w:pPr>
+    </w:p>
+    <w:p>
+      <w:pPr>
+        <w:spacing w:line="276" w:lineRule="auto"/>
+        <w:rPr>
+          <w:rFonts w:ascii="Times New Roman" w:eastAsia="Times New Roman" w:hAnsi="Times New Roman" w:cs="Times New Roman"/>
+        </w:rPr>
+      </w:pPr>
+      <w:r>
+        <w:rPr>
+          <w:rFonts w:ascii="Times New Roman" w:eastAsia="Times New Roman" w:hAnsi="Times New Roman" w:cs="Times New Roman"/>
           <w:b/>
-          <w:bCs/>
-          <w:color w:val="000000"/>
-        </w:rPr>
-        <w:t>Part 2 Specifics</w:t>
-      </w:r>
-    </w:p>
-    <w:p>
-      <w:pPr>
-        <w:pStyle w:val="NormalWeb"/>
-        <w:spacing w:before="0" w:beforeAutospacing="0" w:after="0" w:afterAutospacing="0"/>
-        <w:rPr>
-          <w:rFonts w:ascii="Arial" w:hAnsi="Arial" w:cs="Arial"/>
-          <w:color w:val="000000"/>
-        </w:rPr>
-      </w:pPr>
-      <w:r>
-        <w:rPr>
-          <w:rFonts w:ascii="Arial" w:hAnsi="Arial" w:cs="Arial"/>
-          <w:color w:val="000000"/>
-        </w:rPr>
-        <w:t xml:space="preserve">In class, we went through suitability modeling. Specifically, two types of suitability modeling called Boolean suitability analysis and weighted linear combinations. In both cases, Map Algebra drives the model. </w:t>
-      </w:r>
-    </w:p>
-    <w:p>
-      <w:pPr>
-        <w:pStyle w:val="NormalWeb"/>
-        <w:spacing w:before="0" w:beforeAutospacing="0" w:after="0" w:afterAutospacing="0"/>
-      </w:pPr>
-      <w:r>
-        <w:rPr>
-          <w:rFonts w:ascii="Arial" w:hAnsi="Arial" w:cs="Arial"/>
-          <w:color w:val="000000"/>
-        </w:rPr>
-        <w:t>Here, your objective is to use map algebra and cost modeling to create a travel model for an imagery person named Dory. </w:t>
-      </w:r>
-    </w:p>
-    <w:p/>
-    <w:p>
-      <w:pPr>
-        <w:pStyle w:val="NormalWeb"/>
-        <w:spacing w:before="0" w:beforeAutospacing="0" w:after="0" w:afterAutospacing="0"/>
-      </w:pPr>
-      <w:r>
-        <w:rPr>
-          <w:rFonts w:ascii="Arial" w:hAnsi="Arial" w:cs="Arial"/>
-          <w:color w:val="000000"/>
-        </w:rPr>
-        <w:t xml:space="preserve">Dory lives just outside of Whitewater State Park at a farm site. She moved to the area because she loves fly fishing, which she does every day in the spring. Dory enjoys hiking to and from her house to fly fish in the park. </w:t>
-      </w:r>
-      <w:r>
-        <w:rPr>
-          <w:rFonts w:ascii="Arial" w:hAnsi="Arial" w:cs="Arial"/>
-          <w:color w:val="000000"/>
-          <w:highlight w:val="yellow"/>
-        </w:rPr>
-        <w:t>Your goal is to identify the optimal route for her given her preferences.</w:t>
-      </w:r>
-    </w:p>
-    <w:p/>
-    <w:p>
-      <w:pPr>
-        <w:pStyle w:val="NormalWeb"/>
-        <w:spacing w:before="0" w:beforeAutospacing="0" w:after="0" w:afterAutospacing="0"/>
-        <w:rPr>
-          <w:highlight w:val="yellow"/>
-        </w:rPr>
-      </w:pPr>
-      <w:r>
-        <w:rPr>
-          <w:rFonts w:ascii="Arial" w:hAnsi="Arial" w:cs="Arial"/>
+        </w:rPr>
+        <w:t>Abstract</w:t>
+      </w:r>
+    </w:p>
+    <w:p>
+      <w:pPr>
+        <w:spacing w:line="276" w:lineRule="auto"/>
+        <w:rPr>
+          <w:rFonts w:ascii="Times New Roman" w:eastAsia="Times New Roman" w:hAnsi="Times New Roman" w:cs="Times New Roman"/>
+          <w:iCs/>
+          <w:sz w:val="20"/>
+          <w:szCs w:val="20"/>
+        </w:rPr>
+      </w:pPr>
+      <w:r>
+        <w:rPr>
+          <w:rFonts w:ascii="Times New Roman" w:eastAsia="Times New Roman" w:hAnsi="Times New Roman" w:cs="Times New Roman"/>
+          <w:iCs/>
+          <w:sz w:val="20"/>
+          <w:szCs w:val="20"/>
+        </w:rPr>
+        <w:t>The purpose of this exercise was to find an optimal path</w:t>
+      </w:r>
+      <w:r>
+        <w:rPr>
+          <w:rFonts w:ascii="Times New Roman" w:eastAsia="Times New Roman" w:hAnsi="Times New Roman" w:cs="Times New Roman"/>
+          <w:iCs/>
+          <w:sz w:val="20"/>
+          <w:szCs w:val="20"/>
+        </w:rPr>
+        <w:t>,</w:t>
+      </w:r>
+      <w:r>
+        <w:rPr>
+          <w:rFonts w:ascii="Times New Roman" w:eastAsia="Times New Roman" w:hAnsi="Times New Roman" w:cs="Times New Roman"/>
+          <w:iCs/>
+          <w:sz w:val="20"/>
+          <w:szCs w:val="20"/>
+        </w:rPr>
+        <w:t xml:space="preserve"> based on specified criteria</w:t>
+      </w:r>
+      <w:r>
+        <w:rPr>
+          <w:rFonts w:ascii="Times New Roman" w:eastAsia="Times New Roman" w:hAnsi="Times New Roman" w:cs="Times New Roman"/>
+          <w:iCs/>
+          <w:sz w:val="20"/>
+          <w:szCs w:val="20"/>
+        </w:rPr>
+        <w:t>,</w:t>
+      </w:r>
+      <w:r>
+        <w:rPr>
+          <w:rFonts w:ascii="Times New Roman" w:eastAsia="Times New Roman" w:hAnsi="Times New Roman" w:cs="Times New Roman"/>
+          <w:iCs/>
+          <w:sz w:val="20"/>
+          <w:szCs w:val="20"/>
+        </w:rPr>
+        <w:t xml:space="preserve"> by creating a cost surface from </w:t>
+      </w:r>
+      <w:r>
+        <w:rPr>
+          <w:rFonts w:ascii="Times New Roman" w:eastAsia="Times New Roman" w:hAnsi="Times New Roman" w:cs="Times New Roman"/>
+          <w:iCs/>
+          <w:sz w:val="20"/>
+          <w:szCs w:val="20"/>
+        </w:rPr>
+        <w:t>an ETL data pipeline. The goal was to find a shortest path from Dory’s home to a location in a nearby state park that did not cross water or farmfields and was as flat as possible. To accomplish this, a DEM from USGS and Crop Type layer from NASS/USDA were reclassified and combined. A distance accumulation was calculated from the source point, which was then used for an optimal path function.</w:t>
+      </w:r>
+      <w:r>
+        <w:rPr>
+          <w:rFonts w:ascii="Times New Roman" w:eastAsia="Times New Roman" w:hAnsi="Times New Roman" w:cs="Times New Roman"/>
+          <w:iCs/>
+          <w:sz w:val="20"/>
+          <w:szCs w:val="20"/>
+        </w:rPr>
+        <w:t xml:space="preserve"> The results show a path that follows the criteria for the most part, with data resolution causing some water cross error. The outputs of this exercise show that suitability analysis is heavily dependent on operational definitions of criteria and data equality. The skill learned in the lab will be helpful in a final project regarding accessible movement.</w:t>
+      </w:r>
+    </w:p>
+    <w:p>
+      <w:pPr>
+        <w:spacing w:line="276" w:lineRule="auto"/>
+        <w:rPr>
+          <w:rFonts w:ascii="Times New Roman" w:eastAsia="Times New Roman" w:hAnsi="Times New Roman" w:cs="Times New Roman"/>
+        </w:rPr>
+      </w:pPr>
+    </w:p>
+    <w:p>
+      <w:pPr>
+        <w:spacing w:line="276" w:lineRule="auto"/>
+        <w:rPr>
+          <w:rFonts w:ascii="Times New Roman" w:eastAsia="Times New Roman" w:hAnsi="Times New Roman" w:cs="Times New Roman"/>
+          <w:b/>
+        </w:rPr>
+      </w:pPr>
+      <w:r>
+        <w:rPr>
+          <w:rFonts w:ascii="Times New Roman" w:eastAsia="Times New Roman" w:hAnsi="Times New Roman" w:cs="Times New Roman"/>
+          <w:b/>
+        </w:rPr>
+        <w:t>Problem Statement</w:t>
+      </w:r>
+    </w:p>
+    <w:p>
+      <w:pPr>
+        <w:spacing w:line="276" w:lineRule="auto"/>
+        <w:rPr>
+          <w:rFonts w:ascii="Times New Roman" w:eastAsia="Times New Roman" w:hAnsi="Times New Roman" w:cs="Times New Roman"/>
+          <w:iCs/>
+          <w:sz w:val="20"/>
+          <w:szCs w:val="20"/>
+        </w:rPr>
+      </w:pPr>
+      <w:r>
+        <w:rPr>
+          <w:rFonts w:ascii="Times New Roman" w:eastAsia="Times New Roman" w:hAnsi="Times New Roman" w:cs="Times New Roman"/>
+          <w:iCs/>
+          <w:sz w:val="20"/>
+          <w:szCs w:val="20"/>
+        </w:rPr>
+        <w:t>Create a cost surface and find an optimal from Dory’s farm (</w:t>
+      </w:r>
+      <w:r>
+        <w:rPr>
+          <w:rFonts w:ascii="Times New Roman" w:eastAsia="Times New Roman" w:hAnsi="Times New Roman" w:cs="Times New Roman"/>
+          <w:iCs/>
+          <w:sz w:val="20"/>
+          <w:szCs w:val="20"/>
+        </w:rPr>
+        <w:t>44.127985, -92.148796</w:t>
+      </w:r>
+      <w:r>
+        <w:rPr>
+          <w:rFonts w:ascii="Times New Roman" w:eastAsia="Times New Roman" w:hAnsi="Times New Roman" w:cs="Times New Roman"/>
+          <w:iCs/>
+          <w:sz w:val="20"/>
+          <w:szCs w:val="20"/>
+        </w:rPr>
+        <w:t>) to North Picnic Area in Whitewater State Park with following criteria: does not cross farm fields does not cross water bodies without bridges, and has minimal slope.</w:t>
+      </w:r>
+    </w:p>
+    <w:p>
+      <w:pPr>
+        <w:spacing w:line="276" w:lineRule="auto"/>
+        <w:rPr>
+          <w:rFonts w:ascii="Times New Roman" w:eastAsia="Times New Roman" w:hAnsi="Times New Roman" w:cs="Times New Roman"/>
           <w:i/>
-          <w:iCs/>
-          <w:color w:val="000000"/>
-          <w:highlight w:val="yellow"/>
-        </w:rPr>
-        <w:t>Start point:</w:t>
-      </w:r>
-      <w:r>
-        <w:rPr>
-          <w:rFonts w:ascii="Arial" w:hAnsi="Arial" w:cs="Arial"/>
-          <w:color w:val="000000"/>
-          <w:highlight w:val="yellow"/>
-        </w:rPr>
-        <w:t xml:space="preserve"> Her farm can be found on google maps at 44.127985, -92.148796</w:t>
-      </w:r>
-    </w:p>
-    <w:p>
-      <w:pPr>
-        <w:pStyle w:val="NormalWeb"/>
-        <w:spacing w:before="0" w:beforeAutospacing="0" w:after="0" w:afterAutospacing="0"/>
-      </w:pPr>
-      <w:r>
-        <w:rPr>
-          <w:rFonts w:ascii="Arial" w:hAnsi="Arial" w:cs="Arial"/>
-          <w:i/>
-          <w:iCs/>
-          <w:color w:val="000000"/>
-          <w:highlight w:val="yellow"/>
-        </w:rPr>
-        <w:t>End point:</w:t>
-      </w:r>
-      <w:r>
-        <w:rPr>
-          <w:rFonts w:ascii="Arial" w:hAnsi="Arial" w:cs="Arial"/>
-          <w:color w:val="000000"/>
-          <w:highlight w:val="yellow"/>
-        </w:rPr>
-        <w:t xml:space="preserve"> North Picnic area</w:t>
-      </w:r>
-    </w:p>
-    <w:p/>
-    <w:p>
-      <w:pPr>
-        <w:pStyle w:val="NormalWeb"/>
-        <w:spacing w:before="0" w:beforeAutospacing="0" w:after="0" w:afterAutospacing="0"/>
-      </w:pPr>
-      <w:r>
-        <w:rPr>
-          <w:rFonts w:ascii="Arial" w:hAnsi="Arial" w:cs="Arial"/>
-          <w:i/>
-          <w:iCs/>
-          <w:color w:val="000000"/>
-        </w:rPr>
-        <w:t xml:space="preserve">Specific preferences: </w:t>
-      </w:r>
-      <w:r>
-        <w:rPr>
-          <w:rFonts w:ascii="Arial" w:hAnsi="Arial" w:cs="Arial"/>
-          <w:color w:val="000000"/>
-        </w:rPr>
-        <w:t xml:space="preserve">Dory prefers to </w:t>
-      </w:r>
-      <w:r>
-        <w:rPr>
-          <w:rFonts w:ascii="Arial" w:hAnsi="Arial" w:cs="Arial"/>
-          <w:color w:val="000000"/>
-          <w:highlight w:val="yellow"/>
-        </w:rPr>
-        <w:t>not walk through any farm fields</w:t>
-      </w:r>
-      <w:r>
-        <w:rPr>
-          <w:rFonts w:ascii="Arial" w:hAnsi="Arial" w:cs="Arial"/>
-          <w:color w:val="000000"/>
-        </w:rPr>
-        <w:t xml:space="preserve"> because they can be muddy in the spring. She also </w:t>
-      </w:r>
-      <w:r>
-        <w:rPr>
-          <w:rFonts w:ascii="Arial" w:hAnsi="Arial" w:cs="Arial"/>
-          <w:color w:val="000000"/>
-          <w:highlight w:val="yellow"/>
-        </w:rPr>
-        <w:t>doesn’t like crossing water bodies if there isn’t a bridge</w:t>
-      </w:r>
-      <w:r>
-        <w:rPr>
-          <w:rFonts w:ascii="Arial" w:hAnsi="Arial" w:cs="Arial"/>
-          <w:color w:val="000000"/>
-        </w:rPr>
-        <w:t xml:space="preserve">. Other than that, she just wants to take the </w:t>
-      </w:r>
-      <w:r>
-        <w:rPr>
-          <w:rFonts w:ascii="Arial" w:hAnsi="Arial" w:cs="Arial"/>
-          <w:color w:val="000000"/>
-          <w:highlight w:val="yellow"/>
-        </w:rPr>
-        <w:t>path that is the most gradual in terms of slope</w:t>
-      </w:r>
-      <w:r>
-        <w:rPr>
-          <w:rFonts w:ascii="Arial" w:hAnsi="Arial" w:cs="Arial"/>
-          <w:color w:val="000000"/>
-        </w:rPr>
-        <w:t xml:space="preserve">. </w:t>
-      </w:r>
-      <w:r>
-        <w:rPr>
-          <w:rFonts w:ascii="Arial" w:hAnsi="Arial" w:cs="Arial"/>
-          <w:color w:val="000000"/>
-          <w:highlight w:val="yellow"/>
-        </w:rPr>
-        <w:t>Create a cost surface that represents these preferences using map algebra</w:t>
-      </w:r>
-      <w:r>
-        <w:rPr>
-          <w:rFonts w:ascii="Arial" w:hAnsi="Arial" w:cs="Arial"/>
-          <w:color w:val="000000"/>
-        </w:rPr>
-        <w:t xml:space="preserve"> and </w:t>
-      </w:r>
-      <w:r>
-        <w:rPr>
-          <w:rFonts w:ascii="Arial" w:hAnsi="Arial" w:cs="Arial"/>
-          <w:color w:val="000000"/>
-          <w:highlight w:val="yellow"/>
-        </w:rPr>
-        <w:t>find the best path</w:t>
-      </w:r>
-      <w:r>
-        <w:rPr>
-          <w:rFonts w:ascii="Arial" w:hAnsi="Arial" w:cs="Arial"/>
-          <w:color w:val="000000"/>
-        </w:rPr>
-        <w:t xml:space="preserve"> for her to follow.</w:t>
-      </w:r>
-    </w:p>
-    <w:p>
-      <w:pPr>
-        <w:jc w:val="center"/>
-        <w:rPr>
-          <w:rFonts w:ascii="Times New Roman" w:eastAsia="Times New Roman" w:hAnsi="Times New Roman" w:cs="Times New Roman"/>
-          <w:b/>
-        </w:rPr>
-      </w:pPr>
-    </w:p>
-    <w:p>
-      <w:pPr>
-        <w:jc w:val="center"/>
-        <w:rPr>
-          <w:rFonts w:ascii="Times New Roman" w:eastAsia="Times New Roman" w:hAnsi="Times New Roman" w:cs="Times New Roman"/>
-        </w:rPr>
-      </w:pPr>
-      <w:r>
-        <w:rPr>
-          <w:rFonts w:ascii="Times New Roman" w:eastAsia="Times New Roman" w:hAnsi="Times New Roman" w:cs="Times New Roman"/>
-          <w:b/>
-        </w:rPr>
-        <w:t>Lab Report</w:t>
-      </w:r>
-    </w:p>
-    <w:p>
-      <w:pPr>
-        <w:rPr>
-          <w:rFonts w:ascii="Times New Roman" w:eastAsia="Times New Roman" w:hAnsi="Times New Roman" w:cs="Times New Roman"/>
-        </w:rPr>
-      </w:pPr>
-    </w:p>
-    <w:p>
-      <w:pPr>
-        <w:rPr>
-          <w:rFonts w:ascii="Times New Roman" w:eastAsia="Times New Roman" w:hAnsi="Times New Roman" w:cs="Times New Roman"/>
-          <w:i/>
-          <w:sz w:val="20"/>
-          <w:szCs w:val="20"/>
-        </w:rPr>
-      </w:pPr>
-      <w:r>
-        <w:rPr>
-          <w:rFonts w:ascii="Times New Roman" w:eastAsia="Times New Roman" w:hAnsi="Times New Roman" w:cs="Times New Roman"/>
-        </w:rPr>
-        <w:t xml:space="preserve">Title: </w:t>
-      </w:r>
-      <w:r>
-        <w:rPr>
-          <w:rFonts w:ascii="Times New Roman" w:eastAsia="Times New Roman" w:hAnsi="Times New Roman" w:cs="Times New Roman"/>
-          <w:iCs/>
-        </w:rPr>
-        <w:t>Lab 2</w:t>
-      </w:r>
-    </w:p>
-    <w:p>
-      <w:pPr>
-        <w:rPr>
-          <w:rFonts w:ascii="Times New Roman" w:eastAsia="Times New Roman" w:hAnsi="Times New Roman" w:cs="Times New Roman"/>
-        </w:rPr>
-      </w:pPr>
-      <w:r>
-        <w:rPr>
-          <w:rFonts w:ascii="Times New Roman" w:eastAsia="Times New Roman" w:hAnsi="Times New Roman" w:cs="Times New Roman"/>
-        </w:rPr>
-        <w:t>Notice: Dr. Bryan Runck</w:t>
-      </w:r>
-    </w:p>
-    <w:p>
-      <w:pPr>
-        <w:rPr>
-          <w:rFonts w:ascii="Times New Roman" w:eastAsia="Times New Roman" w:hAnsi="Times New Roman" w:cs="Times New Roman"/>
-        </w:rPr>
-      </w:pPr>
-      <w:r>
-        <w:rPr>
-          <w:rFonts w:ascii="Times New Roman" w:eastAsia="Times New Roman" w:hAnsi="Times New Roman" w:cs="Times New Roman"/>
-        </w:rPr>
-        <w:t>Author:</w:t>
-      </w:r>
-      <w:r>
-        <w:rPr>
-          <w:rFonts w:ascii="Times New Roman" w:eastAsia="Times New Roman" w:hAnsi="Times New Roman" w:cs="Times New Roman"/>
-        </w:rPr>
-        <w:t xml:space="preserve"> Cole Anderson</w:t>
-      </w:r>
-    </w:p>
-    <w:p>
-      <w:pPr>
-        <w:rPr>
-          <w:rFonts w:ascii="Times New Roman" w:eastAsia="Times New Roman" w:hAnsi="Times New Roman" w:cs="Times New Roman"/>
-        </w:rPr>
-      </w:pPr>
-      <w:r>
-        <w:rPr>
-          <w:rFonts w:ascii="Times New Roman" w:eastAsia="Times New Roman" w:hAnsi="Times New Roman" w:cs="Times New Roman"/>
-        </w:rPr>
-        <w:t>Date:</w:t>
-      </w:r>
-      <w:r>
-        <w:rPr>
-          <w:rFonts w:ascii="Times New Roman" w:eastAsia="Times New Roman" w:hAnsi="Times New Roman" w:cs="Times New Roman"/>
-        </w:rPr>
-        <w:t xml:space="preserve"> 3/4/21</w:t>
-      </w:r>
-    </w:p>
-    <w:p>
-      <w:pPr>
-        <w:rPr>
-          <w:rFonts w:ascii="Times New Roman" w:eastAsia="Times New Roman" w:hAnsi="Times New Roman" w:cs="Times New Roman"/>
-        </w:rPr>
-      </w:pPr>
-    </w:p>
-    <w:p>
-      <w:pPr>
-        <w:rPr>
-          <w:rFonts w:ascii="Times New Roman" w:eastAsia="Times New Roman" w:hAnsi="Times New Roman" w:cs="Times New Roman"/>
-        </w:rPr>
-      </w:pPr>
-      <w:r>
-        <w:rPr>
-          <w:rFonts w:ascii="Times New Roman" w:eastAsia="Times New Roman" w:hAnsi="Times New Roman" w:cs="Times New Roman"/>
-          <w:b/>
-          <w:bCs/>
-        </w:rPr>
-        <w:t>Project Repository:</w:t>
-      </w:r>
-      <w:r>
-        <w:rPr>
-          <w:rFonts w:ascii="Times New Roman" w:eastAsia="Times New Roman" w:hAnsi="Times New Roman" w:cs="Times New Roman"/>
-          <w:i/>
-          <w:sz w:val="20"/>
-          <w:szCs w:val="20"/>
-        </w:rPr>
-        <w:t xml:space="preserve"> &lt;weblink to public repository&gt;</w:t>
-      </w:r>
-    </w:p>
-    <w:p>
-      <w:pPr>
-        <w:rPr>
-          <w:rFonts w:ascii="Times New Roman" w:eastAsia="Times New Roman" w:hAnsi="Times New Roman" w:cs="Times New Roman"/>
-        </w:rPr>
-      </w:pPr>
-    </w:p>
-    <w:p>
-      <w:pPr>
-        <w:rPr>
-          <w:rFonts w:ascii="Times New Roman" w:eastAsia="Times New Roman" w:hAnsi="Times New Roman" w:cs="Times New Roman"/>
-        </w:rPr>
-      </w:pPr>
-      <w:r>
-        <w:rPr>
-          <w:rFonts w:ascii="Times New Roman" w:eastAsia="Times New Roman" w:hAnsi="Times New Roman" w:cs="Times New Roman"/>
-          <w:b/>
-        </w:rPr>
-        <w:t>Abstract</w:t>
-      </w:r>
-    </w:p>
-    <w:p>
-      <w:pPr>
-        <w:rPr>
-          <w:rFonts w:ascii="Times New Roman" w:eastAsia="Times New Roman" w:hAnsi="Times New Roman" w:cs="Times New Roman"/>
-          <w:i/>
-          <w:sz w:val="20"/>
-          <w:szCs w:val="20"/>
-        </w:rPr>
-      </w:pPr>
-      <w:r>
-        <w:rPr>
-          <w:rFonts w:ascii="Times New Roman" w:eastAsia="Times New Roman" w:hAnsi="Times New Roman" w:cs="Times New Roman"/>
-          <w:i/>
-          <w:sz w:val="20"/>
-          <w:szCs w:val="20"/>
-        </w:rPr>
-        <w:t>&lt;Delete this text in light grey throughout&gt;</w:t>
-      </w:r>
-    </w:p>
-    <w:p>
-      <w:pPr>
-        <w:rPr>
-          <w:rFonts w:ascii="Times New Roman" w:eastAsia="Times New Roman" w:hAnsi="Times New Roman" w:cs="Times New Roman"/>
-          <w:i/>
-          <w:sz w:val="20"/>
-          <w:szCs w:val="20"/>
-        </w:rPr>
-      </w:pPr>
-      <w:r>
-        <w:rPr>
-          <w:rFonts w:ascii="Times New Roman" w:eastAsia="Times New Roman" w:hAnsi="Times New Roman" w:cs="Times New Roman"/>
-          <w:i/>
-          <w:sz w:val="20"/>
-          <w:szCs w:val="20"/>
-        </w:rPr>
-        <w:lastRenderedPageBreak/>
-        <w:t xml:space="preserve">250 words max. Clearly summarize the following major sections. Each gets one or two sentences.  </w:t>
-      </w:r>
-    </w:p>
-    <w:p>
-      <w:pPr>
-        <w:rPr>
-          <w:rFonts w:ascii="Times New Roman" w:eastAsia="Times New Roman" w:hAnsi="Times New Roman" w:cs="Times New Roman"/>
-        </w:rPr>
-      </w:pPr>
-    </w:p>
-    <w:p>
-      <w:pPr>
-        <w:rPr>
-          <w:rFonts w:ascii="Times New Roman" w:eastAsia="Times New Roman" w:hAnsi="Times New Roman" w:cs="Times New Roman"/>
-        </w:rPr>
-      </w:pPr>
-    </w:p>
-    <w:p>
-      <w:pPr>
-        <w:rPr>
-          <w:rFonts w:ascii="Times New Roman" w:eastAsia="Times New Roman" w:hAnsi="Times New Roman" w:cs="Times New Roman"/>
-          <w:b/>
-        </w:rPr>
-      </w:pPr>
-      <w:r>
-        <w:rPr>
-          <w:rFonts w:ascii="Times New Roman" w:eastAsia="Times New Roman" w:hAnsi="Times New Roman" w:cs="Times New Roman"/>
-          <w:b/>
-        </w:rPr>
-        <w:t>Problem Statement</w:t>
-      </w:r>
-    </w:p>
-    <w:p>
-      <w:pPr>
-        <w:rPr>
-          <w:rFonts w:ascii="Times New Roman" w:eastAsia="Times New Roman" w:hAnsi="Times New Roman" w:cs="Times New Roman"/>
-          <w:sz w:val="20"/>
-          <w:szCs w:val="20"/>
-        </w:rPr>
-      </w:pPr>
-      <w:r>
-        <w:rPr>
-          <w:rFonts w:ascii="Times New Roman" w:eastAsia="Times New Roman" w:hAnsi="Times New Roman" w:cs="Times New Roman"/>
-          <w:i/>
-          <w:sz w:val="20"/>
-          <w:szCs w:val="20"/>
-        </w:rPr>
-        <w:t>Describe the specific problem and the context. Provide an illustrative figure and/or context map here. In the table, translate the qualitative problem statement elements into specific requirements for the analysis.</w:t>
-      </w:r>
-    </w:p>
-    <w:p>
-      <w:pPr>
-        <w:rPr>
-          <w:rFonts w:ascii="Times New Roman" w:eastAsia="Times New Roman" w:hAnsi="Times New Roman" w:cs="Times New Roman"/>
-          <w:sz w:val="20"/>
-          <w:szCs w:val="20"/>
-        </w:rPr>
-      </w:pPr>
-    </w:p>
-    <w:p>
-      <w:pPr>
-        <w:rPr>
-          <w:rFonts w:ascii="Times New Roman" w:eastAsia="Times New Roman" w:hAnsi="Times New Roman" w:cs="Times New Roman"/>
-          <w:i/>
-          <w:sz w:val="20"/>
-          <w:szCs w:val="20"/>
-        </w:rPr>
-      </w:pPr>
-    </w:p>
-    <w:p>
-      <w:pPr>
-        <w:rPr>
-          <w:rFonts w:ascii="Times New Roman" w:eastAsia="Times New Roman" w:hAnsi="Times New Roman" w:cs="Times New Roman"/>
-          <w:i/>
-          <w:sz w:val="20"/>
-          <w:szCs w:val="20"/>
-        </w:rPr>
-      </w:pPr>
-      <w:r>
-        <w:rPr>
-          <w:rFonts w:ascii="Times New Roman" w:eastAsia="Times New Roman" w:hAnsi="Times New Roman" w:cs="Times New Roman"/>
-          <w:i/>
-          <w:sz w:val="20"/>
-          <w:szCs w:val="20"/>
-        </w:rPr>
-        <w:t>Table 1. &lt;insert caption&gt;</w:t>
+          <w:sz w:val="20"/>
+          <w:szCs w:val="20"/>
+        </w:rPr>
+      </w:pPr>
+    </w:p>
+    <w:p>
+      <w:pPr>
+        <w:spacing w:line="276" w:lineRule="auto"/>
+        <w:rPr>
+          <w:rFonts w:ascii="Times New Roman" w:eastAsia="Times New Roman" w:hAnsi="Times New Roman" w:cs="Times New Roman"/>
+          <w:iCs/>
+          <w:sz w:val="20"/>
+          <w:szCs w:val="20"/>
+        </w:rPr>
+      </w:pPr>
+      <w:r>
+        <w:rPr>
+          <w:rFonts w:ascii="Times New Roman" w:eastAsia="Times New Roman" w:hAnsi="Times New Roman" w:cs="Times New Roman"/>
+          <w:iCs/>
+          <w:sz w:val="20"/>
+          <w:szCs w:val="20"/>
+        </w:rPr>
+        <w:t xml:space="preserve">Table 1. </w:t>
+      </w:r>
+      <w:r>
+        <w:rPr>
+          <w:rFonts w:ascii="Times New Roman" w:eastAsia="Times New Roman" w:hAnsi="Times New Roman" w:cs="Times New Roman"/>
+          <w:iCs/>
+          <w:sz w:val="20"/>
+          <w:szCs w:val="20"/>
+        </w:rPr>
+        <w:t>Problem Statement Requirements</w:t>
       </w:r>
     </w:p>
     <w:tbl>
       <w:tblPr>
         <w:tblStyle w:val="a"/>
-        <w:tblW w:w="11239" w:type="dxa"/>
+        <w:tblW w:w="9773" w:type="dxa"/>
         <w:tblBorders>
           <w:top w:val="single" w:sz="4" w:space="0" w:color="000000"/>
           <w:left w:val="single" w:sz="4" w:space="0" w:color="000000"/>
@@ -652,11 +377,11 @@
       </w:tblPr>
       <w:tblGrid>
         <w:gridCol w:w="340"/>
-        <w:gridCol w:w="3255"/>
-        <w:gridCol w:w="2382"/>
+        <w:gridCol w:w="1455"/>
+        <w:gridCol w:w="2340"/>
         <w:gridCol w:w="1575"/>
-        <w:gridCol w:w="1356"/>
-        <w:gridCol w:w="1193"/>
+        <w:gridCol w:w="1305"/>
+        <w:gridCol w:w="1620"/>
         <w:gridCol w:w="1138"/>
       </w:tblGrid>
       <w:tr>
@@ -666,6 +391,7 @@
           </w:tcPr>
           <w:p>
             <w:pPr>
+              <w:spacing w:line="276" w:lineRule="auto"/>
               <w:rPr>
                 <w:rFonts w:ascii="Times New Roman" w:eastAsia="Times New Roman" w:hAnsi="Times New Roman" w:cs="Times New Roman"/>
                 <w:b/>
@@ -688,10 +414,11 @@
         </w:tc>
         <w:tc>
           <w:tcPr>
-            <w:tcW w:w="3255" w:type="dxa"/>
-          </w:tcPr>
-          <w:p>
-            <w:pPr>
+            <w:tcW w:w="1455" w:type="dxa"/>
+          </w:tcPr>
+          <w:p>
+            <w:pPr>
+              <w:spacing w:line="276" w:lineRule="auto"/>
               <w:rPr>
                 <w:rFonts w:ascii="Times New Roman" w:eastAsia="Times New Roman" w:hAnsi="Times New Roman" w:cs="Times New Roman"/>
                 <w:b/>
@@ -714,10 +441,11 @@
         </w:tc>
         <w:tc>
           <w:tcPr>
-            <w:tcW w:w="2382" w:type="dxa"/>
-          </w:tcPr>
-          <w:p>
-            <w:pPr>
+            <w:tcW w:w="2340" w:type="dxa"/>
+          </w:tcPr>
+          <w:p>
+            <w:pPr>
+              <w:spacing w:line="276" w:lineRule="auto"/>
               <w:rPr>
                 <w:rFonts w:ascii="Times New Roman" w:eastAsia="Times New Roman" w:hAnsi="Times New Roman" w:cs="Times New Roman"/>
                 <w:b/>
@@ -744,6 +472,7 @@
           </w:tcPr>
           <w:p>
             <w:pPr>
+              <w:spacing w:line="276" w:lineRule="auto"/>
               <w:rPr>
                 <w:rFonts w:ascii="Times New Roman" w:eastAsia="Times New Roman" w:hAnsi="Times New Roman" w:cs="Times New Roman"/>
                 <w:b/>
@@ -766,10 +495,11 @@
         </w:tc>
         <w:tc>
           <w:tcPr>
-            <w:tcW w:w="1356" w:type="dxa"/>
-          </w:tcPr>
-          <w:p>
-            <w:pPr>
+            <w:tcW w:w="1305" w:type="dxa"/>
+          </w:tcPr>
+          <w:p>
+            <w:pPr>
+              <w:spacing w:line="276" w:lineRule="auto"/>
               <w:rPr>
                 <w:rFonts w:ascii="Times New Roman" w:eastAsia="Times New Roman" w:hAnsi="Times New Roman" w:cs="Times New Roman"/>
                 <w:b/>
@@ -792,10 +522,11 @@
         </w:tc>
         <w:tc>
           <w:tcPr>
-            <w:tcW w:w="1193" w:type="dxa"/>
-          </w:tcPr>
-          <w:p>
-            <w:pPr>
+            <w:tcW w:w="1620" w:type="dxa"/>
+          </w:tcPr>
+          <w:p>
+            <w:pPr>
+              <w:spacing w:line="276" w:lineRule="auto"/>
               <w:rPr>
                 <w:rFonts w:ascii="Times New Roman" w:eastAsia="Times New Roman" w:hAnsi="Times New Roman" w:cs="Times New Roman"/>
                 <w:b/>
@@ -822,6 +553,7 @@
           </w:tcPr>
           <w:p>
             <w:pPr>
+              <w:spacing w:line="276" w:lineRule="auto"/>
               <w:rPr>
                 <w:rFonts w:ascii="Times New Roman" w:eastAsia="Times New Roman" w:hAnsi="Times New Roman" w:cs="Times New Roman"/>
                 <w:b/>
@@ -850,6 +582,7 @@
           </w:tcPr>
           <w:p>
             <w:pPr>
+              <w:spacing w:line="276" w:lineRule="auto"/>
               <w:rPr>
                 <w:rFonts w:ascii="Times New Roman" w:eastAsia="Times New Roman" w:hAnsi="Times New Roman" w:cs="Times New Roman"/>
                 <w:sz w:val="20"/>
@@ -868,46 +601,47 @@
         </w:tc>
         <w:tc>
           <w:tcPr>
-            <w:tcW w:w="3255" w:type="dxa"/>
-          </w:tcPr>
-          <w:p>
-            <w:pPr>
-              <w:rPr>
-                <w:rFonts w:ascii="Times New Roman" w:eastAsia="Times New Roman" w:hAnsi="Times New Roman" w:cs="Times New Roman"/>
-                <w:sz w:val="20"/>
-                <w:szCs w:val="20"/>
-              </w:rPr>
-            </w:pPr>
-            <w:r>
-              <w:rPr>
-                <w:rFonts w:ascii="Times New Roman" w:hAnsi="Times New Roman" w:cs="Times New Roman"/>
-                <w:color w:val="000000"/>
-                <w:sz w:val="20"/>
-                <w:szCs w:val="20"/>
-              </w:rPr>
-              <w:t>Create ETL for data to go into a cost surface model</w:t>
-            </w:r>
-          </w:p>
-        </w:tc>
-        <w:tc>
-          <w:tcPr>
-            <w:tcW w:w="2382" w:type="dxa"/>
-          </w:tcPr>
-          <w:p>
-            <w:pPr>
-              <w:rPr>
-                <w:rFonts w:ascii="Times New Roman" w:eastAsia="Times New Roman" w:hAnsi="Times New Roman" w:cs="Times New Roman"/>
-                <w:sz w:val="20"/>
-                <w:szCs w:val="20"/>
-              </w:rPr>
-            </w:pPr>
-            <w:r>
-              <w:rPr>
-                <w:rFonts w:ascii="Times New Roman" w:eastAsia="Times New Roman" w:hAnsi="Times New Roman" w:cs="Times New Roman"/>
-                <w:sz w:val="20"/>
-                <w:szCs w:val="20"/>
-              </w:rPr>
-              <w:t>Raw input dataset from MNDOT</w:t>
+            <w:tcW w:w="1455" w:type="dxa"/>
+          </w:tcPr>
+          <w:p>
+            <w:pPr>
+              <w:spacing w:line="276" w:lineRule="auto"/>
+              <w:rPr>
+                <w:rFonts w:ascii="Times New Roman" w:eastAsia="Times New Roman" w:hAnsi="Times New Roman" w:cs="Times New Roman"/>
+                <w:sz w:val="20"/>
+                <w:szCs w:val="20"/>
+              </w:rPr>
+            </w:pPr>
+            <w:r>
+              <w:rPr>
+                <w:rFonts w:ascii="Times New Roman" w:eastAsia="Times New Roman" w:hAnsi="Times New Roman" w:cs="Times New Roman"/>
+                <w:sz w:val="20"/>
+                <w:szCs w:val="20"/>
+              </w:rPr>
+              <w:t>Path does not cross farmland</w:t>
+            </w:r>
+          </w:p>
+        </w:tc>
+        <w:tc>
+          <w:tcPr>
+            <w:tcW w:w="2340" w:type="dxa"/>
+          </w:tcPr>
+          <w:p>
+            <w:pPr>
+              <w:spacing w:line="276" w:lineRule="auto"/>
+              <w:rPr>
+                <w:rFonts w:ascii="Times New Roman" w:eastAsia="Times New Roman" w:hAnsi="Times New Roman" w:cs="Times New Roman"/>
+                <w:sz w:val="20"/>
+                <w:szCs w:val="20"/>
+              </w:rPr>
+            </w:pPr>
+            <w:r>
+              <w:rPr>
+                <w:rFonts w:ascii="Times New Roman" w:eastAsia="Times New Roman" w:hAnsi="Times New Roman" w:cs="Times New Roman"/>
+                <w:sz w:val="20"/>
+                <w:szCs w:val="20"/>
+              </w:rPr>
+              <w:t xml:space="preserve">Farmland = 100/Not = 1 </w:t>
             </w:r>
           </w:p>
         </w:tc>
@@ -917,59 +651,78 @@
           </w:tcPr>
           <w:p>
             <w:pPr>
-              <w:rPr>
-                <w:rFonts w:ascii="Times New Roman" w:eastAsia="Times New Roman" w:hAnsi="Times New Roman" w:cs="Times New Roman"/>
-                <w:sz w:val="20"/>
-                <w:szCs w:val="20"/>
-              </w:rPr>
-            </w:pPr>
-            <w:r>
-              <w:rPr>
-                <w:rFonts w:ascii="Times New Roman" w:eastAsia="Times New Roman" w:hAnsi="Times New Roman" w:cs="Times New Roman"/>
-                <w:sz w:val="20"/>
-                <w:szCs w:val="20"/>
-              </w:rPr>
-              <w:t>Road geometry</w:t>
-            </w:r>
-          </w:p>
-        </w:tc>
-        <w:tc>
-          <w:tcPr>
-            <w:tcW w:w="1356" w:type="dxa"/>
-          </w:tcPr>
-          <w:p>
-            <w:pPr>
-              <w:rPr>
-                <w:rFonts w:ascii="Times New Roman" w:eastAsia="Times New Roman" w:hAnsi="Times New Roman" w:cs="Times New Roman"/>
-                <w:sz w:val="20"/>
-                <w:szCs w:val="20"/>
-              </w:rPr>
-            </w:pPr>
-          </w:p>
-        </w:tc>
-        <w:tc>
-          <w:tcPr>
-            <w:tcW w:w="1193" w:type="dxa"/>
-          </w:tcPr>
-          <w:p>
-            <w:pPr>
-              <w:rPr>
-                <w:rFonts w:ascii="Times New Roman" w:eastAsia="Times New Roman" w:hAnsi="Times New Roman" w:cs="Times New Roman"/>
-                <w:sz w:val="20"/>
-                <w:szCs w:val="20"/>
-              </w:rPr>
-            </w:pPr>
-            <w:hyperlink r:id="rId7">
+              <w:spacing w:line="276" w:lineRule="auto"/>
+              <w:rPr>
+                <w:rFonts w:ascii="Times New Roman" w:eastAsia="Times New Roman" w:hAnsi="Times New Roman" w:cs="Times New Roman"/>
+                <w:sz w:val="20"/>
+                <w:szCs w:val="20"/>
+              </w:rPr>
+            </w:pPr>
+            <w:r>
+              <w:rPr>
+                <w:rFonts w:ascii="Times New Roman" w:eastAsia="Times New Roman" w:hAnsi="Times New Roman" w:cs="Times New Roman"/>
+                <w:sz w:val="20"/>
+                <w:szCs w:val="20"/>
+              </w:rPr>
+              <w:t>Local raster of land area</w:t>
+            </w:r>
+          </w:p>
+        </w:tc>
+        <w:tc>
+          <w:tcPr>
+            <w:tcW w:w="1305" w:type="dxa"/>
+          </w:tcPr>
+          <w:p>
+            <w:pPr>
+              <w:spacing w:line="276" w:lineRule="auto"/>
+              <w:rPr>
+                <w:rFonts w:ascii="Times New Roman" w:eastAsia="Times New Roman" w:hAnsi="Times New Roman" w:cs="Times New Roman"/>
+                <w:sz w:val="20"/>
+                <w:szCs w:val="20"/>
+              </w:rPr>
+            </w:pPr>
+            <w:r>
+              <w:rPr>
+                <w:rFonts w:ascii="Times New Roman" w:eastAsia="Times New Roman" w:hAnsi="Times New Roman" w:cs="Times New Roman"/>
+                <w:sz w:val="20"/>
+                <w:szCs w:val="20"/>
+              </w:rPr>
+              <w:t>Land type</w:t>
+            </w:r>
+          </w:p>
+        </w:tc>
+        <w:tc>
+          <w:tcPr>
+            <w:tcW w:w="1620" w:type="dxa"/>
+          </w:tcPr>
+          <w:p>
+            <w:pPr>
+              <w:spacing w:line="276" w:lineRule="auto"/>
+              <w:rPr>
+                <w:rFonts w:ascii="Times New Roman" w:eastAsia="Times New Roman" w:hAnsi="Times New Roman" w:cs="Times New Roman"/>
+                <w:sz w:val="20"/>
+                <w:szCs w:val="20"/>
+              </w:rPr>
+            </w:pPr>
+            <w:hyperlink r:id="rId7" w:history="1">
               <w:r>
                 <w:rPr>
+                  <w:rStyle w:val="Hyperlink"/>
                   <w:rFonts w:ascii="Times New Roman" w:eastAsia="Times New Roman" w:hAnsi="Times New Roman" w:cs="Times New Roman"/>
                   <w:sz w:val="20"/>
                   <w:szCs w:val="20"/>
-                  <w:u w:val="single"/>
                 </w:rPr>
-                <w:t>Mn GeoSpatial Commons</w:t>
+                <w:t>https://gisdata.mn.gov/dataset/agri-cropland-data-layer-2018</w:t>
               </w:r>
             </w:hyperlink>
+            <w:r>
+              <w:rPr>
+                <w:rFonts w:ascii="Times New Roman" w:eastAsia="Times New Roman" w:hAnsi="Times New Roman" w:cs="Times New Roman"/>
+                <w:sz w:val="20"/>
+                <w:szCs w:val="20"/>
+              </w:rPr>
+              <w:t xml:space="preserve"> </w:t>
+            </w:r>
           </w:p>
         </w:tc>
         <w:tc>
@@ -978,6 +731,7 @@
           </w:tcPr>
           <w:p>
             <w:pPr>
+              <w:spacing w:line="276" w:lineRule="auto"/>
               <w:rPr>
                 <w:rFonts w:ascii="Times New Roman" w:eastAsia="Times New Roman" w:hAnsi="Times New Roman" w:cs="Times New Roman"/>
                 <w:sz w:val="20"/>
@@ -994,6 +748,7 @@
           </w:tcPr>
           <w:p>
             <w:pPr>
+              <w:spacing w:line="276" w:lineRule="auto"/>
               <w:rPr>
                 <w:rFonts w:ascii="Times New Roman" w:eastAsia="Times New Roman" w:hAnsi="Times New Roman" w:cs="Times New Roman"/>
                 <w:sz w:val="20"/>
@@ -1012,10 +767,11 @@
         </w:tc>
         <w:tc>
           <w:tcPr>
-            <w:tcW w:w="3255" w:type="dxa"/>
-          </w:tcPr>
-          <w:p>
-            <w:pPr>
+            <w:tcW w:w="1455" w:type="dxa"/>
+          </w:tcPr>
+          <w:p>
+            <w:pPr>
+              <w:spacing w:line="276" w:lineRule="auto"/>
               <w:rPr>
                 <w:rFonts w:ascii="Times New Roman" w:eastAsia="Times New Roman" w:hAnsi="Times New Roman" w:cs="Times New Roman"/>
                 <w:sz w:val="20"/>
@@ -1029,29 +785,38 @@
                 <w:sz w:val="20"/>
                 <w:szCs w:val="20"/>
               </w:rPr>
-              <w:t>Create a cost surface model and justify how you created your cost surface</w:t>
-            </w:r>
-          </w:p>
-        </w:tc>
-        <w:tc>
-          <w:tcPr>
-            <w:tcW w:w="2382" w:type="dxa"/>
-          </w:tcPr>
-          <w:p>
-            <w:pPr>
-              <w:rPr>
-                <w:rFonts w:ascii="Times New Roman" w:eastAsia="Times New Roman" w:hAnsi="Times New Roman" w:cs="Times New Roman"/>
-                <w:sz w:val="20"/>
-                <w:szCs w:val="20"/>
-              </w:rPr>
-            </w:pPr>
-            <w:r>
-              <w:rPr>
-                <w:rFonts w:ascii="Times New Roman" w:eastAsia="Times New Roman" w:hAnsi="Times New Roman" w:cs="Times New Roman"/>
-                <w:sz w:val="20"/>
-                <w:szCs w:val="20"/>
-              </w:rPr>
-              <w:t>&gt; 100 cars per hour</w:t>
+              <w:t>Path does not cross water bodies</w:t>
+            </w:r>
+          </w:p>
+        </w:tc>
+        <w:tc>
+          <w:tcPr>
+            <w:tcW w:w="2340" w:type="dxa"/>
+          </w:tcPr>
+          <w:p>
+            <w:pPr>
+              <w:spacing w:line="276" w:lineRule="auto"/>
+              <w:rPr>
+                <w:rFonts w:ascii="Times New Roman" w:eastAsia="Times New Roman" w:hAnsi="Times New Roman" w:cs="Times New Roman"/>
+                <w:sz w:val="20"/>
+                <w:szCs w:val="20"/>
+              </w:rPr>
+            </w:pPr>
+            <w:r>
+              <w:rPr>
+                <w:rFonts w:ascii="Times New Roman" w:eastAsia="Times New Roman" w:hAnsi="Times New Roman" w:cs="Times New Roman"/>
+                <w:sz w:val="20"/>
+                <w:szCs w:val="20"/>
+              </w:rPr>
+              <w:t>Water</w:t>
+            </w:r>
+            <w:r>
+              <w:rPr>
+                <w:rFonts w:ascii="Times New Roman" w:eastAsia="Times New Roman" w:hAnsi="Times New Roman" w:cs="Times New Roman"/>
+                <w:sz w:val="20"/>
+                <w:szCs w:val="20"/>
+              </w:rPr>
+              <w:t xml:space="preserve"> = 100/Not = 1</w:t>
             </w:r>
           </w:p>
         </w:tc>
@@ -1061,55 +826,77 @@
           </w:tcPr>
           <w:p>
             <w:pPr>
-              <w:rPr>
-                <w:rFonts w:ascii="Times New Roman" w:eastAsia="Times New Roman" w:hAnsi="Times New Roman" w:cs="Times New Roman"/>
-                <w:sz w:val="20"/>
-                <w:szCs w:val="20"/>
-              </w:rPr>
-            </w:pPr>
-          </w:p>
-        </w:tc>
-        <w:tc>
-          <w:tcPr>
-            <w:tcW w:w="1356" w:type="dxa"/>
-          </w:tcPr>
-          <w:p>
-            <w:pPr>
-              <w:rPr>
-                <w:rFonts w:ascii="Times New Roman" w:eastAsia="Times New Roman" w:hAnsi="Times New Roman" w:cs="Times New Roman"/>
-                <w:sz w:val="20"/>
-                <w:szCs w:val="20"/>
-              </w:rPr>
-            </w:pPr>
-            <w:r>
-              <w:rPr>
-                <w:rFonts w:ascii="Times New Roman" w:eastAsia="Times New Roman" w:hAnsi="Times New Roman" w:cs="Times New Roman"/>
-                <w:sz w:val="20"/>
-                <w:szCs w:val="20"/>
-              </w:rPr>
-              <w:t>Volume</w:t>
-            </w:r>
-          </w:p>
-        </w:tc>
-        <w:tc>
-          <w:tcPr>
-            <w:tcW w:w="1193" w:type="dxa"/>
-          </w:tcPr>
-          <w:p>
-            <w:pPr>
-              <w:rPr>
-                <w:rFonts w:ascii="Times New Roman" w:eastAsia="Times New Roman" w:hAnsi="Times New Roman" w:cs="Times New Roman"/>
-                <w:sz w:val="20"/>
-                <w:szCs w:val="20"/>
-              </w:rPr>
-            </w:pPr>
-            <w:r>
-              <w:rPr>
-                <w:rFonts w:ascii="Times New Roman" w:eastAsia="Times New Roman" w:hAnsi="Times New Roman" w:cs="Times New Roman"/>
-                <w:sz w:val="20"/>
-                <w:szCs w:val="20"/>
-              </w:rPr>
-              <w:t>AADT Data</w:t>
+              <w:spacing w:line="276" w:lineRule="auto"/>
+              <w:rPr>
+                <w:rFonts w:ascii="Times New Roman" w:eastAsia="Times New Roman" w:hAnsi="Times New Roman" w:cs="Times New Roman"/>
+                <w:sz w:val="20"/>
+                <w:szCs w:val="20"/>
+              </w:rPr>
+            </w:pPr>
+            <w:r>
+              <w:rPr>
+                <w:rFonts w:ascii="Times New Roman" w:eastAsia="Times New Roman" w:hAnsi="Times New Roman" w:cs="Times New Roman"/>
+                <w:sz w:val="20"/>
+                <w:szCs w:val="20"/>
+              </w:rPr>
+              <w:t>Local raster of area</w:t>
+            </w:r>
+          </w:p>
+        </w:tc>
+        <w:tc>
+          <w:tcPr>
+            <w:tcW w:w="1305" w:type="dxa"/>
+          </w:tcPr>
+          <w:p>
+            <w:pPr>
+              <w:spacing w:line="276" w:lineRule="auto"/>
+              <w:rPr>
+                <w:rFonts w:ascii="Times New Roman" w:eastAsia="Times New Roman" w:hAnsi="Times New Roman" w:cs="Times New Roman"/>
+                <w:sz w:val="20"/>
+                <w:szCs w:val="20"/>
+              </w:rPr>
+            </w:pPr>
+            <w:r>
+              <w:rPr>
+                <w:rFonts w:ascii="Times New Roman" w:eastAsia="Times New Roman" w:hAnsi="Times New Roman" w:cs="Times New Roman"/>
+                <w:sz w:val="20"/>
+                <w:szCs w:val="20"/>
+              </w:rPr>
+              <w:t>Land type</w:t>
+            </w:r>
+          </w:p>
+        </w:tc>
+        <w:tc>
+          <w:tcPr>
+            <w:tcW w:w="1620" w:type="dxa"/>
+          </w:tcPr>
+          <w:p>
+            <w:pPr>
+              <w:spacing w:line="276" w:lineRule="auto"/>
+              <w:rPr>
+                <w:rFonts w:ascii="Times New Roman" w:eastAsia="Times New Roman" w:hAnsi="Times New Roman" w:cs="Times New Roman"/>
+                <w:sz w:val="20"/>
+                <w:szCs w:val="20"/>
+              </w:rPr>
+            </w:pPr>
+            <w:hyperlink r:id="rId8" w:history="1">
+              <w:r>
+                <w:rPr>
+                  <w:rStyle w:val="Hyperlink"/>
+                  <w:rFonts w:ascii="Times New Roman" w:eastAsia="Times New Roman" w:hAnsi="Times New Roman" w:cs="Times New Roman"/>
+                  <w:sz w:val="20"/>
+                  <w:szCs w:val="20"/>
+                </w:rPr>
+                <w:t>https://gisdata.mn.gov/dataset/agri-cropland-data-layer-2018</w:t>
+              </w:r>
+            </w:hyperlink>
+            <w:r>
+              <w:rPr>
+                <w:rFonts w:ascii="Times New Roman" w:eastAsia="Times New Roman" w:hAnsi="Times New Roman" w:cs="Times New Roman"/>
+                <w:sz w:val="20"/>
+                <w:szCs w:val="20"/>
+              </w:rPr>
+              <w:t xml:space="preserve"> </w:t>
             </w:r>
           </w:p>
         </w:tc>
@@ -1119,6 +906,7 @@
           </w:tcPr>
           <w:p>
             <w:pPr>
+              <w:spacing w:line="276" w:lineRule="auto"/>
               <w:rPr>
                 <w:rFonts w:ascii="Times New Roman" w:eastAsia="Times New Roman" w:hAnsi="Times New Roman" w:cs="Times New Roman"/>
                 <w:sz w:val="20"/>
@@ -1135,6 +923,7 @@
           </w:tcPr>
           <w:p>
             <w:pPr>
+              <w:spacing w:line="276" w:lineRule="auto"/>
               <w:rPr>
                 <w:rFonts w:ascii="Times New Roman" w:eastAsia="Times New Roman" w:hAnsi="Times New Roman" w:cs="Times New Roman"/>
                 <w:sz w:val="20"/>
@@ -1153,10 +942,11 @@
         </w:tc>
         <w:tc>
           <w:tcPr>
-            <w:tcW w:w="3255" w:type="dxa"/>
-          </w:tcPr>
-          <w:p>
-            <w:pPr>
+            <w:tcW w:w="1455" w:type="dxa"/>
+          </w:tcPr>
+          <w:p>
+            <w:pPr>
+              <w:spacing w:line="276" w:lineRule="auto"/>
               <w:rPr>
                 <w:rFonts w:ascii="Times New Roman" w:eastAsia="Times New Roman" w:hAnsi="Times New Roman" w:cs="Times New Roman"/>
                 <w:sz w:val="20"/>
@@ -1170,90 +960,49 @@
                 <w:sz w:val="20"/>
                 <w:szCs w:val="20"/>
               </w:rPr>
-              <w:t>Map the optimal path from two points over the constructed cost surface</w:t>
-            </w:r>
-          </w:p>
-        </w:tc>
-        <w:tc>
-          <w:tcPr>
-            <w:tcW w:w="2382" w:type="dxa"/>
-          </w:tcPr>
-          <w:p>
-            <w:pPr>
-              <w:rPr>
-                <w:rFonts w:ascii="Times New Roman" w:eastAsia="Times New Roman" w:hAnsi="Times New Roman" w:cs="Times New Roman"/>
-                <w:sz w:val="20"/>
-                <w:szCs w:val="20"/>
-              </w:rPr>
-            </w:pPr>
-            <w:r>
-              <w:rPr>
-                <w:rFonts w:ascii="Times New Roman" w:eastAsia="Times New Roman" w:hAnsi="Times New Roman" w:cs="Times New Roman"/>
-                <w:sz w:val="20"/>
-                <w:szCs w:val="20"/>
-              </w:rPr>
-              <w:t xml:space="preserve">Criteria: </w:t>
-            </w:r>
-          </w:p>
-          <w:p>
-            <w:pPr>
-              <w:rPr>
-                <w:rFonts w:ascii="Times New Roman" w:eastAsia="Times New Roman" w:hAnsi="Times New Roman" w:cs="Times New Roman"/>
-                <w:sz w:val="20"/>
-                <w:szCs w:val="20"/>
-              </w:rPr>
-            </w:pPr>
-            <w:r>
-              <w:rPr>
-                <w:rFonts w:ascii="Times New Roman" w:eastAsia="Times New Roman" w:hAnsi="Times New Roman" w:cs="Times New Roman"/>
-                <w:sz w:val="20"/>
-                <w:szCs w:val="20"/>
-              </w:rPr>
-              <w:t>-not cross farmland</w:t>
-            </w:r>
-          </w:p>
-          <w:p>
-            <w:pPr>
-              <w:rPr>
-                <w:rFonts w:ascii="Times New Roman" w:eastAsia="Times New Roman" w:hAnsi="Times New Roman" w:cs="Times New Roman"/>
-                <w:sz w:val="20"/>
-                <w:szCs w:val="20"/>
-              </w:rPr>
-            </w:pPr>
-            <w:r>
-              <w:rPr>
-                <w:rFonts w:ascii="Times New Roman" w:eastAsia="Times New Roman" w:hAnsi="Times New Roman" w:cs="Times New Roman"/>
-                <w:sz w:val="20"/>
-                <w:szCs w:val="20"/>
-              </w:rPr>
-              <w:t>-not cross water if bridge</w:t>
-            </w:r>
-          </w:p>
-          <w:p>
-            <w:pPr>
-              <w:rPr>
-                <w:rFonts w:ascii="Times New Roman" w:eastAsia="Times New Roman" w:hAnsi="Times New Roman" w:cs="Times New Roman"/>
-                <w:sz w:val="20"/>
-                <w:szCs w:val="20"/>
-              </w:rPr>
-            </w:pPr>
-            <w:r>
-              <w:rPr>
-                <w:rFonts w:ascii="Times New Roman" w:eastAsia="Times New Roman" w:hAnsi="Times New Roman" w:cs="Times New Roman"/>
-                <w:sz w:val="20"/>
-                <w:szCs w:val="20"/>
-              </w:rPr>
-              <w:t>-least steep</w:t>
-            </w:r>
-          </w:p>
-          <w:p>
-            <w:pPr>
-              <w:rPr>
-                <w:rFonts w:ascii="Times New Roman" w:eastAsia="Times New Roman" w:hAnsi="Times New Roman" w:cs="Times New Roman"/>
-                <w:sz w:val="20"/>
-                <w:szCs w:val="20"/>
-              </w:rPr>
-            </w:pPr>
+              <w:t>Path uses minimal slope surface</w:t>
+            </w:r>
+          </w:p>
+        </w:tc>
+        <w:tc>
+          <w:tcPr>
+            <w:tcW w:w="2340" w:type="dxa"/>
+          </w:tcPr>
+          <w:p>
+            <w:pPr>
+              <w:spacing w:line="276" w:lineRule="auto"/>
+              <w:rPr>
+                <w:rFonts w:ascii="Times New Roman" w:eastAsia="Times New Roman" w:hAnsi="Times New Roman" w:cs="Times New Roman"/>
+                <w:sz w:val="20"/>
+                <w:szCs w:val="20"/>
+              </w:rPr>
+            </w:pPr>
+            <w:r>
+              <w:rPr>
+                <w:rFonts w:ascii="Times New Roman" w:eastAsia="Times New Roman" w:hAnsi="Times New Roman" w:cs="Times New Roman"/>
+                <w:sz w:val="20"/>
+                <w:szCs w:val="20"/>
+              </w:rPr>
+              <w:t>Min(Slope) = 1</w:t>
+            </w:r>
+          </w:p>
+          <w:p>
+            <w:pPr>
+              <w:spacing w:line="276" w:lineRule="auto"/>
+              <w:rPr>
+                <w:rFonts w:ascii="Times New Roman" w:eastAsia="Times New Roman" w:hAnsi="Times New Roman" w:cs="Times New Roman"/>
+                <w:sz w:val="20"/>
+                <w:szCs w:val="20"/>
+              </w:rPr>
+            </w:pPr>
+            <w:r>
+              <w:rPr>
+                <w:rFonts w:ascii="Times New Roman" w:eastAsia="Times New Roman" w:hAnsi="Times New Roman" w:cs="Times New Roman"/>
+                <w:sz w:val="20"/>
+                <w:szCs w:val="20"/>
+              </w:rPr>
+              <w:t>Max(Slope) = 100</w:t>
+            </w:r>
           </w:p>
         </w:tc>
         <w:tc>
@@ -1262,40 +1011,70 @@
           </w:tcPr>
           <w:p>
             <w:pPr>
-              <w:rPr>
-                <w:rFonts w:ascii="Times New Roman" w:eastAsia="Times New Roman" w:hAnsi="Times New Roman" w:cs="Times New Roman"/>
-                <w:sz w:val="20"/>
-                <w:szCs w:val="20"/>
-              </w:rPr>
-            </w:pPr>
-          </w:p>
-        </w:tc>
-        <w:tc>
-          <w:tcPr>
-            <w:tcW w:w="1356" w:type="dxa"/>
-          </w:tcPr>
-          <w:p>
-            <w:pPr>
-              <w:rPr>
-                <w:rFonts w:ascii="Times New Roman" w:eastAsia="Times New Roman" w:hAnsi="Times New Roman" w:cs="Times New Roman"/>
-                <w:sz w:val="20"/>
-                <w:szCs w:val="20"/>
-              </w:rPr>
-            </w:pPr>
-          </w:p>
-        </w:tc>
-        <w:tc>
-          <w:tcPr>
-            <w:tcW w:w="1193" w:type="dxa"/>
-          </w:tcPr>
-          <w:p>
-            <w:pPr>
-              <w:rPr>
-                <w:rFonts w:ascii="Times New Roman" w:eastAsia="Times New Roman" w:hAnsi="Times New Roman" w:cs="Times New Roman"/>
-                <w:sz w:val="20"/>
-                <w:szCs w:val="20"/>
-              </w:rPr>
-            </w:pPr>
+              <w:spacing w:line="276" w:lineRule="auto"/>
+              <w:rPr>
+                <w:rFonts w:ascii="Times New Roman" w:eastAsia="Times New Roman" w:hAnsi="Times New Roman" w:cs="Times New Roman"/>
+                <w:sz w:val="20"/>
+                <w:szCs w:val="20"/>
+              </w:rPr>
+            </w:pPr>
+            <w:r>
+              <w:rPr>
+                <w:rFonts w:ascii="Times New Roman" w:eastAsia="Times New Roman" w:hAnsi="Times New Roman" w:cs="Times New Roman"/>
+                <w:sz w:val="20"/>
+                <w:szCs w:val="20"/>
+              </w:rPr>
+              <w:t>Slope</w:t>
+            </w:r>
+          </w:p>
+        </w:tc>
+        <w:tc>
+          <w:tcPr>
+            <w:tcW w:w="1305" w:type="dxa"/>
+          </w:tcPr>
+          <w:p>
+            <w:pPr>
+              <w:spacing w:line="276" w:lineRule="auto"/>
+              <w:rPr>
+                <w:rFonts w:ascii="Times New Roman" w:eastAsia="Times New Roman" w:hAnsi="Times New Roman" w:cs="Times New Roman"/>
+                <w:sz w:val="20"/>
+                <w:szCs w:val="20"/>
+              </w:rPr>
+            </w:pPr>
+            <w:r>
+              <w:rPr>
+                <w:rFonts w:ascii="Times New Roman" w:eastAsia="Times New Roman" w:hAnsi="Times New Roman" w:cs="Times New Roman"/>
+                <w:sz w:val="20"/>
+                <w:szCs w:val="20"/>
+              </w:rPr>
+              <w:t>elevation</w:t>
+            </w:r>
+          </w:p>
+        </w:tc>
+        <w:tc>
+          <w:tcPr>
+            <w:tcW w:w="1620" w:type="dxa"/>
+          </w:tcPr>
+          <w:p>
+            <w:pPr>
+              <w:spacing w:line="276" w:lineRule="auto"/>
+              <w:rPr>
+                <w:rFonts w:ascii="Times New Roman" w:eastAsia="Times New Roman" w:hAnsi="Times New Roman" w:cs="Times New Roman"/>
+                <w:sz w:val="20"/>
+                <w:szCs w:val="20"/>
+              </w:rPr>
+            </w:pPr>
+            <w:hyperlink r:id="rId9" w:history="1">
+              <w:r>
+                <w:rPr>
+                  <w:rStyle w:val="Hyperlink"/>
+                  <w:rFonts w:ascii="Times New Roman" w:hAnsi="Times New Roman" w:cs="Times New Roman"/>
+                  <w:sz w:val="20"/>
+                  <w:szCs w:val="20"/>
+                </w:rPr>
+                <w:t>https://gisdata.mn.gov/dataset/elev-30m-digital-elevation-model</w:t>
+              </w:r>
+            </w:hyperlink>
           </w:p>
         </w:tc>
         <w:tc>
@@ -1304,12 +1083,21 @@
           </w:tcPr>
           <w:p>
             <w:pPr>
-              <w:rPr>
-                <w:rFonts w:ascii="Times New Roman" w:eastAsia="Times New Roman" w:hAnsi="Times New Roman" w:cs="Times New Roman"/>
-                <w:sz w:val="20"/>
-                <w:szCs w:val="20"/>
-              </w:rPr>
-            </w:pPr>
+              <w:spacing w:line="276" w:lineRule="auto"/>
+              <w:rPr>
+                <w:rFonts w:ascii="Times New Roman" w:eastAsia="Times New Roman" w:hAnsi="Times New Roman" w:cs="Times New Roman"/>
+                <w:sz w:val="20"/>
+                <w:szCs w:val="20"/>
+              </w:rPr>
+            </w:pPr>
+            <w:r>
+              <w:rPr>
+                <w:rFonts w:ascii="Times New Roman" w:eastAsia="Times New Roman" w:hAnsi="Times New Roman" w:cs="Times New Roman"/>
+                <w:sz w:val="20"/>
+                <w:szCs w:val="20"/>
+              </w:rPr>
+              <w:t>Convert DEM to slope</w:t>
+            </w:r>
           </w:p>
         </w:tc>
       </w:tr>
@@ -1320,6 +1108,7 @@
           </w:tcPr>
           <w:p>
             <w:pPr>
+              <w:spacing w:line="276" w:lineRule="auto"/>
               <w:rPr>
                 <w:rFonts w:ascii="Times New Roman" w:eastAsia="Times New Roman" w:hAnsi="Times New Roman" w:cs="Times New Roman"/>
                 <w:sz w:val="20"/>
@@ -1338,30 +1127,59 @@
         </w:tc>
         <w:tc>
           <w:tcPr>
-            <w:tcW w:w="3255" w:type="dxa"/>
-          </w:tcPr>
-          <w:p>
-            <w:pPr>
-              <w:rPr>
-                <w:rFonts w:ascii="Times New Roman" w:eastAsia="Times New Roman" w:hAnsi="Times New Roman" w:cs="Times New Roman"/>
-                <w:sz w:val="20"/>
-                <w:szCs w:val="20"/>
-              </w:rPr>
-            </w:pPr>
-          </w:p>
-        </w:tc>
-        <w:tc>
-          <w:tcPr>
-            <w:tcW w:w="2382" w:type="dxa"/>
-          </w:tcPr>
-          <w:p>
-            <w:pPr>
-              <w:rPr>
-                <w:rFonts w:ascii="Times New Roman" w:eastAsia="Times New Roman" w:hAnsi="Times New Roman" w:cs="Times New Roman"/>
-                <w:sz w:val="20"/>
-                <w:szCs w:val="20"/>
-              </w:rPr>
-            </w:pPr>
+            <w:tcW w:w="1455" w:type="dxa"/>
+          </w:tcPr>
+          <w:p>
+            <w:pPr>
+              <w:spacing w:line="276" w:lineRule="auto"/>
+              <w:rPr>
+                <w:rFonts w:ascii="Times New Roman" w:hAnsi="Times New Roman" w:cs="Times New Roman"/>
+                <w:color w:val="000000"/>
+                <w:sz w:val="20"/>
+                <w:szCs w:val="20"/>
+              </w:rPr>
+            </w:pPr>
+            <w:r>
+              <w:rPr>
+                <w:rFonts w:ascii="Times New Roman" w:hAnsi="Times New Roman" w:cs="Times New Roman"/>
+                <w:color w:val="000000"/>
+                <w:sz w:val="20"/>
+                <w:szCs w:val="20"/>
+              </w:rPr>
+              <w:t>Map distance accumulation</w:t>
+            </w:r>
+            <w:r>
+              <w:rPr>
+                <w:rFonts w:ascii="Times New Roman" w:hAnsi="Times New Roman" w:cs="Times New Roman"/>
+                <w:color w:val="000000"/>
+                <w:sz w:val="20"/>
+                <w:szCs w:val="20"/>
+              </w:rPr>
+              <w:t>/cost surface</w:t>
+            </w:r>
+          </w:p>
+        </w:tc>
+        <w:tc>
+          <w:tcPr>
+            <w:tcW w:w="2340" w:type="dxa"/>
+          </w:tcPr>
+          <w:p>
+            <w:pPr>
+              <w:spacing w:line="276" w:lineRule="auto"/>
+              <w:rPr>
+                <w:rFonts w:ascii="Times New Roman" w:eastAsia="Times New Roman" w:hAnsi="Times New Roman" w:cs="Times New Roman"/>
+                <w:sz w:val="20"/>
+                <w:szCs w:val="20"/>
+              </w:rPr>
+            </w:pPr>
+            <w:r>
+              <w:rPr>
+                <w:rFonts w:ascii="Times New Roman" w:eastAsia="Times New Roman" w:hAnsi="Times New Roman" w:cs="Times New Roman"/>
+                <w:sz w:val="20"/>
+                <w:szCs w:val="20"/>
+              </w:rPr>
+              <w:t>Arcpy.sa.DistanceAccumulation</w:t>
+            </w:r>
           </w:p>
         </w:tc>
         <w:tc>
@@ -1370,34 +1188,37 @@
           </w:tcPr>
           <w:p>
             <w:pPr>
-              <w:rPr>
-                <w:rFonts w:ascii="Times New Roman" w:eastAsia="Times New Roman" w:hAnsi="Times New Roman" w:cs="Times New Roman"/>
-                <w:sz w:val="20"/>
-                <w:szCs w:val="20"/>
-              </w:rPr>
-            </w:pPr>
-          </w:p>
-        </w:tc>
-        <w:tc>
-          <w:tcPr>
-            <w:tcW w:w="1356" w:type="dxa"/>
-          </w:tcPr>
-          <w:p>
-            <w:pPr>
-              <w:rPr>
-                <w:rFonts w:ascii="Times New Roman" w:eastAsia="Times New Roman" w:hAnsi="Times New Roman" w:cs="Times New Roman"/>
-                <w:sz w:val="20"/>
-                <w:szCs w:val="20"/>
-              </w:rPr>
-            </w:pPr>
-          </w:p>
-        </w:tc>
-        <w:tc>
-          <w:tcPr>
-            <w:tcW w:w="1193" w:type="dxa"/>
-          </w:tcPr>
-          <w:p>
-            <w:pPr>
+              <w:spacing w:line="276" w:lineRule="auto"/>
+              <w:rPr>
+                <w:rFonts w:ascii="Times New Roman" w:eastAsia="Times New Roman" w:hAnsi="Times New Roman" w:cs="Times New Roman"/>
+                <w:sz w:val="20"/>
+                <w:szCs w:val="20"/>
+              </w:rPr>
+            </w:pPr>
+          </w:p>
+        </w:tc>
+        <w:tc>
+          <w:tcPr>
+            <w:tcW w:w="1305" w:type="dxa"/>
+          </w:tcPr>
+          <w:p>
+            <w:pPr>
+              <w:spacing w:line="276" w:lineRule="auto"/>
+              <w:rPr>
+                <w:rFonts w:ascii="Times New Roman" w:eastAsia="Times New Roman" w:hAnsi="Times New Roman" w:cs="Times New Roman"/>
+                <w:sz w:val="20"/>
+                <w:szCs w:val="20"/>
+              </w:rPr>
+            </w:pPr>
+          </w:p>
+        </w:tc>
+        <w:tc>
+          <w:tcPr>
+            <w:tcW w:w="1620" w:type="dxa"/>
+          </w:tcPr>
+          <w:p>
+            <w:pPr>
+              <w:spacing w:line="276" w:lineRule="auto"/>
               <w:rPr>
                 <w:rFonts w:ascii="Times New Roman" w:eastAsia="Times New Roman" w:hAnsi="Times New Roman" w:cs="Times New Roman"/>
                 <w:sz w:val="20"/>
@@ -1412,6 +1233,198 @@
           </w:tcPr>
           <w:p>
             <w:pPr>
+              <w:spacing w:line="276" w:lineRule="auto"/>
+              <w:rPr>
+                <w:rFonts w:ascii="Times New Roman" w:eastAsia="Times New Roman" w:hAnsi="Times New Roman" w:cs="Times New Roman"/>
+                <w:sz w:val="20"/>
+                <w:szCs w:val="20"/>
+              </w:rPr>
+            </w:pPr>
+            <w:r>
+              <w:rPr>
+                <w:rFonts w:ascii="Times New Roman" w:eastAsia="Times New Roman" w:hAnsi="Times New Roman" w:cs="Times New Roman"/>
+                <w:sz w:val="20"/>
+                <w:szCs w:val="20"/>
+              </w:rPr>
+              <w:t>#1 raster + #2 raster</w:t>
+            </w:r>
+          </w:p>
+          <w:p>
+            <w:pPr>
+              <w:spacing w:line="276" w:lineRule="auto"/>
+              <w:rPr>
+                <w:rFonts w:ascii="Times New Roman" w:eastAsia="Times New Roman" w:hAnsi="Times New Roman" w:cs="Times New Roman"/>
+                <w:sz w:val="20"/>
+                <w:szCs w:val="20"/>
+              </w:rPr>
+            </w:pPr>
+          </w:p>
+        </w:tc>
+      </w:tr>
+      <w:tr>
+        <w:tc>
+          <w:tcPr>
+            <w:tcW w:w="340" w:type="dxa"/>
+          </w:tcPr>
+          <w:p>
+            <w:pPr>
+              <w:spacing w:line="276" w:lineRule="auto"/>
+              <w:rPr>
+                <w:rFonts w:ascii="Times New Roman" w:eastAsia="Times New Roman" w:hAnsi="Times New Roman" w:cs="Times New Roman"/>
+                <w:sz w:val="20"/>
+                <w:szCs w:val="20"/>
+              </w:rPr>
+            </w:pPr>
+            <w:r>
+              <w:rPr>
+                <w:rFonts w:ascii="Times New Roman" w:eastAsia="Times New Roman" w:hAnsi="Times New Roman" w:cs="Times New Roman"/>
+                <w:sz w:val="20"/>
+                <w:szCs w:val="20"/>
+              </w:rPr>
+              <w:t>5</w:t>
+            </w:r>
+          </w:p>
+        </w:tc>
+        <w:tc>
+          <w:tcPr>
+            <w:tcW w:w="1455" w:type="dxa"/>
+          </w:tcPr>
+          <w:p>
+            <w:pPr>
+              <w:spacing w:line="276" w:lineRule="auto"/>
+              <w:rPr>
+                <w:rFonts w:ascii="Times New Roman" w:eastAsia="Times New Roman" w:hAnsi="Times New Roman" w:cs="Times New Roman"/>
+                <w:sz w:val="20"/>
+                <w:szCs w:val="20"/>
+              </w:rPr>
+            </w:pPr>
+            <w:r>
+              <w:rPr>
+                <w:rFonts w:ascii="Times New Roman" w:hAnsi="Times New Roman" w:cs="Times New Roman"/>
+                <w:color w:val="000000"/>
+                <w:sz w:val="20"/>
+                <w:szCs w:val="20"/>
+              </w:rPr>
+              <w:t>Map the optimal path fr</w:t>
+            </w:r>
+            <w:r>
+              <w:rPr>
+                <w:rFonts w:ascii="Times New Roman" w:hAnsi="Times New Roman" w:cs="Times New Roman"/>
+                <w:color w:val="000000"/>
+                <w:sz w:val="20"/>
+                <w:szCs w:val="20"/>
+              </w:rPr>
+              <w:t>om farm to picnic area</w:t>
+            </w:r>
+          </w:p>
+        </w:tc>
+        <w:tc>
+          <w:tcPr>
+            <w:tcW w:w="2340" w:type="dxa"/>
+          </w:tcPr>
+          <w:p>
+            <w:pPr>
+              <w:spacing w:line="276" w:lineRule="auto"/>
+              <w:rPr>
+                <w:rFonts w:ascii="Times New Roman" w:eastAsia="Times New Roman" w:hAnsi="Times New Roman" w:cs="Times New Roman"/>
+                <w:sz w:val="20"/>
+                <w:szCs w:val="20"/>
+              </w:rPr>
+            </w:pPr>
+            <w:r>
+              <w:rPr>
+                <w:rFonts w:ascii="Times New Roman" w:eastAsia="Times New Roman" w:hAnsi="Times New Roman" w:cs="Times New Roman"/>
+                <w:sz w:val="20"/>
+                <w:szCs w:val="20"/>
+              </w:rPr>
+              <w:t xml:space="preserve">Source point [ </w:t>
+            </w:r>
+            <w:r>
+              <w:rPr>
+                <w:rFonts w:ascii="Times New Roman" w:eastAsia="Times New Roman" w:hAnsi="Times New Roman" w:cs="Times New Roman"/>
+                <w:sz w:val="20"/>
+                <w:szCs w:val="20"/>
+              </w:rPr>
+              <w:t>]</w:t>
+            </w:r>
+            <w:r>
+              <w:rPr>
+                <w:rFonts w:ascii="Times New Roman" w:eastAsia="Times New Roman" w:hAnsi="Times New Roman" w:cs="Times New Roman"/>
+                <w:sz w:val="20"/>
+                <w:szCs w:val="20"/>
+              </w:rPr>
+              <w:t xml:space="preserve"> to Dest point</w:t>
+            </w:r>
+            <w:r>
+              <w:rPr>
+                <w:rFonts w:ascii="Times New Roman" w:eastAsia="Times New Roman" w:hAnsi="Times New Roman" w:cs="Times New Roman"/>
+                <w:sz w:val="20"/>
+                <w:szCs w:val="20"/>
+              </w:rPr>
+              <w:t>[ ]</w:t>
+            </w:r>
+            <w:r>
+              <w:rPr>
+                <w:rFonts w:ascii="Times New Roman" w:eastAsia="Times New Roman" w:hAnsi="Times New Roman" w:cs="Times New Roman"/>
+                <w:sz w:val="20"/>
+                <w:szCs w:val="20"/>
+              </w:rPr>
+              <w:t xml:space="preserve"> with min(Cost)</w:t>
+            </w:r>
+          </w:p>
+        </w:tc>
+        <w:tc>
+          <w:tcPr>
+            <w:tcW w:w="1575" w:type="dxa"/>
+          </w:tcPr>
+          <w:p>
+            <w:pPr>
+              <w:spacing w:line="276" w:lineRule="auto"/>
+              <w:rPr>
+                <w:rFonts w:ascii="Times New Roman" w:eastAsia="Times New Roman" w:hAnsi="Times New Roman" w:cs="Times New Roman"/>
+                <w:sz w:val="20"/>
+                <w:szCs w:val="20"/>
+              </w:rPr>
+            </w:pPr>
+          </w:p>
+        </w:tc>
+        <w:tc>
+          <w:tcPr>
+            <w:tcW w:w="1305" w:type="dxa"/>
+          </w:tcPr>
+          <w:p>
+            <w:pPr>
+              <w:spacing w:line="276" w:lineRule="auto"/>
+              <w:rPr>
+                <w:rFonts w:ascii="Times New Roman" w:eastAsia="Times New Roman" w:hAnsi="Times New Roman" w:cs="Times New Roman"/>
+                <w:sz w:val="20"/>
+                <w:szCs w:val="20"/>
+              </w:rPr>
+            </w:pPr>
+          </w:p>
+        </w:tc>
+        <w:tc>
+          <w:tcPr>
+            <w:tcW w:w="1620" w:type="dxa"/>
+          </w:tcPr>
+          <w:p>
+            <w:pPr>
+              <w:spacing w:line="276" w:lineRule="auto"/>
+              <w:rPr>
+                <w:rFonts w:ascii="Times New Roman" w:eastAsia="Times New Roman" w:hAnsi="Times New Roman" w:cs="Times New Roman"/>
+                <w:sz w:val="20"/>
+                <w:szCs w:val="20"/>
+              </w:rPr>
+            </w:pPr>
+          </w:p>
+        </w:tc>
+        <w:tc>
+          <w:tcPr>
+            <w:tcW w:w="1138" w:type="dxa"/>
+          </w:tcPr>
+          <w:p>
+            <w:pPr>
+              <w:spacing w:line="276" w:lineRule="auto"/>
               <w:rPr>
                 <w:rFonts w:ascii="Times New Roman" w:eastAsia="Times New Roman" w:hAnsi="Times New Roman" w:cs="Times New Roman"/>
                 <w:sz w:val="20"/>
@@ -1424,33 +1437,7 @@
     </w:tbl>
     <w:p>
       <w:pPr>
-        <w:rPr>
-          <w:rFonts w:ascii="Times New Roman" w:eastAsia="Times New Roman" w:hAnsi="Times New Roman" w:cs="Times New Roman"/>
-          <w:sz w:val="20"/>
-          <w:szCs w:val="20"/>
-        </w:rPr>
-      </w:pPr>
-    </w:p>
-    <w:p>
-      <w:pPr>
-        <w:rPr>
-          <w:rFonts w:ascii="Times New Roman" w:eastAsia="Times New Roman" w:hAnsi="Times New Roman" w:cs="Times New Roman"/>
-          <w:sz w:val="20"/>
-          <w:szCs w:val="20"/>
-        </w:rPr>
-      </w:pPr>
-    </w:p>
-    <w:p>
-      <w:pPr>
-        <w:rPr>
-          <w:rFonts w:ascii="Times New Roman" w:eastAsia="Times New Roman" w:hAnsi="Times New Roman" w:cs="Times New Roman"/>
-          <w:sz w:val="20"/>
-          <w:szCs w:val="20"/>
-        </w:rPr>
-      </w:pPr>
-    </w:p>
-    <w:p>
-      <w:pPr>
+        <w:spacing w:line="276" w:lineRule="auto"/>
         <w:rPr>
           <w:rFonts w:ascii="Times New Roman" w:eastAsia="Times New Roman" w:hAnsi="Times New Roman" w:cs="Times New Roman"/>
           <w:b/>
@@ -1461,11 +1448,69 @@
           <w:rFonts w:ascii="Times New Roman" w:eastAsia="Times New Roman" w:hAnsi="Times New Roman" w:cs="Times New Roman"/>
           <w:b/>
         </w:rPr>
+        <w:lastRenderedPageBreak/>
         <w:t>Input Data</w:t>
       </w:r>
     </w:p>
     <w:p>
       <w:pPr>
+        <w:spacing w:line="276" w:lineRule="auto"/>
+        <w:rPr>
+          <w:rFonts w:ascii="Times New Roman" w:eastAsia="Times New Roman" w:hAnsi="Times New Roman" w:cs="Times New Roman"/>
+          <w:iCs/>
+          <w:sz w:val="20"/>
+          <w:szCs w:val="20"/>
+        </w:rPr>
+      </w:pPr>
+      <w:r>
+        <w:rPr>
+          <w:rFonts w:ascii="Times New Roman" w:eastAsia="Times New Roman" w:hAnsi="Times New Roman" w:cs="Times New Roman"/>
+          <w:iCs/>
+          <w:sz w:val="20"/>
+          <w:szCs w:val="20"/>
+        </w:rPr>
+        <w:t xml:space="preserve">The Minnesota DEM Model 30 M is a file from USGS, published by the MN DNR. It shows the elevation of Minnesota in </w:t>
+      </w:r>
+      <w:r>
+        <w:rPr>
+          <w:rFonts w:ascii="Times New Roman" w:eastAsia="Times New Roman" w:hAnsi="Times New Roman" w:cs="Times New Roman"/>
+          <w:iCs/>
+          <w:sz w:val="20"/>
+          <w:szCs w:val="20"/>
+        </w:rPr>
+        <w:t>NAD83 UTM-15 projection</w:t>
+      </w:r>
+      <w:r>
+        <w:rPr>
+          <w:rFonts w:ascii="Times New Roman" w:eastAsia="Times New Roman" w:hAnsi="Times New Roman" w:cs="Times New Roman"/>
+          <w:iCs/>
+          <w:sz w:val="20"/>
+          <w:szCs w:val="20"/>
+        </w:rPr>
+        <w:t xml:space="preserve">. The field ‘VALUE’ gives a number of feet above sealevel for each cell, while ‘COUNT’ gives the number of cells at said height. The 2018 Cropland Data Layer is a file from the National Agricultural Statistics Service and USDA, published by the Minnesota Department of Agriculture. It shows land type values in Minnesota in </w:t>
+      </w:r>
+      <w:r>
+        <w:rPr>
+          <w:rFonts w:ascii="Times New Roman" w:eastAsia="Times New Roman" w:hAnsi="Times New Roman" w:cs="Times New Roman"/>
+          <w:iCs/>
+          <w:sz w:val="20"/>
+          <w:szCs w:val="20"/>
+        </w:rPr>
+        <w:t>NAD83 UTM-15 projection</w:t>
+      </w:r>
+      <w:r>
+        <w:rPr>
+          <w:rFonts w:ascii="Times New Roman" w:eastAsia="Times New Roman" w:hAnsi="Times New Roman" w:cs="Times New Roman"/>
+          <w:iCs/>
+          <w:sz w:val="20"/>
+          <w:szCs w:val="20"/>
+        </w:rPr>
+        <w:t>. The field ‘VALUE’ gives the land cover type value (including water), field ‘CLASS_NAME is the land cover type name, and field ‘COUNT’ the number of cells with specified land cover type.</w:t>
+      </w:r>
+    </w:p>
+    <w:p>
+      <w:pPr>
+        <w:spacing w:line="276" w:lineRule="auto"/>
         <w:rPr>
           <w:rFonts w:ascii="Times New Roman" w:eastAsia="Times New Roman" w:hAnsi="Times New Roman" w:cs="Times New Roman"/>
           <w:i/>
@@ -1473,43 +1518,34 @@
           <w:szCs w:val="20"/>
         </w:rPr>
       </w:pPr>
-      <w:r>
-        <w:rPr>
-          <w:rFonts w:ascii="Times New Roman" w:eastAsia="Times New Roman" w:hAnsi="Times New Roman" w:cs="Times New Roman"/>
-          <w:i/>
-          <w:sz w:val="20"/>
-          <w:szCs w:val="20"/>
-        </w:rPr>
-        <w:t>Describe the data in two paragraphs max. Fill out the table.</w:t>
-      </w:r>
-    </w:p>
-    <w:p>
-      <w:pPr>
-        <w:rPr>
-          <w:rFonts w:ascii="Times New Roman" w:eastAsia="Times New Roman" w:hAnsi="Times New Roman" w:cs="Times New Roman"/>
-          <w:i/>
-          <w:sz w:val="20"/>
-          <w:szCs w:val="20"/>
-        </w:rPr>
-      </w:pPr>
-    </w:p>
-    <w:p>
-      <w:pPr>
-        <w:rPr>
-          <w:rFonts w:ascii="Times New Roman" w:eastAsia="Times New Roman" w:hAnsi="Times New Roman" w:cs="Times New Roman"/>
-          <w:i/>
-          <w:sz w:val="20"/>
-          <w:szCs w:val="20"/>
-        </w:rPr>
-      </w:pPr>
-      <w:r>
-        <w:rPr>
-          <w:rFonts w:ascii="Times New Roman" w:eastAsia="Times New Roman" w:hAnsi="Times New Roman" w:cs="Times New Roman"/>
-          <w:i/>
-          <w:sz w:val="20"/>
-          <w:szCs w:val="20"/>
-        </w:rPr>
-        <w:t>Table 2. &lt;insert caption&gt;</w:t>
+    </w:p>
+    <w:p>
+      <w:pPr>
+        <w:spacing w:line="276" w:lineRule="auto"/>
+        <w:rPr>
+          <w:rFonts w:ascii="Times New Roman" w:eastAsia="Times New Roman" w:hAnsi="Times New Roman" w:cs="Times New Roman"/>
+          <w:iCs/>
+          <w:sz w:val="20"/>
+          <w:szCs w:val="20"/>
+        </w:rPr>
+      </w:pPr>
+      <w:r>
+        <w:rPr>
+          <w:rFonts w:ascii="Times New Roman" w:eastAsia="Times New Roman" w:hAnsi="Times New Roman" w:cs="Times New Roman"/>
+          <w:iCs/>
+          <w:sz w:val="20"/>
+          <w:szCs w:val="20"/>
+        </w:rPr>
+        <w:t xml:space="preserve">Table 2. </w:t>
+      </w:r>
+      <w:r>
+        <w:rPr>
+          <w:rFonts w:ascii="Times New Roman" w:eastAsia="Times New Roman" w:hAnsi="Times New Roman" w:cs="Times New Roman"/>
+          <w:iCs/>
+          <w:sz w:val="20"/>
+          <w:szCs w:val="20"/>
+        </w:rPr>
+        <w:t>Input Data</w:t>
       </w:r>
     </w:p>
     <w:tbl>
@@ -1540,6 +1576,7 @@
           </w:tcPr>
           <w:p>
             <w:pPr>
+              <w:spacing w:line="276" w:lineRule="auto"/>
               <w:rPr>
                 <w:rFonts w:ascii="Times New Roman" w:eastAsia="Times New Roman" w:hAnsi="Times New Roman" w:cs="Times New Roman"/>
                 <w:b/>
@@ -1566,6 +1603,7 @@
           </w:tcPr>
           <w:p>
             <w:pPr>
+              <w:spacing w:line="276" w:lineRule="auto"/>
               <w:rPr>
                 <w:rFonts w:ascii="Times New Roman" w:eastAsia="Times New Roman" w:hAnsi="Times New Roman" w:cs="Times New Roman"/>
                 <w:b/>
@@ -1592,6 +1630,7 @@
           </w:tcPr>
           <w:p>
             <w:pPr>
+              <w:spacing w:line="276" w:lineRule="auto"/>
               <w:rPr>
                 <w:rFonts w:ascii="Times New Roman" w:eastAsia="Times New Roman" w:hAnsi="Times New Roman" w:cs="Times New Roman"/>
                 <w:b/>
@@ -1618,6 +1657,7 @@
           </w:tcPr>
           <w:p>
             <w:pPr>
+              <w:spacing w:line="276" w:lineRule="auto"/>
               <w:rPr>
                 <w:rFonts w:ascii="Times New Roman" w:eastAsia="Times New Roman" w:hAnsi="Times New Roman" w:cs="Times New Roman"/>
                 <w:b/>
@@ -1646,6 +1686,7 @@
           </w:tcPr>
           <w:p>
             <w:pPr>
+              <w:spacing w:line="276" w:lineRule="auto"/>
               <w:rPr>
                 <w:rFonts w:ascii="Times New Roman" w:eastAsia="Times New Roman" w:hAnsi="Times New Roman" w:cs="Times New Roman"/>
                 <w:sz w:val="20"/>
@@ -1668,19 +1709,28 @@
           </w:tcPr>
           <w:p>
             <w:pPr>
-              <w:rPr>
-                <w:rFonts w:ascii="Times New Roman" w:eastAsia="Times New Roman" w:hAnsi="Times New Roman" w:cs="Times New Roman"/>
-                <w:sz w:val="20"/>
-                <w:szCs w:val="20"/>
-              </w:rPr>
-            </w:pPr>
-            <w:r>
-              <w:rPr>
-                <w:rFonts w:ascii="Times New Roman" w:eastAsia="Times New Roman" w:hAnsi="Times New Roman" w:cs="Times New Roman"/>
-                <w:sz w:val="20"/>
-                <w:szCs w:val="20"/>
-              </w:rPr>
-              <w:t>Minnesota Roads</w:t>
+              <w:spacing w:line="276" w:lineRule="auto"/>
+              <w:rPr>
+                <w:rFonts w:ascii="Times New Roman" w:eastAsia="Times New Roman" w:hAnsi="Times New Roman" w:cs="Times New Roman"/>
+                <w:sz w:val="20"/>
+                <w:szCs w:val="20"/>
+              </w:rPr>
+            </w:pPr>
+            <w:r>
+              <w:rPr>
+                <w:rFonts w:ascii="Times New Roman" w:eastAsia="Times New Roman" w:hAnsi="Times New Roman" w:cs="Times New Roman"/>
+                <w:sz w:val="20"/>
+                <w:szCs w:val="20"/>
+              </w:rPr>
+              <w:t xml:space="preserve">Minnesota </w:t>
+            </w:r>
+            <w:r>
+              <w:rPr>
+                <w:rFonts w:ascii="Times New Roman" w:eastAsia="Times New Roman" w:hAnsi="Times New Roman" w:cs="Times New Roman"/>
+                <w:sz w:val="20"/>
+                <w:szCs w:val="20"/>
+              </w:rPr>
+              <w:t>Digital Elevation Model – 30 Meter Resolution</w:t>
             </w:r>
           </w:p>
         </w:tc>
@@ -1690,19 +1740,20 @@
           </w:tcPr>
           <w:p>
             <w:pPr>
-              <w:rPr>
-                <w:rFonts w:ascii="Times New Roman" w:eastAsia="Times New Roman" w:hAnsi="Times New Roman" w:cs="Times New Roman"/>
-                <w:sz w:val="20"/>
-                <w:szCs w:val="20"/>
-              </w:rPr>
-            </w:pPr>
-            <w:r>
-              <w:rPr>
-                <w:rFonts w:ascii="Times New Roman" w:eastAsia="Times New Roman" w:hAnsi="Times New Roman" w:cs="Times New Roman"/>
-                <w:sz w:val="20"/>
-                <w:szCs w:val="20"/>
-              </w:rPr>
-              <w:t>Raw input dataset for routing analysis from MNDOT</w:t>
+              <w:spacing w:line="276" w:lineRule="auto"/>
+              <w:rPr>
+                <w:rFonts w:ascii="Times New Roman" w:eastAsia="Times New Roman" w:hAnsi="Times New Roman" w:cs="Times New Roman"/>
+                <w:sz w:val="20"/>
+                <w:szCs w:val="20"/>
+              </w:rPr>
+            </w:pPr>
+            <w:r>
+              <w:rPr>
+                <w:rFonts w:ascii="Times New Roman" w:eastAsia="Times New Roman" w:hAnsi="Times New Roman" w:cs="Times New Roman"/>
+                <w:sz w:val="20"/>
+                <w:szCs w:val="20"/>
+              </w:rPr>
+              <w:t>Finding lowest slope path</w:t>
             </w:r>
           </w:p>
         </w:tc>
@@ -1712,303 +1763,204 @@
           </w:tcPr>
           <w:p>
             <w:pPr>
-              <w:rPr>
-                <w:rFonts w:ascii="Times New Roman" w:eastAsia="Times New Roman" w:hAnsi="Times New Roman" w:cs="Times New Roman"/>
-                <w:sz w:val="20"/>
-                <w:szCs w:val="20"/>
-              </w:rPr>
-            </w:pPr>
-            <w:hyperlink r:id="rId8">
+              <w:spacing w:line="276" w:lineRule="auto"/>
+              <w:rPr>
+                <w:rFonts w:ascii="Times New Roman" w:eastAsia="Times New Roman" w:hAnsi="Times New Roman" w:cs="Times New Roman"/>
+                <w:sz w:val="20"/>
+                <w:szCs w:val="20"/>
+              </w:rPr>
+            </w:pPr>
+            <w:hyperlink r:id="rId10" w:history="1">
               <w:r>
                 <w:rPr>
+                  <w:rStyle w:val="Hyperlink"/>
+                  <w:rFonts w:ascii="Times New Roman" w:hAnsi="Times New Roman" w:cs="Times New Roman"/>
+                  <w:sz w:val="20"/>
+                  <w:szCs w:val="20"/>
+                </w:rPr>
+                <w:t>https://gisdata.mn.gov/dataset/elev-30m-</w:t>
+              </w:r>
+              <w:r>
+                <w:rPr>
+                  <w:rStyle w:val="Hyperlink"/>
+                  <w:rFonts w:ascii="Times New Roman" w:hAnsi="Times New Roman" w:cs="Times New Roman"/>
+                  <w:sz w:val="20"/>
+                  <w:szCs w:val="20"/>
+                </w:rPr>
+                <w:t>d</w:t>
+              </w:r>
+              <w:r>
+                <w:rPr>
+                  <w:rStyle w:val="Hyperlink"/>
+                  <w:rFonts w:ascii="Times New Roman" w:hAnsi="Times New Roman" w:cs="Times New Roman"/>
+                  <w:sz w:val="20"/>
+                  <w:szCs w:val="20"/>
+                </w:rPr>
+                <w:t>igital-elevation-model</w:t>
+              </w:r>
+            </w:hyperlink>
+            <w:r>
+              <w:rPr>
+                <w:rFonts w:ascii="Times New Roman" w:hAnsi="Times New Roman" w:cs="Times New Roman"/>
+                <w:sz w:val="20"/>
+                <w:szCs w:val="20"/>
+              </w:rPr>
+              <w:t xml:space="preserve"> </w:t>
+            </w:r>
+          </w:p>
+        </w:tc>
+      </w:tr>
+      <w:tr>
+        <w:tc>
+          <w:tcPr>
+            <w:tcW w:w="383" w:type="dxa"/>
+          </w:tcPr>
+          <w:p>
+            <w:pPr>
+              <w:spacing w:line="276" w:lineRule="auto"/>
+              <w:rPr>
+                <w:rFonts w:ascii="Times New Roman" w:eastAsia="Times New Roman" w:hAnsi="Times New Roman" w:cs="Times New Roman"/>
+                <w:sz w:val="20"/>
+                <w:szCs w:val="20"/>
+              </w:rPr>
+            </w:pPr>
+            <w:r>
+              <w:rPr>
+                <w:rFonts w:ascii="Times New Roman" w:eastAsia="Times New Roman" w:hAnsi="Times New Roman" w:cs="Times New Roman"/>
+                <w:sz w:val="20"/>
+                <w:szCs w:val="20"/>
+              </w:rPr>
+              <w:t>2</w:t>
+            </w:r>
+          </w:p>
+        </w:tc>
+        <w:tc>
+          <w:tcPr>
+            <w:tcW w:w="1952" w:type="dxa"/>
+          </w:tcPr>
+          <w:p>
+            <w:pPr>
+              <w:spacing w:line="276" w:lineRule="auto"/>
+              <w:rPr>
+                <w:rFonts w:ascii="Times New Roman" w:eastAsia="Times New Roman" w:hAnsi="Times New Roman" w:cs="Times New Roman"/>
+                <w:sz w:val="20"/>
+                <w:szCs w:val="20"/>
+              </w:rPr>
+            </w:pPr>
+            <w:r>
+              <w:rPr>
+                <w:rFonts w:ascii="Times New Roman" w:eastAsia="Times New Roman" w:hAnsi="Times New Roman" w:cs="Times New Roman"/>
+                <w:sz w:val="20"/>
+                <w:szCs w:val="20"/>
+              </w:rPr>
+              <w:t>Cropland Data Layer 2018, Minnesota</w:t>
+            </w:r>
+          </w:p>
+        </w:tc>
+        <w:tc>
+          <w:tcPr>
+            <w:tcW w:w="4590" w:type="dxa"/>
+          </w:tcPr>
+          <w:p>
+            <w:pPr>
+              <w:spacing w:line="276" w:lineRule="auto"/>
+              <w:rPr>
+                <w:rFonts w:ascii="Times New Roman" w:eastAsia="Times New Roman" w:hAnsi="Times New Roman" w:cs="Times New Roman"/>
+                <w:sz w:val="20"/>
+                <w:szCs w:val="20"/>
+              </w:rPr>
+            </w:pPr>
+            <w:r>
+              <w:rPr>
+                <w:rFonts w:ascii="Times New Roman" w:eastAsia="Times New Roman" w:hAnsi="Times New Roman" w:cs="Times New Roman"/>
+                <w:sz w:val="20"/>
+                <w:szCs w:val="20"/>
+              </w:rPr>
+              <w:t>Path that does not cross water/farms</w:t>
+            </w:r>
+          </w:p>
+        </w:tc>
+        <w:tc>
+          <w:tcPr>
+            <w:tcW w:w="2425" w:type="dxa"/>
+          </w:tcPr>
+          <w:p>
+            <w:pPr>
+              <w:spacing w:line="276" w:lineRule="auto"/>
+              <w:rPr>
+                <w:rFonts w:ascii="Times New Roman" w:eastAsia="Times New Roman" w:hAnsi="Times New Roman" w:cs="Times New Roman"/>
+                <w:sz w:val="20"/>
+                <w:szCs w:val="20"/>
+              </w:rPr>
+            </w:pPr>
+            <w:hyperlink r:id="rId11" w:history="1">
+              <w:r>
+                <w:rPr>
+                  <w:rStyle w:val="Hyperlink"/>
                   <w:rFonts w:ascii="Times New Roman" w:eastAsia="Times New Roman" w:hAnsi="Times New Roman" w:cs="Times New Roman"/>
                   <w:sz w:val="20"/>
                   <w:szCs w:val="20"/>
-                  <w:u w:val="single"/>
                 </w:rPr>
-                <w:t>Mn GeoSpatial Commons</w:t>
+                <w:t>https://gis</w:t>
+              </w:r>
+              <w:r>
+                <w:rPr>
+                  <w:rStyle w:val="Hyperlink"/>
+                  <w:rFonts w:ascii="Times New Roman" w:eastAsia="Times New Roman" w:hAnsi="Times New Roman" w:cs="Times New Roman"/>
+                  <w:sz w:val="20"/>
+                  <w:szCs w:val="20"/>
+                </w:rPr>
+                <w:t>d</w:t>
+              </w:r>
+              <w:r>
+                <w:rPr>
+                  <w:rStyle w:val="Hyperlink"/>
+                  <w:rFonts w:ascii="Times New Roman" w:eastAsia="Times New Roman" w:hAnsi="Times New Roman" w:cs="Times New Roman"/>
+                  <w:sz w:val="20"/>
+                  <w:szCs w:val="20"/>
+                </w:rPr>
+                <w:t>ata.mn.gov/dataset/agri-cropland-data-layer-2018</w:t>
               </w:r>
             </w:hyperlink>
-          </w:p>
-        </w:tc>
-      </w:tr>
-      <w:tr>
-        <w:tc>
-          <w:tcPr>
-            <w:tcW w:w="383" w:type="dxa"/>
-          </w:tcPr>
-          <w:p>
-            <w:pPr>
-              <w:rPr>
-                <w:rFonts w:ascii="Times New Roman" w:eastAsia="Times New Roman" w:hAnsi="Times New Roman" w:cs="Times New Roman"/>
-                <w:sz w:val="20"/>
-                <w:szCs w:val="20"/>
-              </w:rPr>
-            </w:pPr>
-            <w:r>
-              <w:rPr>
-                <w:rFonts w:ascii="Times New Roman" w:eastAsia="Times New Roman" w:hAnsi="Times New Roman" w:cs="Times New Roman"/>
-                <w:sz w:val="20"/>
-                <w:szCs w:val="20"/>
-              </w:rPr>
-              <w:t>2</w:t>
-            </w:r>
-          </w:p>
-        </w:tc>
-        <w:tc>
-          <w:tcPr>
-            <w:tcW w:w="1952" w:type="dxa"/>
-          </w:tcPr>
-          <w:p>
-            <w:pPr>
-              <w:rPr>
-                <w:rFonts w:ascii="Times New Roman" w:eastAsia="Times New Roman" w:hAnsi="Times New Roman" w:cs="Times New Roman"/>
-                <w:sz w:val="20"/>
-                <w:szCs w:val="20"/>
-              </w:rPr>
-            </w:pPr>
-          </w:p>
-        </w:tc>
-        <w:tc>
-          <w:tcPr>
-            <w:tcW w:w="4590" w:type="dxa"/>
-          </w:tcPr>
-          <w:p>
-            <w:pPr>
-              <w:rPr>
-                <w:rFonts w:ascii="Times New Roman" w:eastAsia="Times New Roman" w:hAnsi="Times New Roman" w:cs="Times New Roman"/>
-                <w:sz w:val="20"/>
-                <w:szCs w:val="20"/>
-              </w:rPr>
-            </w:pPr>
-          </w:p>
-        </w:tc>
-        <w:tc>
-          <w:tcPr>
-            <w:tcW w:w="2425" w:type="dxa"/>
-          </w:tcPr>
-          <w:p>
-            <w:pPr>
-              <w:rPr>
-                <w:rFonts w:ascii="Times New Roman" w:eastAsia="Times New Roman" w:hAnsi="Times New Roman" w:cs="Times New Roman"/>
-                <w:sz w:val="20"/>
-                <w:szCs w:val="20"/>
-              </w:rPr>
-            </w:pPr>
-          </w:p>
-        </w:tc>
-      </w:tr>
-      <w:tr>
-        <w:tc>
-          <w:tcPr>
-            <w:tcW w:w="383" w:type="dxa"/>
-          </w:tcPr>
-          <w:p>
-            <w:pPr>
-              <w:rPr>
-                <w:rFonts w:ascii="Times New Roman" w:eastAsia="Times New Roman" w:hAnsi="Times New Roman" w:cs="Times New Roman"/>
-                <w:sz w:val="20"/>
-                <w:szCs w:val="20"/>
-              </w:rPr>
-            </w:pPr>
-            <w:r>
-              <w:rPr>
-                <w:rFonts w:ascii="Times New Roman" w:eastAsia="Times New Roman" w:hAnsi="Times New Roman" w:cs="Times New Roman"/>
-                <w:sz w:val="20"/>
-                <w:szCs w:val="20"/>
-              </w:rPr>
-              <w:t>3</w:t>
-            </w:r>
-          </w:p>
-        </w:tc>
-        <w:tc>
-          <w:tcPr>
-            <w:tcW w:w="1952" w:type="dxa"/>
-          </w:tcPr>
-          <w:p>
-            <w:pPr>
-              <w:rPr>
-                <w:rFonts w:ascii="Times New Roman" w:eastAsia="Times New Roman" w:hAnsi="Times New Roman" w:cs="Times New Roman"/>
-                <w:sz w:val="20"/>
-                <w:szCs w:val="20"/>
-              </w:rPr>
-            </w:pPr>
-          </w:p>
-        </w:tc>
-        <w:tc>
-          <w:tcPr>
-            <w:tcW w:w="4590" w:type="dxa"/>
-          </w:tcPr>
-          <w:p>
-            <w:pPr>
-              <w:rPr>
-                <w:rFonts w:ascii="Times New Roman" w:eastAsia="Times New Roman" w:hAnsi="Times New Roman" w:cs="Times New Roman"/>
-                <w:sz w:val="20"/>
-                <w:szCs w:val="20"/>
-              </w:rPr>
-            </w:pPr>
-          </w:p>
-        </w:tc>
-        <w:tc>
-          <w:tcPr>
-            <w:tcW w:w="2425" w:type="dxa"/>
-          </w:tcPr>
-          <w:p>
-            <w:pPr>
-              <w:rPr>
-                <w:rFonts w:ascii="Times New Roman" w:eastAsia="Times New Roman" w:hAnsi="Times New Roman" w:cs="Times New Roman"/>
-                <w:sz w:val="20"/>
-                <w:szCs w:val="20"/>
-              </w:rPr>
-            </w:pPr>
-          </w:p>
-        </w:tc>
-      </w:tr>
-      <w:tr>
-        <w:tc>
-          <w:tcPr>
-            <w:tcW w:w="383" w:type="dxa"/>
-          </w:tcPr>
-          <w:p>
-            <w:pPr>
-              <w:rPr>
-                <w:rFonts w:ascii="Times New Roman" w:eastAsia="Times New Roman" w:hAnsi="Times New Roman" w:cs="Times New Roman"/>
-                <w:sz w:val="20"/>
-                <w:szCs w:val="20"/>
-              </w:rPr>
-            </w:pPr>
-          </w:p>
-        </w:tc>
-        <w:tc>
-          <w:tcPr>
-            <w:tcW w:w="1952" w:type="dxa"/>
-          </w:tcPr>
-          <w:p>
-            <w:pPr>
-              <w:rPr>
-                <w:rFonts w:ascii="Times New Roman" w:eastAsia="Times New Roman" w:hAnsi="Times New Roman" w:cs="Times New Roman"/>
-                <w:sz w:val="20"/>
-                <w:szCs w:val="20"/>
-              </w:rPr>
-            </w:pPr>
-          </w:p>
-        </w:tc>
-        <w:tc>
-          <w:tcPr>
-            <w:tcW w:w="4590" w:type="dxa"/>
-          </w:tcPr>
-          <w:p>
-            <w:pPr>
-              <w:rPr>
-                <w:rFonts w:ascii="Times New Roman" w:eastAsia="Times New Roman" w:hAnsi="Times New Roman" w:cs="Times New Roman"/>
-                <w:sz w:val="20"/>
-                <w:szCs w:val="20"/>
-              </w:rPr>
-            </w:pPr>
-          </w:p>
-        </w:tc>
-        <w:tc>
-          <w:tcPr>
-            <w:tcW w:w="2425" w:type="dxa"/>
-          </w:tcPr>
-          <w:p>
-            <w:pPr>
-              <w:rPr>
-                <w:rFonts w:ascii="Times New Roman" w:eastAsia="Times New Roman" w:hAnsi="Times New Roman" w:cs="Times New Roman"/>
-                <w:sz w:val="20"/>
-                <w:szCs w:val="20"/>
-              </w:rPr>
-            </w:pPr>
+            <w:r>
+              <w:rPr>
+                <w:rFonts w:ascii="Times New Roman" w:eastAsia="Times New Roman" w:hAnsi="Times New Roman" w:cs="Times New Roman"/>
+                <w:sz w:val="20"/>
+                <w:szCs w:val="20"/>
+              </w:rPr>
+              <w:t xml:space="preserve"> </w:t>
+            </w:r>
           </w:p>
         </w:tc>
       </w:tr>
     </w:tbl>
     <w:p>
       <w:pPr>
-        <w:rPr>
-          <w:rFonts w:ascii="Times New Roman" w:eastAsia="Times New Roman" w:hAnsi="Times New Roman" w:cs="Times New Roman"/>
-          <w:sz w:val="20"/>
-          <w:szCs w:val="20"/>
-        </w:rPr>
-      </w:pPr>
-    </w:p>
-    <w:p>
-      <w:pPr>
-        <w:rPr>
-          <w:rFonts w:ascii="Times New Roman" w:eastAsia="Times New Roman" w:hAnsi="Times New Roman" w:cs="Times New Roman"/>
-          <w:i/>
-          <w:sz w:val="20"/>
-          <w:szCs w:val="20"/>
-        </w:rPr>
-      </w:pPr>
-    </w:p>
-    <w:p>
-      <w:pPr>
+        <w:spacing w:line="276" w:lineRule="auto"/>
         <w:rPr>
           <w:rFonts w:ascii="Times New Roman" w:eastAsia="Times New Roman" w:hAnsi="Times New Roman" w:cs="Times New Roman"/>
           <w:b/>
         </w:rPr>
       </w:pPr>
-      <w:r>
+    </w:p>
+    <w:p>
+      <w:pPr>
+        <w:spacing w:line="276" w:lineRule="auto"/>
         <w:rPr>
           <w:rFonts w:ascii="Times New Roman" w:eastAsia="Times New Roman" w:hAnsi="Times New Roman" w:cs="Times New Roman"/>
           <w:b/>
         </w:rPr>
+      </w:pPr>
+      <w:r>
+        <w:rPr>
+          <w:rFonts w:ascii="Times New Roman" w:eastAsia="Times New Roman" w:hAnsi="Times New Roman" w:cs="Times New Roman"/>
+          <w:b/>
+        </w:rPr>
         <w:t>Methods</w:t>
       </w:r>
     </w:p>
     <w:p>
       <w:pPr>
-        <w:rPr>
-          <w:rFonts w:ascii="Times New Roman" w:eastAsia="Times New Roman" w:hAnsi="Times New Roman" w:cs="Times New Roman"/>
-          <w:sz w:val="20"/>
-          <w:szCs w:val="20"/>
-        </w:rPr>
-      </w:pPr>
-      <w:r>
-        <w:rPr>
-          <w:rFonts w:ascii="Times New Roman" w:eastAsia="Times New Roman" w:hAnsi="Times New Roman" w:cs="Times New Roman"/>
-          <w:i/>
-          <w:sz w:val="20"/>
-          <w:szCs w:val="20"/>
-        </w:rPr>
-        <w:t>Include a data flow diagram or screenshot from model builder. Do references in line (Rammankutty, 2033). Document any and all steps that you did to the input data in the data flow diagram. Provide natural language description of the most important steps, giving a narrative arc and provide well formatting screenshots with a boarder and centered throughout.</w:t>
-      </w:r>
-    </w:p>
-    <w:p>
-      <w:pPr>
-        <w:rPr>
-          <w:rFonts w:ascii="Times New Roman" w:eastAsia="Times New Roman" w:hAnsi="Times New Roman" w:cs="Times New Roman"/>
-          <w:sz w:val="20"/>
-          <w:szCs w:val="20"/>
-        </w:rPr>
-      </w:pPr>
-    </w:p>
-    <w:p>
-      <w:pPr>
-        <w:rPr>
-          <w:rFonts w:ascii="Times New Roman" w:eastAsia="Times New Roman" w:hAnsi="Times New Roman" w:cs="Times New Roman"/>
-          <w:i/>
-          <w:sz w:val="20"/>
-          <w:szCs w:val="20"/>
-        </w:rPr>
-      </w:pPr>
-      <w:r>
-        <w:rPr>
-          <w:rFonts w:ascii="Times New Roman" w:eastAsia="Times New Roman" w:hAnsi="Times New Roman" w:cs="Times New Roman"/>
-          <w:i/>
-          <w:sz w:val="20"/>
-          <w:szCs w:val="20"/>
-        </w:rPr>
-        <w:t>Resources on Data Flow Diagrams:</w:t>
-      </w:r>
-    </w:p>
-    <w:p>
-      <w:pPr>
-        <w:numPr>
-          <w:ilvl w:val="0"/>
-          <w:numId w:val="1"/>
-        </w:numPr>
         <w:pBdr>
           <w:top w:val="nil"/>
           <w:left w:val="nil"/>
@@ -2016,32 +1968,98 @@
           <w:right w:val="nil"/>
           <w:between w:val="nil"/>
         </w:pBdr>
-        <w:rPr>
-          <w:rFonts w:ascii="Times New Roman" w:eastAsia="Times New Roman" w:hAnsi="Times New Roman" w:cs="Times New Roman"/>
-          <w:i/>
-          <w:sz w:val="20"/>
-          <w:szCs w:val="20"/>
-        </w:rPr>
-      </w:pPr>
-      <w:hyperlink r:id="rId9">
-        <w:r>
-          <w:rPr>
-            <w:rFonts w:ascii="Times New Roman" w:eastAsia="Times New Roman" w:hAnsi="Times New Roman" w:cs="Times New Roman"/>
-            <w:i/>
-            <w:sz w:val="20"/>
-            <w:szCs w:val="20"/>
-            <w:u w:val="single"/>
-          </w:rPr>
-          <w:t>https://www.visual-paradigm.com/tutorials/data-flow-diagram-dfd.jsp</w:t>
-        </w:r>
-      </w:hyperlink>
-    </w:p>
-    <w:p>
-      <w:pPr>
-        <w:numPr>
-          <w:ilvl w:val="0"/>
-          <w:numId w:val="1"/>
-        </w:numPr>
+        <w:spacing w:line="276" w:lineRule="auto"/>
+        <w:rPr>
+          <w:rFonts w:ascii="Times New Roman" w:eastAsia="Times New Roman" w:hAnsi="Times New Roman" w:cs="Times New Roman"/>
+          <w:iCs/>
+          <w:sz w:val="20"/>
+          <w:szCs w:val="20"/>
+        </w:rPr>
+      </w:pPr>
+      <w:r>
+        <w:rPr>
+          <w:rFonts w:ascii="Times New Roman" w:eastAsia="Times New Roman" w:hAnsi="Times New Roman" w:cs="Times New Roman"/>
+          <w:iCs/>
+          <w:sz w:val="20"/>
+          <w:szCs w:val="20"/>
+        </w:rPr>
+        <w:t xml:space="preserve">Function </w:t>
+      </w:r>
+      <w:r>
+        <w:rPr>
+          <w:rFonts w:ascii="Times New Roman" w:eastAsia="Times New Roman" w:hAnsi="Times New Roman" w:cs="Times New Roman"/>
+          <w:iCs/>
+          <w:sz w:val="20"/>
+          <w:szCs w:val="20"/>
+        </w:rPr>
+        <w:t>CKAN</w:t>
+      </w:r>
+      <w:r>
+        <w:rPr>
+          <w:rFonts w:ascii="Times New Roman" w:eastAsia="Times New Roman" w:hAnsi="Times New Roman" w:cs="Times New Roman"/>
+          <w:iCs/>
+          <w:sz w:val="20"/>
+          <w:szCs w:val="20"/>
+        </w:rPr>
+        <w:t>_</w:t>
+      </w:r>
+      <w:r>
+        <w:rPr>
+          <w:rFonts w:ascii="Times New Roman" w:eastAsia="Times New Roman" w:hAnsi="Times New Roman" w:cs="Times New Roman"/>
+          <w:iCs/>
+          <w:sz w:val="20"/>
+          <w:szCs w:val="20"/>
+        </w:rPr>
+        <w:t>retrieval gather</w:t>
+      </w:r>
+      <w:r>
+        <w:rPr>
+          <w:rFonts w:ascii="Times New Roman" w:eastAsia="Times New Roman" w:hAnsi="Times New Roman" w:cs="Times New Roman"/>
+          <w:iCs/>
+          <w:sz w:val="20"/>
+          <w:szCs w:val="20"/>
+        </w:rPr>
+        <w:t>s</w:t>
+      </w:r>
+      <w:r>
+        <w:rPr>
+          <w:rFonts w:ascii="Times New Roman" w:eastAsia="Times New Roman" w:hAnsi="Times New Roman" w:cs="Times New Roman"/>
+          <w:iCs/>
+          <w:sz w:val="20"/>
+          <w:szCs w:val="20"/>
+        </w:rPr>
+        <w:t xml:space="preserve"> required data from MN Geospatial Commons. The function takes parameters for a search query, result number, and resource number. A requests.GET request is sent to the CKAN API</w:t>
+      </w:r>
+      <w:r>
+        <w:rPr>
+          <w:rFonts w:ascii="Times New Roman" w:eastAsia="Times New Roman" w:hAnsi="Times New Roman" w:cs="Times New Roman"/>
+          <w:iCs/>
+          <w:sz w:val="20"/>
+          <w:szCs w:val="20"/>
+        </w:rPr>
+        <w:t xml:space="preserve">, containing the search query. The returned dictionary is converted to a JSON object, which can be parsed. The possible result and then possible resource numbers, </w:t>
+      </w:r>
+      <w:r>
+        <w:rPr>
+          <w:rFonts w:ascii="Times New Roman" w:eastAsia="Times New Roman" w:hAnsi="Times New Roman" w:cs="Times New Roman"/>
+          <w:iCs/>
+          <w:sz w:val="20"/>
+          <w:szCs w:val="20"/>
+        </w:rPr>
+        <w:t>as specified in the function parameters</w:t>
+      </w:r>
+      <w:r>
+        <w:rPr>
+          <w:rFonts w:ascii="Times New Roman" w:eastAsia="Times New Roman" w:hAnsi="Times New Roman" w:cs="Times New Roman"/>
+          <w:iCs/>
+          <w:sz w:val="20"/>
+          <w:szCs w:val="20"/>
+        </w:rPr>
+        <w:t>, find the correct dataset. This returns another URL with the particular dataset’s address. Another GET request is sent to this new address to download the resource. The retrieved file is saved to disk as a .zip, where it is then extracted using the zipfile library module. The function is repeated for each desired dataset.</w:t>
+      </w:r>
+    </w:p>
+    <w:p>
+      <w:pPr>
         <w:pBdr>
           <w:top w:val="nil"/>
           <w:left w:val="nil"/>
@@ -2049,6 +2067,859 @@
           <w:right w:val="nil"/>
           <w:between w:val="nil"/>
         </w:pBdr>
+        <w:spacing w:line="276" w:lineRule="auto"/>
+        <w:rPr>
+          <w:rFonts w:ascii="Times New Roman" w:eastAsia="Times New Roman" w:hAnsi="Times New Roman" w:cs="Times New Roman"/>
+          <w:iCs/>
+          <w:sz w:val="20"/>
+          <w:szCs w:val="20"/>
+        </w:rPr>
+      </w:pPr>
+    </w:p>
+    <w:p>
+      <w:pPr>
+        <w:pBdr>
+          <w:top w:val="nil"/>
+          <w:left w:val="nil"/>
+          <w:bottom w:val="nil"/>
+          <w:right w:val="nil"/>
+          <w:between w:val="nil"/>
+        </w:pBdr>
+        <w:spacing w:line="276" w:lineRule="auto"/>
+        <w:rPr>
+          <w:rFonts w:ascii="Times New Roman" w:eastAsia="Times New Roman" w:hAnsi="Times New Roman" w:cs="Times New Roman"/>
+          <w:iCs/>
+          <w:sz w:val="20"/>
+          <w:szCs w:val="20"/>
+        </w:rPr>
+      </w:pPr>
+      <w:r>
+        <w:rPr>
+          <w:rFonts w:ascii="Times New Roman" w:eastAsia="Times New Roman" w:hAnsi="Times New Roman" w:cs="Times New Roman"/>
+          <w:iCs/>
+          <w:sz w:val="20"/>
+          <w:szCs w:val="20"/>
+        </w:rPr>
+        <w:t>The cropland and DEM data must be standardized/reclassified to a common scale before creating a cost surface.</w:t>
+      </w:r>
+      <w:r>
+        <w:rPr>
+          <w:rFonts w:ascii="Times New Roman" w:eastAsia="Times New Roman" w:hAnsi="Times New Roman" w:cs="Times New Roman"/>
+          <w:iCs/>
+          <w:sz w:val="20"/>
+          <w:szCs w:val="20"/>
+        </w:rPr>
+        <w:t xml:space="preserve"> In the cropland layer, raster cell values representing water or crop areas are converted to 100, and all others to 1, using the arcpy.ddd.Reclassify function. </w:t>
+      </w:r>
+      <w:r>
+        <w:rPr>
+          <w:rFonts w:ascii="Times New Roman" w:eastAsia="Times New Roman" w:hAnsi="Times New Roman" w:cs="Times New Roman"/>
+          <w:iCs/>
+          <w:sz w:val="20"/>
+          <w:szCs w:val="20"/>
+        </w:rPr>
+        <w:t xml:space="preserve">Desired land types are given the lowest possible cost and undesired the highest possible </w:t>
+      </w:r>
+      <w:r>
+        <w:rPr>
+          <w:rFonts w:ascii="Times New Roman" w:eastAsia="Times New Roman" w:hAnsi="Times New Roman" w:cs="Times New Roman"/>
+          <w:iCs/>
+          <w:sz w:val="20"/>
+          <w:szCs w:val="20"/>
+        </w:rPr>
+        <w:t xml:space="preserve">In the DEM layer, the DEM is first converted to slope degrees using the arcpy.ddd.Slope function. The slope raster is then rescaled </w:t>
+      </w:r>
+      <w:r>
+        <w:rPr>
+          <w:rFonts w:ascii="Times New Roman" w:eastAsia="Times New Roman" w:hAnsi="Times New Roman" w:cs="Times New Roman"/>
+          <w:iCs/>
+          <w:sz w:val="20"/>
+          <w:szCs w:val="20"/>
+        </w:rPr>
+        <w:t xml:space="preserve">via arcpy.sa.RescaleByFunction </w:t>
+      </w:r>
+      <w:r>
+        <w:rPr>
+          <w:rFonts w:ascii="Times New Roman" w:eastAsia="Times New Roman" w:hAnsi="Times New Roman" w:cs="Times New Roman"/>
+          <w:iCs/>
+          <w:sz w:val="20"/>
+          <w:szCs w:val="20"/>
+        </w:rPr>
+        <w:t xml:space="preserve">with </w:t>
+      </w:r>
+      <w:r>
+        <w:rPr>
+          <w:rFonts w:ascii="Times New Roman" w:eastAsia="Times New Roman" w:hAnsi="Times New Roman" w:cs="Times New Roman"/>
+          <w:iCs/>
+          <w:sz w:val="20"/>
+          <w:szCs w:val="20"/>
+        </w:rPr>
+        <w:t>larger slopes corresponding to higher values</w:t>
+      </w:r>
+      <w:r>
+        <w:rPr>
+          <w:rFonts w:ascii="Times New Roman" w:eastAsia="Times New Roman" w:hAnsi="Times New Roman" w:cs="Times New Roman"/>
+          <w:iCs/>
+          <w:sz w:val="20"/>
+          <w:szCs w:val="20"/>
+        </w:rPr>
+        <w:t xml:space="preserve"> between 1 and 100.</w:t>
+      </w:r>
+      <w:r>
+        <w:rPr>
+          <w:rFonts w:ascii="Times New Roman" w:eastAsia="Times New Roman" w:hAnsi="Times New Roman" w:cs="Times New Roman"/>
+          <w:iCs/>
+          <w:sz w:val="20"/>
+          <w:szCs w:val="20"/>
+        </w:rPr>
+        <w:t xml:space="preserve"> </w:t>
+      </w:r>
+      <w:r>
+        <w:rPr>
+          <w:rFonts w:ascii="Times New Roman" w:eastAsia="Times New Roman" w:hAnsi="Times New Roman" w:cs="Times New Roman"/>
+          <w:iCs/>
+          <w:sz w:val="20"/>
+          <w:szCs w:val="20"/>
+        </w:rPr>
+        <w:t>The problem statement desires the most gradient slope, thus lower slopes are given the least travel cost.</w:t>
+      </w:r>
+      <w:r>
+        <w:rPr>
+          <w:rFonts w:ascii="Times New Roman" w:eastAsia="Times New Roman" w:hAnsi="Times New Roman" w:cs="Times New Roman"/>
+          <w:iCs/>
+          <w:sz w:val="20"/>
+          <w:szCs w:val="20"/>
+        </w:rPr>
+        <w:t xml:space="preserve"> </w:t>
+      </w:r>
+      <w:r>
+        <w:rPr>
+          <w:rFonts w:ascii="Times New Roman" w:eastAsia="Times New Roman" w:hAnsi="Times New Roman" w:cs="Times New Roman"/>
+          <w:iCs/>
+          <w:sz w:val="20"/>
+          <w:szCs w:val="20"/>
+        </w:rPr>
+        <w:t xml:space="preserve">These two </w:t>
+      </w:r>
+      <w:r>
+        <w:rPr>
+          <w:rFonts w:ascii="Times New Roman" w:eastAsia="Times New Roman" w:hAnsi="Times New Roman" w:cs="Times New Roman"/>
+          <w:iCs/>
+          <w:sz w:val="20"/>
+          <w:szCs w:val="20"/>
+        </w:rPr>
+        <w:t>component rasters</w:t>
+      </w:r>
+      <w:r>
+        <w:rPr>
+          <w:rFonts w:ascii="Times New Roman" w:eastAsia="Times New Roman" w:hAnsi="Times New Roman" w:cs="Times New Roman"/>
+          <w:iCs/>
+          <w:sz w:val="20"/>
+          <w:szCs w:val="20"/>
+        </w:rPr>
+        <w:t xml:space="preserve"> are then added together to create a weighted cost surface.</w:t>
+      </w:r>
+      <w:r>
+        <w:rPr>
+          <w:rFonts w:ascii="Times New Roman" w:eastAsia="Times New Roman" w:hAnsi="Times New Roman" w:cs="Times New Roman"/>
+          <w:iCs/>
+          <w:sz w:val="20"/>
+          <w:szCs w:val="20"/>
+        </w:rPr>
+        <w:t xml:space="preserve"> To decrease processing time, the new surface raster is clipped to </w:t>
+      </w:r>
+      <w:r>
+        <w:rPr>
+          <w:rFonts w:ascii="Times New Roman" w:eastAsia="Times New Roman" w:hAnsi="Times New Roman" w:cs="Times New Roman"/>
+          <w:iCs/>
+          <w:sz w:val="20"/>
+          <w:szCs w:val="20"/>
+        </w:rPr>
+        <w:t>the rectangular extent (</w:t>
+      </w:r>
+      <w:r>
+        <w:rPr>
+          <w:rFonts w:ascii="Times New Roman" w:eastAsia="Times New Roman" w:hAnsi="Times New Roman" w:cs="Times New Roman"/>
+          <w:iCs/>
+          <w:sz w:val="20"/>
+          <w:szCs w:val="20"/>
+        </w:rPr>
+        <w:t>560000, 4850000</w:t>
+      </w:r>
+      <w:r>
+        <w:rPr>
+          <w:rFonts w:ascii="Times New Roman" w:eastAsia="Times New Roman" w:hAnsi="Times New Roman" w:cs="Times New Roman"/>
+          <w:iCs/>
+          <w:sz w:val="20"/>
+          <w:szCs w:val="20"/>
+        </w:rPr>
+        <w:t>)</w:t>
+      </w:r>
+      <w:r>
+        <w:rPr>
+          <w:rFonts w:ascii="Times New Roman" w:eastAsia="Times New Roman" w:hAnsi="Times New Roman" w:cs="Times New Roman"/>
+          <w:iCs/>
+          <w:sz w:val="20"/>
+          <w:szCs w:val="20"/>
+        </w:rPr>
+        <w:t xml:space="preserve">, </w:t>
+      </w:r>
+      <w:r>
+        <w:rPr>
+          <w:rFonts w:ascii="Times New Roman" w:eastAsia="Times New Roman" w:hAnsi="Times New Roman" w:cs="Times New Roman"/>
+          <w:iCs/>
+          <w:sz w:val="20"/>
+          <w:szCs w:val="20"/>
+        </w:rPr>
+        <w:t>(</w:t>
+      </w:r>
+      <w:r>
+        <w:rPr>
+          <w:rFonts w:ascii="Times New Roman" w:eastAsia="Times New Roman" w:hAnsi="Times New Roman" w:cs="Times New Roman"/>
+          <w:iCs/>
+          <w:sz w:val="20"/>
+          <w:szCs w:val="20"/>
+        </w:rPr>
+        <w:t>600000, 49</w:t>
+      </w:r>
+      <w:r>
+        <w:rPr>
+          <w:rFonts w:ascii="Times New Roman" w:eastAsia="Times New Roman" w:hAnsi="Times New Roman" w:cs="Times New Roman"/>
+          <w:iCs/>
+          <w:sz w:val="20"/>
+          <w:szCs w:val="20"/>
+        </w:rPr>
+        <w:t>00000)</w:t>
+      </w:r>
+      <w:r>
+        <w:rPr>
+          <w:rFonts w:ascii="Times New Roman" w:eastAsia="Times New Roman" w:hAnsi="Times New Roman" w:cs="Times New Roman"/>
+          <w:iCs/>
+          <w:sz w:val="20"/>
+          <w:szCs w:val="20"/>
+        </w:rPr>
+        <w:t>.</w:t>
+      </w:r>
+    </w:p>
+    <w:p>
+      <w:pPr>
+        <w:pBdr>
+          <w:top w:val="nil"/>
+          <w:left w:val="nil"/>
+          <w:bottom w:val="nil"/>
+          <w:right w:val="nil"/>
+          <w:between w:val="nil"/>
+        </w:pBdr>
+        <w:spacing w:line="276" w:lineRule="auto"/>
+        <w:rPr>
+          <w:rFonts w:ascii="Times New Roman" w:eastAsia="Times New Roman" w:hAnsi="Times New Roman" w:cs="Times New Roman"/>
+          <w:iCs/>
+          <w:sz w:val="20"/>
+          <w:szCs w:val="20"/>
+        </w:rPr>
+      </w:pPr>
+    </w:p>
+    <w:p>
+      <w:pPr>
+        <w:pBdr>
+          <w:top w:val="nil"/>
+          <w:left w:val="nil"/>
+          <w:bottom w:val="nil"/>
+          <w:right w:val="nil"/>
+          <w:between w:val="nil"/>
+        </w:pBdr>
+        <w:spacing w:line="276" w:lineRule="auto"/>
+        <w:rPr>
+          <w:rFonts w:ascii="Times New Roman" w:eastAsia="Times New Roman" w:hAnsi="Times New Roman" w:cs="Times New Roman"/>
+          <w:iCs/>
+          <w:sz w:val="20"/>
+          <w:szCs w:val="20"/>
+        </w:rPr>
+      </w:pPr>
+      <w:r>
+        <w:rPr>
+          <w:rFonts w:ascii="Times New Roman" w:eastAsia="Times New Roman" w:hAnsi="Times New Roman" w:cs="Times New Roman"/>
+          <w:iCs/>
+          <w:sz w:val="20"/>
+          <w:szCs w:val="20"/>
+        </w:rPr>
+        <w:t>The source and destination points are created by creating two new feature classes and adding the respective source or destination point feature to each. The source point is created at (568097.73, 4886440.22) and the destination at (576512.44, 4878357.25). These are UTM coordinates, and were translated from the given degree coordinates. To add the points, an InsertCursor places a new row in each feature class.</w:t>
+      </w:r>
+    </w:p>
+    <w:p>
+      <w:pPr>
+        <w:pBdr>
+          <w:top w:val="nil"/>
+          <w:left w:val="nil"/>
+          <w:bottom w:val="nil"/>
+          <w:right w:val="nil"/>
+          <w:between w:val="nil"/>
+        </w:pBdr>
+        <w:spacing w:line="276" w:lineRule="auto"/>
+        <w:rPr>
+          <w:rFonts w:ascii="Times New Roman" w:eastAsia="Times New Roman" w:hAnsi="Times New Roman" w:cs="Times New Roman"/>
+          <w:iCs/>
+          <w:sz w:val="20"/>
+          <w:szCs w:val="20"/>
+        </w:rPr>
+      </w:pPr>
+    </w:p>
+    <w:p>
+      <w:pPr>
+        <w:pBdr>
+          <w:top w:val="nil"/>
+          <w:left w:val="nil"/>
+          <w:bottom w:val="nil"/>
+          <w:right w:val="nil"/>
+          <w:between w:val="nil"/>
+        </w:pBdr>
+        <w:spacing w:line="276" w:lineRule="auto"/>
+        <w:rPr>
+          <w:rFonts w:ascii="Times New Roman" w:eastAsia="Times New Roman" w:hAnsi="Times New Roman" w:cs="Times New Roman"/>
+          <w:iCs/>
+          <w:sz w:val="20"/>
+          <w:szCs w:val="20"/>
+        </w:rPr>
+      </w:pPr>
+      <w:r>
+        <w:rPr>
+          <w:rFonts w:ascii="Times New Roman" w:eastAsia="Times New Roman" w:hAnsi="Times New Roman" w:cs="Times New Roman"/>
+          <w:iCs/>
+          <w:sz w:val="20"/>
+          <w:szCs w:val="20"/>
+        </w:rPr>
+        <w:t xml:space="preserve">The distance accumulation function arcpy.sa.DistanceAccumulation takes the source point and the clipped cost surface to find the cost to reach each raster cell from the source. The function outputs a new raster surface and a back-direction raster for use in the next step. </w:t>
+      </w:r>
+      <w:r>
+        <w:rPr>
+          <w:rFonts w:ascii="Times New Roman" w:eastAsia="Times New Roman" w:hAnsi="Times New Roman" w:cs="Times New Roman"/>
+          <w:iCs/>
+          <w:sz w:val="20"/>
+          <w:szCs w:val="20"/>
+        </w:rPr>
+        <w:t>The destination point, distance accumulation surface, and backraster are all used as inputs to find the final optimal path via function arcpy.sa.OptimalPathAsLine</w:t>
+      </w:r>
+    </w:p>
+    <w:p>
+      <w:pPr>
+        <w:pBdr>
+          <w:top w:val="nil"/>
+          <w:left w:val="nil"/>
+          <w:bottom w:val="nil"/>
+          <w:right w:val="nil"/>
+          <w:between w:val="nil"/>
+        </w:pBdr>
+        <w:spacing w:line="276" w:lineRule="auto"/>
+        <w:rPr>
+          <w:rFonts w:ascii="Times New Roman" w:eastAsia="Times New Roman" w:hAnsi="Times New Roman" w:cs="Times New Roman"/>
+          <w:iCs/>
+          <w:sz w:val="20"/>
+          <w:szCs w:val="20"/>
+        </w:rPr>
+      </w:pPr>
+      <w:r>
+        <w:rPr>
+          <w:rFonts w:ascii="Times New Roman" w:eastAsia="Times New Roman" w:hAnsi="Times New Roman" w:cs="Times New Roman"/>
+          <w:iCs/>
+          <w:sz w:val="20"/>
+          <w:szCs w:val="20"/>
+        </w:rPr>
+        <w:t xml:space="preserve"> </w:t>
+      </w:r>
+    </w:p>
+    <w:p>
+      <w:pPr>
+        <w:pBdr>
+          <w:top w:val="nil"/>
+          <w:left w:val="nil"/>
+          <w:bottom w:val="nil"/>
+          <w:right w:val="nil"/>
+          <w:between w:val="nil"/>
+        </w:pBdr>
+        <w:spacing w:line="276" w:lineRule="auto"/>
+        <w:rPr>
+          <w:rFonts w:ascii="Times New Roman" w:eastAsia="Times New Roman" w:hAnsi="Times New Roman" w:cs="Times New Roman"/>
+          <w:iCs/>
+          <w:sz w:val="20"/>
+          <w:szCs w:val="20"/>
+        </w:rPr>
+      </w:pPr>
+    </w:p>
+    <w:p>
+      <w:pPr>
+        <w:pBdr>
+          <w:top w:val="nil"/>
+          <w:left w:val="nil"/>
+          <w:bottom w:val="nil"/>
+          <w:right w:val="nil"/>
+          <w:between w:val="nil"/>
+        </w:pBdr>
+        <w:spacing w:line="276" w:lineRule="auto"/>
+        <w:rPr>
+          <w:rFonts w:ascii="Times New Roman" w:eastAsia="Times New Roman" w:hAnsi="Times New Roman" w:cs="Times New Roman"/>
+          <w:iCs/>
+          <w:sz w:val="20"/>
+          <w:szCs w:val="20"/>
+        </w:rPr>
+      </w:pPr>
+    </w:p>
+    <w:p>
+      <w:pPr>
+        <w:pBdr>
+          <w:top w:val="nil"/>
+          <w:left w:val="nil"/>
+          <w:bottom w:val="nil"/>
+          <w:right w:val="nil"/>
+          <w:between w:val="nil"/>
+        </w:pBdr>
+        <w:spacing w:line="276" w:lineRule="auto"/>
+        <w:rPr>
+          <w:rFonts w:ascii="Times New Roman" w:eastAsia="Times New Roman" w:hAnsi="Times New Roman" w:cs="Times New Roman"/>
+          <w:iCs/>
+          <w:sz w:val="20"/>
+          <w:szCs w:val="20"/>
+        </w:rPr>
+      </w:pPr>
+      <w:r>
+        <w:rPr>
+          <w:rFonts w:ascii="Times New Roman" w:eastAsia="Times New Roman" w:hAnsi="Times New Roman" w:cs="Times New Roman"/>
+          <w:iCs/>
+          <w:sz w:val="20"/>
+          <w:szCs w:val="20"/>
+        </w:rPr>
+        <w:lastRenderedPageBreak/>
+        <w:t xml:space="preserve">Figure </w:t>
+      </w:r>
+      <w:r>
+        <w:rPr>
+          <w:rFonts w:ascii="Times New Roman" w:eastAsia="Times New Roman" w:hAnsi="Times New Roman" w:cs="Times New Roman"/>
+          <w:iCs/>
+          <w:sz w:val="20"/>
+          <w:szCs w:val="20"/>
+        </w:rPr>
+        <w:t>2</w:t>
+      </w:r>
+      <w:r>
+        <w:rPr>
+          <w:rFonts w:ascii="Times New Roman" w:eastAsia="Times New Roman" w:hAnsi="Times New Roman" w:cs="Times New Roman"/>
+          <w:iCs/>
+          <w:sz w:val="20"/>
+          <w:szCs w:val="20"/>
+        </w:rPr>
+        <w:t>. Model Builder Diagram</w:t>
+      </w:r>
+    </w:p>
+    <w:p>
+      <w:pPr>
+        <w:pBdr>
+          <w:top w:val="nil"/>
+          <w:left w:val="nil"/>
+          <w:bottom w:val="nil"/>
+          <w:right w:val="nil"/>
+          <w:between w:val="nil"/>
+        </w:pBdr>
+        <w:spacing w:line="276" w:lineRule="auto"/>
+        <w:rPr>
+          <w:rFonts w:ascii="Times New Roman" w:eastAsia="Times New Roman" w:hAnsi="Times New Roman" w:cs="Times New Roman"/>
+          <w:iCs/>
+          <w:sz w:val="20"/>
+          <w:szCs w:val="20"/>
+        </w:rPr>
+      </w:pPr>
+    </w:p>
+    <w:p>
+      <w:pPr>
+        <w:pBdr>
+          <w:top w:val="nil"/>
+          <w:left w:val="nil"/>
+          <w:bottom w:val="nil"/>
+          <w:right w:val="nil"/>
+          <w:between w:val="nil"/>
+        </w:pBdr>
+        <w:spacing w:line="276" w:lineRule="auto"/>
+        <w:rPr>
+          <w:rFonts w:ascii="Times New Roman" w:eastAsia="Times New Roman" w:hAnsi="Times New Roman" w:cs="Times New Roman"/>
+          <w:iCs/>
+          <w:sz w:val="20"/>
+          <w:szCs w:val="20"/>
+        </w:rPr>
+      </w:pPr>
+      <w:r>
+        <w:rPr>
+          <w:noProof/>
+        </w:rPr>
+        <mc:AlternateContent>
+          <mc:Choice Requires="wps">
+            <w:drawing>
+              <wp:anchor distT="0" distB="0" distL="114300" distR="114300" simplePos="0" relativeHeight="251659264" behindDoc="1" locked="0" layoutInCell="1" allowOverlap="1" wp14:anchorId="4E364224" wp14:editId="50BB5534">
+                <wp:simplePos x="0" y="0"/>
+                <wp:positionH relativeFrom="column">
+                  <wp:posOffset>458584</wp:posOffset>
+                </wp:positionH>
+                <wp:positionV relativeFrom="paragraph">
+                  <wp:posOffset>127469</wp:posOffset>
+                </wp:positionV>
+                <wp:extent cx="4505960" cy="2459979"/>
+                <wp:effectExtent l="0" t="0" r="27940" b="17145"/>
+                <wp:wrapNone/>
+                <wp:docPr id="3" name="Rectangle 3"/>
+                <wp:cNvGraphicFramePr/>
+                <a:graphic xmlns:a="http://schemas.openxmlformats.org/drawingml/2006/main">
+                  <a:graphicData uri="http://schemas.microsoft.com/office/word/2010/wordprocessingShape">
+                    <wps:wsp>
+                      <wps:cNvSpPr/>
+                      <wps:spPr>
+                        <a:xfrm>
+                          <a:off x="0" y="0"/>
+                          <a:ext cx="4505960" cy="2459979"/>
+                        </a:xfrm>
+                        <a:prstGeom prst="rect">
+                          <a:avLst/>
+                        </a:prstGeom>
+                        <a:noFill/>
+                        <a:ln>
+                          <a:solidFill>
+                            <a:schemeClr val="tx1"/>
+                          </a:solidFill>
+                        </a:ln>
+                      </wps:spPr>
+                      <wps:style>
+                        <a:lnRef idx="2">
+                          <a:schemeClr val="accent1">
+                            <a:shade val="50000"/>
+                          </a:schemeClr>
+                        </a:lnRef>
+                        <a:fillRef idx="1">
+                          <a:schemeClr val="accent1"/>
+                        </a:fillRef>
+                        <a:effectRef idx="0">
+                          <a:schemeClr val="accent1"/>
+                        </a:effectRef>
+                        <a:fontRef idx="minor">
+                          <a:schemeClr val="lt1"/>
+                        </a:fontRef>
+                      </wps:style>
+                      <wps:txbx>
+                        <w:txbxContent>
+                          <w:p>
+                            <w:pPr>
+                              <w:jc w:val="center"/>
+                            </w:pPr>
+                          </w:p>
+                        </w:txbxContent>
+                      </wps:txbx>
+                      <wps:bodyPr rot="0" spcFirstLastPara="0" vertOverflow="overflow" horzOverflow="overflow" vert="horz" wrap="square" lIns="91440" tIns="45720" rIns="91440" bIns="45720" numCol="1" spcCol="0" rtlCol="0" fromWordArt="0" anchor="ctr" anchorCtr="0" forceAA="0" compatLnSpc="1">
+                        <a:prstTxWarp prst="textNoShape">
+                          <a:avLst/>
+                        </a:prstTxWarp>
+                        <a:noAutofit/>
+                      </wps:bodyPr>
+                    </wps:wsp>
+                  </a:graphicData>
+                </a:graphic>
+              </wp:anchor>
+            </w:drawing>
+          </mc:Choice>
+          <mc:Fallback>
+            <w:pict>
+              <v:rect w14:anchorId="4E364224" id="Rectangle 3" o:spid="_x0000_s1026" style="position:absolute;margin-left:36.1pt;margin-top:10.05pt;width:354.8pt;height:193.7pt;z-index:-251657216;visibility:visible;mso-wrap-style:square;mso-wrap-distance-left:9pt;mso-wrap-distance-top:0;mso-wrap-distance-right:9pt;mso-wrap-distance-bottom:0;mso-position-horizontal:absolute;mso-position-horizontal-relative:text;mso-position-vertical:absolute;mso-position-vertical-relative:text;v-text-anchor:middle" o:gfxdata="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" filled="f" strokecolor="black [3213]" strokeweight="1pt">
+                <v:textbox>
+                  <w:txbxContent>
+                    <w:p>
+                      <w:pPr>
+                        <w:jc w:val="center"/>
+                      </w:pPr>
+                    </w:p>
+                  </w:txbxContent>
+                </v:textbox>
+              </v:rect>
+            </w:pict>
+          </mc:Fallback>
+        </mc:AlternateContent>
+      </w:r>
+      <w:r>
+        <w:rPr>
+          <w:noProof/>
+        </w:rPr>
+        <w:drawing>
+          <wp:anchor distT="0" distB="0" distL="114300" distR="114300" simplePos="0" relativeHeight="251658240" behindDoc="0" locked="0" layoutInCell="1" allowOverlap="1" wp14:anchorId="0BA4E554" wp14:editId="4E8AD575">
+            <wp:simplePos x="0" y="0"/>
+            <wp:positionH relativeFrom="column">
+              <wp:posOffset>460906</wp:posOffset>
+            </wp:positionH>
+            <wp:positionV relativeFrom="paragraph">
+              <wp:posOffset>77501</wp:posOffset>
+            </wp:positionV>
+            <wp:extent cx="4505960" cy="2508250"/>
+            <wp:effectExtent l="0" t="0" r="0" b="0"/>
+            <wp:wrapNone/>
+            <wp:docPr id="2" name="Graphic 2"/>
+            <wp:cNvGraphicFramePr>
+              <a:graphicFrameLocks xmlns:a="http://schemas.openxmlformats.org/drawingml/2006/main" noChangeAspect="1"/>
+            </wp:cNvGraphicFramePr>
+            <a:graphic xmlns:a="http://schemas.openxmlformats.org/drawingml/2006/main">
+              <a:graphicData uri="http://schemas.openxmlformats.org/drawingml/2006/picture">
+                <pic:pic xmlns:pic="http://schemas.openxmlformats.org/drawingml/2006/picture">
+                  <pic:nvPicPr>
+                    <pic:cNvPr id="2" name="Graphic 2"/>
+                    <pic:cNvPicPr/>
+                  </pic:nvPicPr>
+                  <pic:blipFill rotWithShape="1">
+                    <a:blip r:embed="rId12">
+                      <a:extLst>
+                        <a:ext uri="{28A0092B-C50C-407E-A947-70E740481C1C}">
+                          <a14:useLocalDpi xmlns:a14="http://schemas.microsoft.com/office/drawing/2010/main" val="0"/>
+                        </a:ext>
+                        <a:ext uri="{96DAC541-7B7A-43D3-8B79-37D633B846F1}">
+                          <asvg:svgBlip xmlns:asvg="http://schemas.microsoft.com/office/drawing/2016/SVG/main" r:embed="rId13"/>
+                        </a:ext>
+                      </a:extLst>
+                    </a:blip>
+                    <a:srcRect l="24223" t="10921" r="13127" b="31638"/>
+                    <a:stretch/>
+                  </pic:blipFill>
+                  <pic:spPr bwMode="auto">
+                    <a:xfrm>
+                      <a:off x="0" y="0"/>
+                      <a:ext cx="4505960" cy="2508250"/>
+                    </a:xfrm>
+                    <a:prstGeom prst="rect">
+                      <a:avLst/>
+                    </a:prstGeom>
+                    <a:ln>
+                      <a:noFill/>
+                    </a:ln>
+                    <a:extLst>
+                      <a:ext uri="{53640926-AAD7-44D8-BBD7-CCE9431645EC}">
+                        <a14:shadowObscured xmlns:a14="http://schemas.microsoft.com/office/drawing/2010/main"/>
+                      </a:ext>
+                    </a:extLst>
+                  </pic:spPr>
+                </pic:pic>
+              </a:graphicData>
+            </a:graphic>
+            <wp14:sizeRelH relativeFrom="page">
+              <wp14:pctWidth>0</wp14:pctWidth>
+            </wp14:sizeRelH>
+            <wp14:sizeRelV relativeFrom="page">
+              <wp14:pctHeight>0</wp14:pctHeight>
+            </wp14:sizeRelV>
+          </wp:anchor>
+        </w:drawing>
+      </w:r>
+    </w:p>
+    <w:p>
+      <w:pPr>
+        <w:pBdr>
+          <w:top w:val="nil"/>
+          <w:left w:val="nil"/>
+          <w:bottom w:val="nil"/>
+          <w:right w:val="nil"/>
+          <w:between w:val="nil"/>
+        </w:pBdr>
+        <w:spacing w:line="276" w:lineRule="auto"/>
+        <w:rPr>
+          <w:rFonts w:ascii="Times New Roman" w:eastAsia="Times New Roman" w:hAnsi="Times New Roman" w:cs="Times New Roman"/>
+          <w:iCs/>
+          <w:sz w:val="20"/>
+          <w:szCs w:val="20"/>
+        </w:rPr>
+      </w:pPr>
+    </w:p>
+    <w:p>
+      <w:pPr>
+        <w:pBdr>
+          <w:top w:val="nil"/>
+          <w:left w:val="nil"/>
+          <w:bottom w:val="nil"/>
+          <w:right w:val="nil"/>
+          <w:between w:val="nil"/>
+        </w:pBdr>
+        <w:spacing w:line="276" w:lineRule="auto"/>
+        <w:rPr>
+          <w:rFonts w:ascii="Times New Roman" w:eastAsia="Times New Roman" w:hAnsi="Times New Roman" w:cs="Times New Roman"/>
+          <w:iCs/>
+          <w:sz w:val="20"/>
+          <w:szCs w:val="20"/>
+        </w:rPr>
+      </w:pPr>
+    </w:p>
+    <w:p>
+      <w:pPr>
+        <w:pBdr>
+          <w:top w:val="nil"/>
+          <w:left w:val="nil"/>
+          <w:bottom w:val="nil"/>
+          <w:right w:val="nil"/>
+          <w:between w:val="nil"/>
+        </w:pBdr>
+        <w:spacing w:line="276" w:lineRule="auto"/>
+        <w:rPr>
+          <w:rFonts w:ascii="Times New Roman" w:eastAsia="Times New Roman" w:hAnsi="Times New Roman" w:cs="Times New Roman"/>
+          <w:iCs/>
+          <w:sz w:val="20"/>
+          <w:szCs w:val="20"/>
+        </w:rPr>
+      </w:pPr>
+    </w:p>
+    <w:p>
+      <w:pPr>
+        <w:pBdr>
+          <w:top w:val="nil"/>
+          <w:left w:val="nil"/>
+          <w:bottom w:val="nil"/>
+          <w:right w:val="nil"/>
+          <w:between w:val="nil"/>
+        </w:pBdr>
+        <w:spacing w:line="276" w:lineRule="auto"/>
+        <w:rPr>
+          <w:rFonts w:ascii="Times New Roman" w:eastAsia="Times New Roman" w:hAnsi="Times New Roman" w:cs="Times New Roman"/>
+          <w:iCs/>
+          <w:sz w:val="20"/>
+          <w:szCs w:val="20"/>
+        </w:rPr>
+      </w:pPr>
+    </w:p>
+    <w:p>
+      <w:pPr>
+        <w:pBdr>
+          <w:top w:val="nil"/>
+          <w:left w:val="nil"/>
+          <w:bottom w:val="nil"/>
+          <w:right w:val="nil"/>
+          <w:between w:val="nil"/>
+        </w:pBdr>
+        <w:spacing w:line="276" w:lineRule="auto"/>
+        <w:rPr>
+          <w:rFonts w:ascii="Times New Roman" w:eastAsia="Times New Roman" w:hAnsi="Times New Roman" w:cs="Times New Roman"/>
+          <w:iCs/>
+          <w:sz w:val="20"/>
+          <w:szCs w:val="20"/>
+        </w:rPr>
+      </w:pPr>
+    </w:p>
+    <w:p>
+      <w:pPr>
+        <w:pBdr>
+          <w:top w:val="nil"/>
+          <w:left w:val="nil"/>
+          <w:bottom w:val="nil"/>
+          <w:right w:val="nil"/>
+          <w:between w:val="nil"/>
+        </w:pBdr>
+        <w:spacing w:line="276" w:lineRule="auto"/>
+        <w:rPr>
+          <w:rFonts w:ascii="Times New Roman" w:eastAsia="Times New Roman" w:hAnsi="Times New Roman" w:cs="Times New Roman"/>
+          <w:iCs/>
+          <w:sz w:val="20"/>
+          <w:szCs w:val="20"/>
+        </w:rPr>
+      </w:pPr>
+    </w:p>
+    <w:p>
+      <w:pPr>
+        <w:pBdr>
+          <w:top w:val="nil"/>
+          <w:left w:val="nil"/>
+          <w:bottom w:val="nil"/>
+          <w:right w:val="nil"/>
+          <w:between w:val="nil"/>
+        </w:pBdr>
+        <w:spacing w:line="276" w:lineRule="auto"/>
+        <w:rPr>
+          <w:rFonts w:ascii="Times New Roman" w:eastAsia="Times New Roman" w:hAnsi="Times New Roman" w:cs="Times New Roman"/>
+          <w:iCs/>
+          <w:sz w:val="20"/>
+          <w:szCs w:val="20"/>
+        </w:rPr>
+      </w:pPr>
+    </w:p>
+    <w:p>
+      <w:pPr>
+        <w:pBdr>
+          <w:top w:val="nil"/>
+          <w:left w:val="nil"/>
+          <w:bottom w:val="nil"/>
+          <w:right w:val="nil"/>
+          <w:between w:val="nil"/>
+        </w:pBdr>
+        <w:spacing w:line="276" w:lineRule="auto"/>
+        <w:rPr>
+          <w:rFonts w:ascii="Times New Roman" w:eastAsia="Times New Roman" w:hAnsi="Times New Roman" w:cs="Times New Roman"/>
+          <w:iCs/>
+          <w:sz w:val="20"/>
+          <w:szCs w:val="20"/>
+        </w:rPr>
+      </w:pPr>
+    </w:p>
+    <w:p>
+      <w:pPr>
+        <w:spacing w:line="276" w:lineRule="auto"/>
+        <w:rPr>
+          <w:rFonts w:ascii="Times New Roman" w:eastAsia="Times New Roman" w:hAnsi="Times New Roman" w:cs="Times New Roman"/>
+          <w:iCs/>
+          <w:sz w:val="20"/>
+          <w:szCs w:val="20"/>
+        </w:rPr>
+      </w:pPr>
+    </w:p>
+    <w:p>
+      <w:pPr>
+        <w:spacing w:line="276" w:lineRule="auto"/>
+        <w:rPr>
+          <w:rFonts w:ascii="Times New Roman" w:eastAsia="Times New Roman" w:hAnsi="Times New Roman" w:cs="Times New Roman"/>
+          <w:b/>
+        </w:rPr>
+      </w:pPr>
+    </w:p>
+    <w:p>
+      <w:pPr>
+        <w:spacing w:line="276" w:lineRule="auto"/>
+        <w:rPr>
+          <w:rFonts w:ascii="Times New Roman" w:eastAsia="Times New Roman" w:hAnsi="Times New Roman" w:cs="Times New Roman"/>
+          <w:b/>
+        </w:rPr>
+      </w:pPr>
+    </w:p>
+    <w:p>
+      <w:pPr>
+        <w:spacing w:line="276" w:lineRule="auto"/>
+        <w:rPr>
+          <w:rFonts w:ascii="Times New Roman" w:eastAsia="Times New Roman" w:hAnsi="Times New Roman" w:cs="Times New Roman"/>
+          <w:b/>
+        </w:rPr>
+      </w:pPr>
+    </w:p>
+    <w:p>
+      <w:pPr>
+        <w:spacing w:line="276" w:lineRule="auto"/>
+        <w:rPr>
+          <w:rFonts w:ascii="Times New Roman" w:eastAsia="Times New Roman" w:hAnsi="Times New Roman" w:cs="Times New Roman"/>
+          <w:b/>
+        </w:rPr>
+      </w:pPr>
+    </w:p>
+    <w:p>
+      <w:pPr>
+        <w:spacing w:line="276" w:lineRule="auto"/>
+        <w:rPr>
+          <w:rFonts w:ascii="Times New Roman" w:eastAsia="Times New Roman" w:hAnsi="Times New Roman" w:cs="Times New Roman"/>
+          <w:b/>
+        </w:rPr>
+      </w:pPr>
+    </w:p>
+    <w:p>
+      <w:pPr>
+        <w:spacing w:line="276" w:lineRule="auto"/>
+        <w:rPr>
+          <w:rFonts w:ascii="Times New Roman" w:eastAsia="Times New Roman" w:hAnsi="Times New Roman" w:cs="Times New Roman"/>
+          <w:b/>
+        </w:rPr>
+      </w:pPr>
+    </w:p>
+    <w:p>
+      <w:pPr>
+        <w:spacing w:line="276" w:lineRule="auto"/>
         <w:rPr>
           <w:rFonts w:ascii="Times New Roman" w:eastAsia="Times New Roman" w:hAnsi="Times New Roman" w:cs="Times New Roman"/>
           <w:i/>
@@ -2056,325 +2927,1071 @@
           <w:szCs w:val="20"/>
         </w:rPr>
       </w:pPr>
-      <w:hyperlink r:id="rId10">
+      <w:r>
+        <w:rPr>
+          <w:rFonts w:ascii="Times New Roman" w:eastAsia="Times New Roman" w:hAnsi="Times New Roman" w:cs="Times New Roman"/>
+          <w:b/>
+        </w:rPr>
+        <w:t>Results</w:t>
+      </w:r>
+    </w:p>
+    <w:p>
+      <w:pPr>
+        <w:spacing w:line="276" w:lineRule="auto"/>
+        <w:rPr>
+          <w:rFonts w:ascii="Times New Roman" w:eastAsia="Times New Roman" w:hAnsi="Times New Roman" w:cs="Times New Roman"/>
+          <w:iCs/>
+          <w:sz w:val="20"/>
+          <w:szCs w:val="20"/>
+        </w:rPr>
+      </w:pPr>
+      <w:r>
+        <w:rPr>
+          <w:rFonts w:ascii="Times New Roman" w:eastAsia="Times New Roman" w:hAnsi="Times New Roman" w:cs="Times New Roman"/>
+          <w:iCs/>
+          <w:sz w:val="20"/>
+          <w:szCs w:val="20"/>
+        </w:rPr>
+        <w:t>In Figure 3, 4 and 5, Dory’s farm is on the left-hand side of each image. The fly-fishing spot is in the bottom right corner.</w:t>
+      </w:r>
+      <w:r>
+        <w:rPr>
+          <w:rFonts w:ascii="Times New Roman" w:eastAsia="Times New Roman" w:hAnsi="Times New Roman" w:cs="Times New Roman"/>
+          <w:iCs/>
+          <w:sz w:val="20"/>
+          <w:szCs w:val="20"/>
+        </w:rPr>
+        <w:t xml:space="preserve"> Figure 3. shows just the slope raster relative to the path. It is clear that the path runs down largely green, or low slope regions. </w:t>
+      </w:r>
+      <w:r>
+        <w:rPr>
+          <w:rFonts w:ascii="Times New Roman" w:eastAsia="Times New Roman" w:hAnsi="Times New Roman" w:cs="Times New Roman"/>
+          <w:iCs/>
+          <w:sz w:val="20"/>
+          <w:szCs w:val="20"/>
+        </w:rPr>
+        <w:t>The path enters a river valley about halfway along the trip; this area is very low slope, though it is close to water.</w:t>
+      </w:r>
+      <w:r>
+        <w:rPr>
+          <w:rFonts w:ascii="Times New Roman" w:eastAsia="Times New Roman" w:hAnsi="Times New Roman" w:cs="Times New Roman"/>
+          <w:iCs/>
+          <w:sz w:val="20"/>
+          <w:szCs w:val="20"/>
+        </w:rPr>
+        <w:t xml:space="preserve"> </w:t>
+      </w:r>
+    </w:p>
+    <w:p>
+      <w:pPr>
+        <w:spacing w:line="276" w:lineRule="auto"/>
+        <w:rPr>
+          <w:rFonts w:ascii="Times New Roman" w:eastAsia="Times New Roman" w:hAnsi="Times New Roman" w:cs="Times New Roman"/>
+          <w:iCs/>
+          <w:sz w:val="20"/>
+          <w:szCs w:val="20"/>
+        </w:rPr>
+      </w:pPr>
+    </w:p>
+    <w:p>
+      <w:pPr>
+        <w:spacing w:line="276" w:lineRule="auto"/>
+        <w:rPr>
+          <w:rFonts w:ascii="Times New Roman" w:hAnsi="Times New Roman" w:cs="Times New Roman"/>
+          <w:noProof/>
+          <w:sz w:val="20"/>
+          <w:szCs w:val="20"/>
+        </w:rPr>
+      </w:pPr>
+      <w:r>
+        <w:rPr>
+          <w:rFonts w:ascii="Times New Roman" w:hAnsi="Times New Roman" w:cs="Times New Roman"/>
+          <w:noProof/>
+          <w:sz w:val="20"/>
+          <w:szCs w:val="20"/>
+        </w:rPr>
+        <w:t>Figure 3. Optimal Path Output</w:t>
+      </w:r>
+      <w:r>
+        <w:rPr>
+          <w:rFonts w:ascii="Times New Roman" w:hAnsi="Times New Roman" w:cs="Times New Roman"/>
+          <w:noProof/>
+          <w:sz w:val="20"/>
+          <w:szCs w:val="20"/>
+        </w:rPr>
+        <w:t xml:space="preserve"> with Slope Raster</w:t>
+      </w:r>
+    </w:p>
+    <w:p>
+      <w:pPr>
+        <w:spacing w:line="276" w:lineRule="auto"/>
+        <w:rPr>
+          <w:noProof/>
+        </w:rPr>
+      </w:pPr>
+      <w:r>
+        <w:rPr>
+          <w:noProof/>
+        </w:rPr>
+        <w:t xml:space="preserve">                                  </w:t>
+      </w:r>
+      <w:r>
+        <w:rPr>
+          <w:noProof/>
+        </w:rPr>
+        <w:drawing>
+          <wp:inline distT="0" distB="0" distL="0" distR="0" wp14:anchorId="6B75AEB8" wp14:editId="301FD02F">
+            <wp:extent cx="3149051" cy="2782339"/>
+            <wp:effectExtent l="19050" t="19050" r="13335" b="18415"/>
+            <wp:docPr id="153" name="Picture 153"/>
+            <wp:cNvGraphicFramePr>
+              <a:graphicFrameLocks xmlns:a="http://schemas.openxmlformats.org/drawingml/2006/main" noChangeAspect="1"/>
+            </wp:cNvGraphicFramePr>
+            <a:graphic xmlns:a="http://schemas.openxmlformats.org/drawingml/2006/main">
+              <a:graphicData uri="http://schemas.openxmlformats.org/drawingml/2006/picture">
+                <pic:pic xmlns:pic="http://schemas.openxmlformats.org/drawingml/2006/picture">
+                  <pic:nvPicPr>
+                    <pic:cNvPr id="1" name=""/>
+                    <pic:cNvPicPr/>
+                  </pic:nvPicPr>
+                  <pic:blipFill>
+                    <a:blip r:embed="rId14"/>
+                    <a:stretch>
+                      <a:fillRect/>
+                    </a:stretch>
+                  </pic:blipFill>
+                  <pic:spPr>
+                    <a:xfrm>
+                      <a:off x="0" y="0"/>
+                      <a:ext cx="3197224" cy="2824902"/>
+                    </a:xfrm>
+                    <a:prstGeom prst="rect">
+                      <a:avLst/>
+                    </a:prstGeom>
+                    <a:ln>
+                      <a:solidFill>
+                        <a:schemeClr val="tx1"/>
+                      </a:solidFill>
+                    </a:ln>
+                  </pic:spPr>
+                </pic:pic>
+              </a:graphicData>
+            </a:graphic>
+          </wp:inline>
+        </w:drawing>
+      </w:r>
+      <w:r>
+        <w:rPr>
+          <w:noProof/>
+        </w:rPr>
+        <w:t xml:space="preserve"> </w:t>
+      </w:r>
+    </w:p>
+    <w:p>
+      <w:pPr>
+        <w:spacing w:line="276" w:lineRule="auto"/>
+        <w:rPr>
+          <w:rFonts w:ascii="Times New Roman" w:eastAsia="Times New Roman" w:hAnsi="Times New Roman" w:cs="Times New Roman"/>
+          <w:iCs/>
+          <w:sz w:val="20"/>
+          <w:szCs w:val="20"/>
+        </w:rPr>
+      </w:pPr>
+    </w:p>
+    <w:p>
+      <w:pPr>
+        <w:spacing w:line="276" w:lineRule="auto"/>
+        <w:rPr>
+          <w:rFonts w:ascii="Times New Roman" w:eastAsia="Times New Roman" w:hAnsi="Times New Roman" w:cs="Times New Roman"/>
+          <w:iCs/>
+          <w:sz w:val="20"/>
+          <w:szCs w:val="20"/>
+        </w:rPr>
+      </w:pPr>
+      <w:r>
+        <w:rPr>
+          <w:rFonts w:ascii="Times New Roman" w:eastAsia="Times New Roman" w:hAnsi="Times New Roman" w:cs="Times New Roman"/>
+          <w:iCs/>
+          <w:sz w:val="20"/>
+          <w:szCs w:val="20"/>
+        </w:rPr>
+        <w:t>Figure 4. shows the final reweighted cropland raster, where purple areas are acceptable, and green ones are not. The path enters a solid purple block in the second half.</w:t>
+      </w:r>
+    </w:p>
+    <w:p>
+      <w:pPr>
+        <w:spacing w:line="276" w:lineRule="auto"/>
+        <w:rPr>
+          <w:rFonts w:ascii="Times New Roman" w:hAnsi="Times New Roman" w:cs="Times New Roman"/>
+          <w:noProof/>
+          <w:sz w:val="20"/>
+          <w:szCs w:val="20"/>
+        </w:rPr>
+      </w:pPr>
+    </w:p>
+    <w:p>
+      <w:pPr>
+        <w:spacing w:line="276" w:lineRule="auto"/>
+        <w:rPr>
+          <w:rFonts w:ascii="Times New Roman" w:hAnsi="Times New Roman" w:cs="Times New Roman"/>
+          <w:noProof/>
+          <w:sz w:val="20"/>
+          <w:szCs w:val="20"/>
+        </w:rPr>
+      </w:pPr>
+    </w:p>
+    <w:p>
+      <w:pPr>
+        <w:spacing w:line="276" w:lineRule="auto"/>
+        <w:rPr>
+          <w:rFonts w:ascii="Times New Roman" w:hAnsi="Times New Roman" w:cs="Times New Roman"/>
+          <w:noProof/>
+          <w:sz w:val="20"/>
+          <w:szCs w:val="20"/>
+        </w:rPr>
+      </w:pPr>
+      <w:r>
+        <w:rPr>
+          <w:rFonts w:ascii="Times New Roman" w:hAnsi="Times New Roman" w:cs="Times New Roman"/>
+          <w:noProof/>
+          <w:sz w:val="20"/>
+          <w:szCs w:val="20"/>
+        </w:rPr>
+        <w:lastRenderedPageBreak/>
+        <w:t xml:space="preserve">Figure </w:t>
+      </w:r>
+      <w:r>
+        <w:rPr>
+          <w:rFonts w:ascii="Times New Roman" w:hAnsi="Times New Roman" w:cs="Times New Roman"/>
+          <w:noProof/>
+          <w:sz w:val="20"/>
+          <w:szCs w:val="20"/>
+        </w:rPr>
+        <w:t>4</w:t>
+      </w:r>
+      <w:r>
+        <w:rPr>
+          <w:rFonts w:ascii="Times New Roman" w:hAnsi="Times New Roman" w:cs="Times New Roman"/>
+          <w:noProof/>
+          <w:sz w:val="20"/>
+          <w:szCs w:val="20"/>
+        </w:rPr>
+        <w:t>. Optimal Path Output</w:t>
+      </w:r>
+      <w:r>
+        <w:rPr>
+          <w:rFonts w:ascii="Times New Roman" w:hAnsi="Times New Roman" w:cs="Times New Roman"/>
+          <w:noProof/>
+          <w:sz w:val="20"/>
+          <w:szCs w:val="20"/>
+        </w:rPr>
+        <w:t xml:space="preserve"> with Cropland Raster</w:t>
+      </w:r>
+    </w:p>
+    <w:p>
+      <w:pPr>
+        <w:spacing w:line="276" w:lineRule="auto"/>
+        <w:rPr>
+          <w:noProof/>
+        </w:rPr>
+      </w:pPr>
+      <w:r>
+        <w:rPr>
+          <w:noProof/>
+        </w:rPr>
+        <w:t xml:space="preserve">                               </w:t>
+      </w:r>
+      <w:r>
+        <w:rPr>
+          <w:noProof/>
+        </w:rPr>
+        <w:drawing>
+          <wp:inline distT="0" distB="0" distL="0" distR="0" wp14:anchorId="4F13B43D" wp14:editId="1A548510">
+            <wp:extent cx="3290282" cy="2906611"/>
+            <wp:effectExtent l="19050" t="19050" r="24765" b="27305"/>
+            <wp:docPr id="154" name="Picture 154"/>
+            <wp:cNvGraphicFramePr>
+              <a:graphicFrameLocks xmlns:a="http://schemas.openxmlformats.org/drawingml/2006/main" noChangeAspect="1"/>
+            </wp:cNvGraphicFramePr>
+            <a:graphic xmlns:a="http://schemas.openxmlformats.org/drawingml/2006/main">
+              <a:graphicData uri="http://schemas.openxmlformats.org/drawingml/2006/picture">
+                <pic:pic xmlns:pic="http://schemas.openxmlformats.org/drawingml/2006/picture">
+                  <pic:nvPicPr>
+                    <pic:cNvPr id="1" name=""/>
+                    <pic:cNvPicPr/>
+                  </pic:nvPicPr>
+                  <pic:blipFill>
+                    <a:blip r:embed="rId15"/>
+                    <a:stretch>
+                      <a:fillRect/>
+                    </a:stretch>
+                  </pic:blipFill>
+                  <pic:spPr>
+                    <a:xfrm>
+                      <a:off x="0" y="0"/>
+                      <a:ext cx="3358591" cy="2966955"/>
+                    </a:xfrm>
+                    <a:prstGeom prst="rect">
+                      <a:avLst/>
+                    </a:prstGeom>
+                    <a:ln>
+                      <a:solidFill>
+                        <a:schemeClr val="tx1"/>
+                      </a:solidFill>
+                    </a:ln>
+                  </pic:spPr>
+                </pic:pic>
+              </a:graphicData>
+            </a:graphic>
+          </wp:inline>
+        </w:drawing>
+      </w:r>
+    </w:p>
+    <w:p>
+      <w:pPr>
+        <w:spacing w:line="276" w:lineRule="auto"/>
+        <w:rPr>
+          <w:rFonts w:ascii="Times New Roman" w:eastAsia="Times New Roman" w:hAnsi="Times New Roman" w:cs="Times New Roman"/>
+          <w:iCs/>
+          <w:sz w:val="20"/>
+          <w:szCs w:val="20"/>
+        </w:rPr>
+      </w:pPr>
+    </w:p>
+    <w:p>
+      <w:pPr>
+        <w:spacing w:line="276" w:lineRule="auto"/>
+        <w:rPr>
+          <w:rFonts w:ascii="Times New Roman" w:eastAsia="Times New Roman" w:hAnsi="Times New Roman" w:cs="Times New Roman"/>
+          <w:iCs/>
+          <w:sz w:val="20"/>
+          <w:szCs w:val="20"/>
+        </w:rPr>
+      </w:pPr>
+      <w:r>
+        <w:rPr>
+          <w:rFonts w:ascii="Times New Roman" w:eastAsia="Times New Roman" w:hAnsi="Times New Roman" w:cs="Times New Roman"/>
+          <w:iCs/>
+          <w:sz w:val="20"/>
+          <w:szCs w:val="20"/>
+        </w:rPr>
+        <w:t xml:space="preserve">Figure 5. shows the final cost raster. Areas like roads and plateaus end up being desirable areas, while the bluffs on either side of the river basin are the least so. Roads </w:t>
+      </w:r>
+      <w:r>
+        <w:rPr>
+          <w:rFonts w:ascii="Times New Roman" w:eastAsia="Times New Roman" w:hAnsi="Times New Roman" w:cs="Times New Roman"/>
+          <w:iCs/>
+          <w:sz w:val="20"/>
+          <w:szCs w:val="20"/>
+        </w:rPr>
+        <w:t>are often narrow corridors between farm fields</w:t>
+      </w:r>
+      <w:r>
+        <w:rPr>
+          <w:rFonts w:ascii="Times New Roman" w:eastAsia="Times New Roman" w:hAnsi="Times New Roman" w:cs="Times New Roman"/>
+          <w:iCs/>
+          <w:sz w:val="20"/>
+          <w:szCs w:val="20"/>
+        </w:rPr>
+        <w:t xml:space="preserve"> in the map.</w:t>
+      </w:r>
+      <w:r>
+        <w:rPr>
+          <w:rFonts w:ascii="Times New Roman" w:eastAsia="Times New Roman" w:hAnsi="Times New Roman" w:cs="Times New Roman"/>
+          <w:iCs/>
+          <w:sz w:val="20"/>
+          <w:szCs w:val="20"/>
+        </w:rPr>
+        <w:t xml:space="preserve"> </w:t>
+      </w:r>
+    </w:p>
+    <w:p>
+      <w:pPr>
+        <w:spacing w:line="276" w:lineRule="auto"/>
+        <w:rPr>
+          <w:rFonts w:ascii="Times New Roman" w:hAnsi="Times New Roman" w:cs="Times New Roman"/>
+          <w:noProof/>
+          <w:sz w:val="20"/>
+          <w:szCs w:val="20"/>
+        </w:rPr>
+      </w:pPr>
+    </w:p>
+    <w:p>
+      <w:pPr>
+        <w:spacing w:line="276" w:lineRule="auto"/>
+        <w:rPr>
+          <w:rFonts w:ascii="Times New Roman" w:hAnsi="Times New Roman" w:cs="Times New Roman"/>
+          <w:noProof/>
+          <w:sz w:val="20"/>
+          <w:szCs w:val="20"/>
+        </w:rPr>
+      </w:pPr>
+      <w:r>
+        <w:rPr>
+          <w:rFonts w:ascii="Times New Roman" w:hAnsi="Times New Roman" w:cs="Times New Roman"/>
+          <w:noProof/>
+          <w:sz w:val="20"/>
+          <w:szCs w:val="20"/>
+        </w:rPr>
+        <w:t xml:space="preserve">Figure </w:t>
+      </w:r>
+      <w:r>
+        <w:rPr>
+          <w:rFonts w:ascii="Times New Roman" w:hAnsi="Times New Roman" w:cs="Times New Roman"/>
+          <w:noProof/>
+          <w:sz w:val="20"/>
+          <w:szCs w:val="20"/>
+        </w:rPr>
+        <w:t>5</w:t>
+      </w:r>
+      <w:r>
+        <w:rPr>
+          <w:rFonts w:ascii="Times New Roman" w:hAnsi="Times New Roman" w:cs="Times New Roman"/>
+          <w:noProof/>
+          <w:sz w:val="20"/>
+          <w:szCs w:val="20"/>
+        </w:rPr>
+        <w:t>. Optimal Path Output with Cost Surface</w:t>
+      </w:r>
+    </w:p>
+    <w:p>
+      <w:pPr>
+        <w:spacing w:line="276" w:lineRule="auto"/>
+        <w:rPr>
+          <w:rFonts w:ascii="Times New Roman" w:eastAsia="Times New Roman" w:hAnsi="Times New Roman" w:cs="Times New Roman"/>
+          <w:i/>
+          <w:sz w:val="20"/>
+          <w:szCs w:val="20"/>
+        </w:rPr>
+      </w:pPr>
+      <w:r>
+        <w:rPr>
+          <w:rFonts w:ascii="Times New Roman" w:eastAsia="Times New Roman" w:hAnsi="Times New Roman" w:cs="Times New Roman"/>
+          <w:i/>
+          <w:sz w:val="20"/>
+          <w:szCs w:val="20"/>
+        </w:rPr>
+        <w:t xml:space="preserve">                       </w:t>
+      </w:r>
+      <w:r>
+        <w:rPr>
+          <w:noProof/>
+        </w:rPr>
+        <w:drawing>
+          <wp:inline distT="0" distB="0" distL="0" distR="0" wp14:anchorId="0E450263" wp14:editId="2EF9F25E">
+            <wp:extent cx="4189617" cy="3516284"/>
+            <wp:effectExtent l="19050" t="19050" r="20955" b="27305"/>
+            <wp:docPr id="152" name="Picture 152"/>
+            <wp:cNvGraphicFramePr>
+              <a:graphicFrameLocks xmlns:a="http://schemas.openxmlformats.org/drawingml/2006/main" noChangeAspect="1"/>
+            </wp:cNvGraphicFramePr>
+            <a:graphic xmlns:a="http://schemas.openxmlformats.org/drawingml/2006/main">
+              <a:graphicData uri="http://schemas.openxmlformats.org/drawingml/2006/picture">
+                <pic:pic xmlns:pic="http://schemas.openxmlformats.org/drawingml/2006/picture">
+                  <pic:nvPicPr>
+                    <pic:cNvPr id="1" name=""/>
+                    <pic:cNvPicPr/>
+                  </pic:nvPicPr>
+                  <pic:blipFill>
+                    <a:blip r:embed="rId16"/>
+                    <a:stretch>
+                      <a:fillRect/>
+                    </a:stretch>
+                  </pic:blipFill>
+                  <pic:spPr>
+                    <a:xfrm>
+                      <a:off x="0" y="0"/>
+                      <a:ext cx="4235162" cy="3554509"/>
+                    </a:xfrm>
+                    <a:prstGeom prst="rect">
+                      <a:avLst/>
+                    </a:prstGeom>
+                    <a:ln>
+                      <a:solidFill>
+                        <a:schemeClr val="tx1"/>
+                      </a:solidFill>
+                    </a:ln>
+                  </pic:spPr>
+                </pic:pic>
+              </a:graphicData>
+            </a:graphic>
+          </wp:inline>
+        </w:drawing>
+      </w:r>
+    </w:p>
+    <w:p>
+      <w:pPr>
+        <w:spacing w:line="276" w:lineRule="auto"/>
+        <w:rPr>
+          <w:rFonts w:ascii="Times New Roman" w:eastAsia="Times New Roman" w:hAnsi="Times New Roman" w:cs="Times New Roman"/>
+          <w:i/>
+          <w:sz w:val="20"/>
+          <w:szCs w:val="20"/>
+        </w:rPr>
+      </w:pPr>
+    </w:p>
+    <w:p>
+      <w:pPr>
+        <w:spacing w:line="276" w:lineRule="auto"/>
+        <w:rPr>
+          <w:rFonts w:ascii="Times New Roman" w:eastAsia="Times New Roman" w:hAnsi="Times New Roman" w:cs="Times New Roman"/>
+          <w:b/>
+        </w:rPr>
+      </w:pPr>
+    </w:p>
+    <w:p>
+      <w:pPr>
+        <w:spacing w:line="276" w:lineRule="auto"/>
+        <w:rPr>
+          <w:rFonts w:ascii="Times New Roman" w:eastAsia="Times New Roman" w:hAnsi="Times New Roman" w:cs="Times New Roman"/>
+          <w:b/>
+        </w:rPr>
+      </w:pPr>
+    </w:p>
+    <w:p>
+      <w:pPr>
+        <w:spacing w:line="276" w:lineRule="auto"/>
+        <w:rPr>
+          <w:rFonts w:ascii="Times New Roman" w:eastAsia="Times New Roman" w:hAnsi="Times New Roman" w:cs="Times New Roman"/>
+        </w:rPr>
+      </w:pPr>
+      <w:r>
+        <w:rPr>
+          <w:rFonts w:ascii="Times New Roman" w:eastAsia="Times New Roman" w:hAnsi="Times New Roman" w:cs="Times New Roman"/>
+          <w:b/>
+        </w:rPr>
+        <w:lastRenderedPageBreak/>
+        <w:t>Results Verification</w:t>
+      </w:r>
+    </w:p>
+    <w:p>
+      <w:pPr>
+        <w:spacing w:line="276" w:lineRule="auto"/>
+        <w:rPr>
+          <w:rFonts w:ascii="Times New Roman" w:eastAsia="Times New Roman" w:hAnsi="Times New Roman" w:cs="Times New Roman"/>
+          <w:sz w:val="20"/>
+          <w:szCs w:val="20"/>
+        </w:rPr>
+      </w:pPr>
+      <w:r>
+        <w:rPr>
+          <w:rFonts w:ascii="Times New Roman" w:eastAsia="Times New Roman" w:hAnsi="Times New Roman" w:cs="Times New Roman"/>
+          <w:sz w:val="20"/>
+          <w:szCs w:val="20"/>
+        </w:rPr>
+        <w:t>The optimal path is not perfect. The raster granularity for land type must not have been small enough for narrow streams like the Whitewater River to appear. The cropland layer does not show any ‘prohibited’ areas along this particular riverbed, and thus the path is allowed to freely cross the stream.</w:t>
+      </w:r>
+      <w:r>
+        <w:rPr>
+          <w:rFonts w:ascii="Times New Roman" w:eastAsia="Times New Roman" w:hAnsi="Times New Roman" w:cs="Times New Roman"/>
+          <w:sz w:val="20"/>
+          <w:szCs w:val="20"/>
+        </w:rPr>
+        <w:t xml:space="preserve"> </w:t>
+      </w:r>
+      <w:r>
+        <w:rPr>
+          <w:rFonts w:ascii="Times New Roman" w:eastAsia="Times New Roman" w:hAnsi="Times New Roman" w:cs="Times New Roman"/>
+          <w:sz w:val="20"/>
+          <w:szCs w:val="20"/>
+        </w:rPr>
+        <w:t xml:space="preserve">The path would be ideal otherwise. </w:t>
+      </w:r>
+      <w:r>
+        <w:rPr>
+          <w:rFonts w:ascii="Times New Roman" w:eastAsia="Times New Roman" w:hAnsi="Times New Roman" w:cs="Times New Roman"/>
+          <w:sz w:val="20"/>
+          <w:szCs w:val="20"/>
+        </w:rPr>
+        <w:t xml:space="preserve">Looking at Figure 3. and a hill shade map that the ground-truth steep areas are red in the figure. Figure 6. shows that red values are closer to 100 than the flat areas. Looking at Figure 4. and a satellite image, the areas marked as green farm fields are indeed farm fields. Figure 6. shows again that undesirable areas are marked as high travel costs for both component rasters. </w:t>
+      </w:r>
+      <w:r>
+        <w:rPr>
+          <w:rFonts w:ascii="Times New Roman" w:eastAsia="Times New Roman" w:hAnsi="Times New Roman" w:cs="Times New Roman"/>
+          <w:sz w:val="20"/>
+          <w:szCs w:val="20"/>
+        </w:rPr>
+        <w:t>Possible methods to improve this optimal path are discussed in the next section.</w:t>
+      </w:r>
+    </w:p>
+    <w:p>
+      <w:pPr>
+        <w:spacing w:line="276" w:lineRule="auto"/>
+        <w:rPr>
+          <w:rFonts w:ascii="Times New Roman" w:eastAsia="Times New Roman" w:hAnsi="Times New Roman" w:cs="Times New Roman"/>
+          <w:sz w:val="20"/>
+          <w:szCs w:val="20"/>
+        </w:rPr>
+      </w:pPr>
+    </w:p>
+    <w:p>
+      <w:pPr>
+        <w:spacing w:line="276" w:lineRule="auto"/>
+        <w:rPr>
+          <w:rFonts w:ascii="Times New Roman" w:eastAsia="Times New Roman" w:hAnsi="Times New Roman" w:cs="Times New Roman"/>
+          <w:sz w:val="20"/>
+          <w:szCs w:val="20"/>
+        </w:rPr>
+      </w:pPr>
+      <w:r>
+        <w:rPr>
+          <w:rFonts w:ascii="Times New Roman" w:eastAsia="Times New Roman" w:hAnsi="Times New Roman" w:cs="Times New Roman"/>
+          <w:sz w:val="20"/>
+          <w:szCs w:val="20"/>
+        </w:rPr>
+        <w:t>Figure 6. Values by Raster Display Color</w:t>
+      </w:r>
+    </w:p>
+    <w:p>
+      <w:pPr>
+        <w:spacing w:line="276" w:lineRule="auto"/>
+        <w:rPr>
+          <w:rFonts w:ascii="Times New Roman" w:eastAsia="Times New Roman" w:hAnsi="Times New Roman" w:cs="Times New Roman"/>
+        </w:rPr>
+      </w:pPr>
+      <w:r>
+        <w:rPr>
+          <w:rFonts w:ascii="Times New Roman" w:eastAsia="Times New Roman" w:hAnsi="Times New Roman" w:cs="Times New Roman"/>
+        </w:rPr>
+        <w:t xml:space="preserve">                                                      </w:t>
+      </w:r>
+      <w:r>
+        <w:rPr>
+          <w:noProof/>
+        </w:rPr>
+        <w:drawing>
+          <wp:inline distT="0" distB="0" distL="0" distR="0" wp14:anchorId="0BA12A0B" wp14:editId="4135208D">
+            <wp:extent cx="1325557" cy="1643922"/>
+            <wp:effectExtent l="19050" t="19050" r="27305" b="13970"/>
+            <wp:docPr id="1" name="Picture 1"/>
+            <wp:cNvGraphicFramePr>
+              <a:graphicFrameLocks xmlns:a="http://schemas.openxmlformats.org/drawingml/2006/main" noChangeAspect="1"/>
+            </wp:cNvGraphicFramePr>
+            <a:graphic xmlns:a="http://schemas.openxmlformats.org/drawingml/2006/main">
+              <a:graphicData uri="http://schemas.openxmlformats.org/drawingml/2006/picture">
+                <pic:pic xmlns:pic="http://schemas.openxmlformats.org/drawingml/2006/picture">
+                  <pic:nvPicPr>
+                    <pic:cNvPr id="1" name=""/>
+                    <pic:cNvPicPr/>
+                  </pic:nvPicPr>
+                  <pic:blipFill>
+                    <a:blip r:embed="rId17"/>
+                    <a:stretch>
+                      <a:fillRect/>
+                    </a:stretch>
+                  </pic:blipFill>
+                  <pic:spPr>
+                    <a:xfrm>
+                      <a:off x="0" y="0"/>
+                      <a:ext cx="1330969" cy="1650633"/>
+                    </a:xfrm>
+                    <a:prstGeom prst="rect">
+                      <a:avLst/>
+                    </a:prstGeom>
+                    <a:ln>
+                      <a:solidFill>
+                        <a:schemeClr val="tx1"/>
+                      </a:solidFill>
+                    </a:ln>
+                  </pic:spPr>
+                </pic:pic>
+              </a:graphicData>
+            </a:graphic>
+          </wp:inline>
+        </w:drawing>
+      </w:r>
+    </w:p>
+    <w:p>
+      <w:pPr>
+        <w:spacing w:line="276" w:lineRule="auto"/>
+        <w:rPr>
+          <w:rFonts w:ascii="Times New Roman" w:eastAsia="Times New Roman" w:hAnsi="Times New Roman" w:cs="Times New Roman"/>
+        </w:rPr>
+      </w:pPr>
+    </w:p>
+    <w:p>
+      <w:pPr>
+        <w:spacing w:line="276" w:lineRule="auto"/>
+        <w:rPr>
+          <w:rFonts w:ascii="Times New Roman" w:eastAsia="Times New Roman" w:hAnsi="Times New Roman" w:cs="Times New Roman"/>
+          <w:b/>
+        </w:rPr>
+      </w:pPr>
+      <w:r>
+        <w:rPr>
+          <w:rFonts w:ascii="Times New Roman" w:eastAsia="Times New Roman" w:hAnsi="Times New Roman" w:cs="Times New Roman"/>
+          <w:b/>
+        </w:rPr>
+        <w:t>Discussion and Conclusio</w:t>
+      </w:r>
+      <w:r>
+        <w:rPr>
+          <w:rFonts w:ascii="Times New Roman" w:eastAsia="Times New Roman" w:hAnsi="Times New Roman" w:cs="Times New Roman"/>
+          <w:b/>
+        </w:rPr>
+        <w:t>n</w:t>
+      </w:r>
+    </w:p>
+    <w:p>
+      <w:pPr>
+        <w:spacing w:line="276" w:lineRule="auto"/>
+        <w:rPr>
+          <w:rFonts w:ascii="Times New Roman" w:eastAsia="Times New Roman" w:hAnsi="Times New Roman" w:cs="Times New Roman"/>
+          <w:iCs/>
+          <w:sz w:val="20"/>
+          <w:szCs w:val="20"/>
+        </w:rPr>
+      </w:pPr>
+      <w:r>
+        <w:rPr>
+          <w:rFonts w:ascii="Times New Roman" w:eastAsia="Times New Roman" w:hAnsi="Times New Roman" w:cs="Times New Roman"/>
+          <w:iCs/>
+          <w:sz w:val="20"/>
+          <w:szCs w:val="20"/>
+        </w:rPr>
+        <w:t>Optimal path is an important element of my final project, which will rely on finding low slope and short distance accurately. It is now obvious that a high-resolution DEM is going to be required to achieve this goal</w:t>
+      </w:r>
+      <w:r>
+        <w:rPr>
+          <w:rFonts w:ascii="Times New Roman" w:eastAsia="Times New Roman" w:hAnsi="Times New Roman" w:cs="Times New Roman"/>
+          <w:iCs/>
+          <w:sz w:val="20"/>
+          <w:szCs w:val="20"/>
+        </w:rPr>
+        <w:t>, as well as an accurate vector layer of ground features</w:t>
+      </w:r>
+      <w:r>
+        <w:rPr>
+          <w:rFonts w:ascii="Times New Roman" w:eastAsia="Times New Roman" w:hAnsi="Times New Roman" w:cs="Times New Roman"/>
+          <w:iCs/>
+          <w:sz w:val="20"/>
+          <w:szCs w:val="20"/>
+        </w:rPr>
+        <w:t>. I</w:t>
+      </w:r>
+      <w:r>
+        <w:rPr>
+          <w:rFonts w:ascii="Times New Roman" w:eastAsia="Times New Roman" w:hAnsi="Times New Roman" w:cs="Times New Roman"/>
+          <w:iCs/>
+          <w:sz w:val="20"/>
+          <w:szCs w:val="20"/>
+        </w:rPr>
+        <w:t xml:space="preserve"> </w:t>
+      </w:r>
+      <w:r>
+        <w:rPr>
+          <w:rFonts w:ascii="Times New Roman" w:eastAsia="Times New Roman" w:hAnsi="Times New Roman" w:cs="Times New Roman"/>
+          <w:iCs/>
+          <w:sz w:val="20"/>
+          <w:szCs w:val="20"/>
+        </w:rPr>
+        <w:t>now have the fundamental skills to accomplish the project after this lab.</w:t>
+      </w:r>
+    </w:p>
+    <w:p>
+      <w:pPr>
+        <w:spacing w:line="276" w:lineRule="auto"/>
+        <w:rPr>
+          <w:rFonts w:ascii="Times New Roman" w:eastAsia="Times New Roman" w:hAnsi="Times New Roman" w:cs="Times New Roman"/>
+          <w:iCs/>
+          <w:sz w:val="20"/>
+          <w:szCs w:val="20"/>
+        </w:rPr>
+      </w:pPr>
+    </w:p>
+    <w:p>
+      <w:pPr>
+        <w:spacing w:line="276" w:lineRule="auto"/>
+        <w:rPr>
+          <w:rFonts w:ascii="Times New Roman" w:eastAsia="Times New Roman" w:hAnsi="Times New Roman" w:cs="Times New Roman"/>
+          <w:iCs/>
+          <w:sz w:val="20"/>
+          <w:szCs w:val="20"/>
+        </w:rPr>
+      </w:pPr>
+      <w:r>
+        <w:rPr>
+          <w:rFonts w:ascii="Times New Roman" w:eastAsia="Times New Roman" w:hAnsi="Times New Roman" w:cs="Times New Roman"/>
+          <w:iCs/>
+          <w:sz w:val="20"/>
+          <w:szCs w:val="20"/>
+        </w:rPr>
+        <w:t xml:space="preserve">Suitability analysis </w:t>
+      </w:r>
+      <w:r>
+        <w:rPr>
+          <w:rFonts w:ascii="Times New Roman" w:eastAsia="Times New Roman" w:hAnsi="Times New Roman" w:cs="Times New Roman"/>
+          <w:iCs/>
+          <w:sz w:val="20"/>
+          <w:szCs w:val="20"/>
+        </w:rPr>
+        <w:t>seems</w:t>
+      </w:r>
+      <w:r>
+        <w:rPr>
+          <w:rFonts w:ascii="Times New Roman" w:eastAsia="Times New Roman" w:hAnsi="Times New Roman" w:cs="Times New Roman"/>
+          <w:iCs/>
+          <w:sz w:val="20"/>
+          <w:szCs w:val="20"/>
+        </w:rPr>
+        <w:t xml:space="preserve"> extremely subject to change based on how parameters and datasets are defined. </w:t>
+      </w:r>
+      <w:r>
+        <w:rPr>
+          <w:rFonts w:ascii="Times New Roman" w:eastAsia="Times New Roman" w:hAnsi="Times New Roman" w:cs="Times New Roman"/>
+          <w:iCs/>
+          <w:sz w:val="20"/>
+          <w:szCs w:val="20"/>
+        </w:rPr>
+        <w:t xml:space="preserve">Even if you use weighted and Boolean logic correctly on raster datasets, </w:t>
+      </w:r>
+      <w:r>
+        <w:rPr>
+          <w:rFonts w:ascii="Times New Roman" w:eastAsia="Times New Roman" w:hAnsi="Times New Roman" w:cs="Times New Roman"/>
+          <w:iCs/>
+          <w:sz w:val="20"/>
+          <w:szCs w:val="20"/>
+        </w:rPr>
+        <w:t xml:space="preserve">the </w:t>
+      </w:r>
+      <w:r>
+        <w:rPr>
+          <w:rFonts w:ascii="Times New Roman" w:eastAsia="Times New Roman" w:hAnsi="Times New Roman" w:cs="Times New Roman"/>
+          <w:iCs/>
+          <w:sz w:val="20"/>
+          <w:szCs w:val="20"/>
+        </w:rPr>
+        <w:t xml:space="preserve">data you choose </w:t>
+      </w:r>
+      <w:r>
+        <w:rPr>
+          <w:rFonts w:ascii="Times New Roman" w:eastAsia="Times New Roman" w:hAnsi="Times New Roman" w:cs="Times New Roman"/>
+          <w:iCs/>
+          <w:sz w:val="20"/>
+          <w:szCs w:val="20"/>
+        </w:rPr>
+        <w:t xml:space="preserve">initially </w:t>
+      </w:r>
+      <w:r>
+        <w:rPr>
+          <w:rFonts w:ascii="Times New Roman" w:eastAsia="Times New Roman" w:hAnsi="Times New Roman" w:cs="Times New Roman"/>
+          <w:iCs/>
+          <w:sz w:val="20"/>
+          <w:szCs w:val="20"/>
+        </w:rPr>
+        <w:t>heavily affect the result</w:t>
+      </w:r>
+      <w:r>
+        <w:rPr>
+          <w:rFonts w:ascii="Times New Roman" w:eastAsia="Times New Roman" w:hAnsi="Times New Roman" w:cs="Times New Roman"/>
+          <w:iCs/>
+          <w:sz w:val="20"/>
+          <w:szCs w:val="20"/>
+        </w:rPr>
+        <w:t>. Streams not appearing in the land use raster due to cell size means that the path technically broke the rules given to it in the real world, but did not in the data layer. The cell size in the slope DEM is 30 meters; there can be a very large amount of height fluxuation inside a 30 meters cell.</w:t>
+      </w:r>
+      <w:r>
+        <w:rPr>
+          <w:rFonts w:ascii="Times New Roman" w:eastAsia="Times New Roman" w:hAnsi="Times New Roman" w:cs="Times New Roman"/>
+          <w:iCs/>
+          <w:sz w:val="20"/>
+          <w:szCs w:val="20"/>
+        </w:rPr>
+        <w:t xml:space="preserve"> By reducing the DEM cell size and cutting out all water using a water polygon layer, the accuracy of the final path could certainly be improved with enough time.</w:t>
+      </w:r>
+    </w:p>
+    <w:p>
+      <w:pPr>
+        <w:spacing w:line="276" w:lineRule="auto"/>
+        <w:rPr>
+          <w:rFonts w:ascii="Times New Roman" w:eastAsia="Times New Roman" w:hAnsi="Times New Roman" w:cs="Times New Roman"/>
+          <w:iCs/>
+          <w:sz w:val="20"/>
+          <w:szCs w:val="20"/>
+        </w:rPr>
+      </w:pPr>
+    </w:p>
+    <w:p>
+      <w:pPr>
+        <w:spacing w:line="276" w:lineRule="auto"/>
+        <w:rPr>
+          <w:rFonts w:ascii="Times New Roman" w:eastAsia="Times New Roman" w:hAnsi="Times New Roman" w:cs="Times New Roman"/>
+          <w:iCs/>
+          <w:sz w:val="20"/>
+          <w:szCs w:val="20"/>
+        </w:rPr>
+      </w:pPr>
+      <w:r>
+        <w:rPr>
+          <w:rFonts w:ascii="Times New Roman" w:eastAsia="Times New Roman" w:hAnsi="Times New Roman" w:cs="Times New Roman"/>
+          <w:iCs/>
+          <w:sz w:val="20"/>
+          <w:szCs w:val="20"/>
+        </w:rPr>
+        <w:t>Again, Model Builder proved an invaluable tool in this exercise. After writing the code by hand, the path would not appear with any amount of adjustment. The Model Builder eliminated any possible typing errors and ensures inputs and outputs are correct</w:t>
+      </w:r>
+      <w:r>
+        <w:rPr>
+          <w:rFonts w:ascii="Times New Roman" w:eastAsia="Times New Roman" w:hAnsi="Times New Roman" w:cs="Times New Roman"/>
+          <w:iCs/>
+          <w:sz w:val="20"/>
+          <w:szCs w:val="20"/>
+        </w:rPr>
+        <w:t xml:space="preserve"> </w:t>
+      </w:r>
+    </w:p>
+    <w:p>
+      <w:pPr>
+        <w:spacing w:line="276" w:lineRule="auto"/>
+        <w:rPr>
+          <w:rFonts w:ascii="Times New Roman" w:eastAsia="Times New Roman" w:hAnsi="Times New Roman" w:cs="Times New Roman"/>
+          <w:i/>
+          <w:sz w:val="20"/>
+          <w:szCs w:val="20"/>
+        </w:rPr>
+      </w:pPr>
+    </w:p>
+    <w:p>
+      <w:pPr>
+        <w:spacing w:line="276" w:lineRule="auto"/>
+        <w:rPr>
+          <w:rFonts w:ascii="Times New Roman" w:eastAsia="Times New Roman" w:hAnsi="Times New Roman" w:cs="Times New Roman"/>
+          <w:b/>
+        </w:rPr>
+      </w:pPr>
+      <w:r>
+        <w:rPr>
+          <w:rFonts w:ascii="Times New Roman" w:eastAsia="Times New Roman" w:hAnsi="Times New Roman" w:cs="Times New Roman"/>
+          <w:b/>
+        </w:rPr>
+        <w:t>References</w:t>
+      </w:r>
+    </w:p>
+    <w:p>
+      <w:pPr>
+        <w:pStyle w:val="NormalWeb"/>
+        <w:spacing w:line="276" w:lineRule="auto"/>
+        <w:ind w:left="567" w:hanging="567"/>
+        <w:rPr>
+          <w:sz w:val="20"/>
+          <w:szCs w:val="20"/>
+        </w:rPr>
+      </w:pPr>
+      <w:r>
+        <w:rPr>
+          <w:sz w:val="20"/>
+          <w:szCs w:val="20"/>
+        </w:rPr>
+        <w:t xml:space="preserve">ESRI. (2020, July 14). Distance Analysis: Identifying Optimal Paths Using Rasters. Retrieved March 03, 2021, from </w:t>
+      </w:r>
+      <w:hyperlink r:id="rId18" w:history="1">
         <w:r>
           <w:rPr>
-            <w:rFonts w:ascii="Times New Roman" w:eastAsia="Times New Roman" w:hAnsi="Times New Roman" w:cs="Times New Roman"/>
-            <w:i/>
+            <w:rStyle w:val="Hyperlink"/>
             <w:sz w:val="20"/>
             <w:szCs w:val="20"/>
-            <w:u w:val="single"/>
           </w:rPr>
-          <w:t>https://www.lucidchart.com/pages/data-flow-diagram/how-to-make-a-dfd</w:t>
+          <w:t>https://www.esri.com/training/catalog/60109c7e8106ed0454f90b25/distance-analysis%3A-identifying-optimal-paths-using-rasters/#!/arcgis-online-training/</w:t>
         </w:r>
       </w:hyperlink>
-    </w:p>
-    <w:p>
-      <w:pPr>
-        <w:rPr>
-          <w:rFonts w:ascii="Times New Roman" w:eastAsia="Times New Roman" w:hAnsi="Times New Roman" w:cs="Times New Roman"/>
-          <w:i/>
-          <w:sz w:val="20"/>
-          <w:szCs w:val="20"/>
-        </w:rPr>
-      </w:pPr>
-    </w:p>
-    <w:p>
-      <w:pPr>
-        <w:rPr>
-          <w:rFonts w:ascii="Times New Roman" w:eastAsia="Times New Roman" w:hAnsi="Times New Roman" w:cs="Times New Roman"/>
-          <w:i/>
-          <w:sz w:val="20"/>
-          <w:szCs w:val="20"/>
-        </w:rPr>
-      </w:pPr>
-      <w:r>
-        <w:rPr>
-          <w:rFonts w:ascii="Times New Roman" w:eastAsia="Times New Roman" w:hAnsi="Times New Roman" w:cs="Times New Roman"/>
-          <w:i/>
-          <w:sz w:val="20"/>
-          <w:szCs w:val="20"/>
-        </w:rPr>
-        <w:t xml:space="preserve">Figure 1. Data flow diagram. </w:t>
-      </w:r>
-    </w:p>
-    <w:p>
-      <w:pPr>
-        <w:rPr>
-          <w:rFonts w:ascii="Times New Roman" w:eastAsia="Times New Roman" w:hAnsi="Times New Roman" w:cs="Times New Roman"/>
-          <w:b/>
-        </w:rPr>
-      </w:pPr>
-    </w:p>
-    <w:p>
-      <w:pPr>
-        <w:rPr>
-          <w:rFonts w:ascii="Times New Roman" w:eastAsia="Times New Roman" w:hAnsi="Times New Roman" w:cs="Times New Roman"/>
-          <w:b/>
-        </w:rPr>
-      </w:pPr>
-      <w:r>
-        <w:rPr>
-          <w:rFonts w:ascii="Times New Roman" w:eastAsia="Times New Roman" w:hAnsi="Times New Roman" w:cs="Times New Roman"/>
-          <w:b/>
-        </w:rPr>
-        <w:t>Results</w:t>
-      </w:r>
-    </w:p>
-    <w:p>
-      <w:pPr>
-        <w:rPr>
-          <w:rFonts w:ascii="Times New Roman" w:eastAsia="Times New Roman" w:hAnsi="Times New Roman" w:cs="Times New Roman"/>
-          <w:b/>
-        </w:rPr>
-      </w:pPr>
-      <w:r>
-        <w:rPr>
-          <w:rFonts w:ascii="Times New Roman" w:eastAsia="Times New Roman" w:hAnsi="Times New Roman" w:cs="Times New Roman"/>
-          <w:i/>
-          <w:sz w:val="20"/>
-          <w:szCs w:val="20"/>
-        </w:rPr>
-        <w:t xml:space="preserve">Show the results in figures and maps. Describe how they address the problem statement. </w:t>
-      </w:r>
-    </w:p>
-    <w:p>
-      <w:pPr>
-        <w:rPr>
-          <w:rFonts w:ascii="Times New Roman" w:eastAsia="Times New Roman" w:hAnsi="Times New Roman" w:cs="Times New Roman"/>
-          <w:i/>
-          <w:sz w:val="20"/>
-          <w:szCs w:val="20"/>
-        </w:rPr>
-      </w:pPr>
-    </w:p>
-    <w:p>
-      <w:pPr>
-        <w:rPr>
-          <w:rFonts w:ascii="Times New Roman" w:eastAsia="Times New Roman" w:hAnsi="Times New Roman" w:cs="Times New Roman"/>
-          <w:i/>
-          <w:sz w:val="20"/>
-          <w:szCs w:val="20"/>
-        </w:rPr>
-      </w:pPr>
-      <w:r>
-        <w:rPr>
-          <w:rFonts w:ascii="Times New Roman" w:eastAsia="Times New Roman" w:hAnsi="Times New Roman" w:cs="Times New Roman"/>
-          <w:i/>
-          <w:sz w:val="20"/>
-          <w:szCs w:val="20"/>
-        </w:rPr>
-        <w:t>Follow best practice for map design, coloring, etc.</w:t>
-      </w:r>
-    </w:p>
-    <w:p>
-      <w:pPr>
-        <w:rPr>
-          <w:rFonts w:ascii="Times New Roman" w:eastAsia="Times New Roman" w:hAnsi="Times New Roman" w:cs="Times New Roman"/>
-          <w:i/>
-          <w:sz w:val="20"/>
-          <w:szCs w:val="20"/>
-        </w:rPr>
-      </w:pPr>
-    </w:p>
-    <w:p>
-      <w:pPr>
-        <w:rPr>
-          <w:rFonts w:ascii="Times New Roman" w:eastAsia="Times New Roman" w:hAnsi="Times New Roman" w:cs="Times New Roman"/>
-          <w:i/>
-          <w:sz w:val="20"/>
-          <w:szCs w:val="20"/>
-        </w:rPr>
-      </w:pPr>
-    </w:p>
-    <w:p>
-      <w:pPr>
-        <w:rPr>
-          <w:rFonts w:ascii="Times New Roman" w:eastAsia="Times New Roman" w:hAnsi="Times New Roman" w:cs="Times New Roman"/>
-          <w:i/>
-          <w:sz w:val="20"/>
-          <w:szCs w:val="20"/>
-        </w:rPr>
-      </w:pPr>
-    </w:p>
-    <w:p>
-      <w:pPr>
-        <w:rPr>
-          <w:rFonts w:ascii="Times New Roman" w:eastAsia="Times New Roman" w:hAnsi="Times New Roman" w:cs="Times New Roman"/>
-          <w:i/>
-          <w:sz w:val="20"/>
-          <w:szCs w:val="20"/>
-        </w:rPr>
-      </w:pPr>
-    </w:p>
-    <w:p>
-      <w:pPr>
-        <w:rPr>
-          <w:rFonts w:ascii="Times New Roman" w:eastAsia="Times New Roman" w:hAnsi="Times New Roman" w:cs="Times New Roman"/>
-        </w:rPr>
-      </w:pPr>
-      <w:r>
-        <w:rPr>
-          <w:rFonts w:ascii="Times New Roman" w:eastAsia="Times New Roman" w:hAnsi="Times New Roman" w:cs="Times New Roman"/>
-          <w:b/>
-        </w:rPr>
-        <w:t>Results Verification</w:t>
-      </w:r>
-    </w:p>
-    <w:p>
-      <w:pPr>
-        <w:rPr>
-          <w:rFonts w:ascii="Times New Roman" w:eastAsia="Times New Roman" w:hAnsi="Times New Roman" w:cs="Times New Roman"/>
-        </w:rPr>
-      </w:pPr>
-      <w:r>
-        <w:rPr>
-          <w:rFonts w:ascii="Times New Roman" w:eastAsia="Times New Roman" w:hAnsi="Times New Roman" w:cs="Times New Roman"/>
-          <w:i/>
-          <w:sz w:val="20"/>
-          <w:szCs w:val="20"/>
-        </w:rPr>
-        <w:t>How do you know your results are correct? This can be a qualitative or quantitative verification.</w:t>
-      </w:r>
-    </w:p>
-    <w:p>
-      <w:pPr>
-        <w:rPr>
-          <w:rFonts w:ascii="Times New Roman" w:eastAsia="Times New Roman" w:hAnsi="Times New Roman" w:cs="Times New Roman"/>
-        </w:rPr>
-      </w:pPr>
-    </w:p>
-    <w:p>
-      <w:pPr>
-        <w:rPr>
-          <w:rFonts w:ascii="Times New Roman" w:eastAsia="Times New Roman" w:hAnsi="Times New Roman" w:cs="Times New Roman"/>
-        </w:rPr>
-      </w:pPr>
-    </w:p>
-    <w:p>
-      <w:pPr>
-        <w:rPr>
-          <w:rFonts w:ascii="Times New Roman" w:eastAsia="Times New Roman" w:hAnsi="Times New Roman" w:cs="Times New Roman"/>
-        </w:rPr>
-      </w:pPr>
-    </w:p>
-    <w:p>
-      <w:pPr>
-        <w:rPr>
-          <w:rFonts w:ascii="Times New Roman" w:eastAsia="Times New Roman" w:hAnsi="Times New Roman" w:cs="Times New Roman"/>
-          <w:b/>
-        </w:rPr>
-      </w:pPr>
-      <w:r>
-        <w:rPr>
-          <w:rFonts w:ascii="Times New Roman" w:eastAsia="Times New Roman" w:hAnsi="Times New Roman" w:cs="Times New Roman"/>
-          <w:b/>
-        </w:rPr>
-        <w:t>Discussion and Conclusion</w:t>
-      </w:r>
-    </w:p>
-    <w:p>
-      <w:pPr>
-        <w:rPr>
-          <w:rFonts w:ascii="Times New Roman" w:eastAsia="Times New Roman" w:hAnsi="Times New Roman" w:cs="Times New Roman"/>
-          <w:i/>
-          <w:sz w:val="20"/>
-          <w:szCs w:val="20"/>
-        </w:rPr>
-      </w:pPr>
-      <w:r>
-        <w:rPr>
-          <w:rFonts w:ascii="Times New Roman" w:eastAsia="Times New Roman" w:hAnsi="Times New Roman" w:cs="Times New Roman"/>
-          <w:i/>
-          <w:sz w:val="20"/>
-          <w:szCs w:val="20"/>
-        </w:rPr>
-        <w:t>What did you learn? How does it relate to the main problem?</w:t>
-      </w:r>
-    </w:p>
-    <w:p>
-      <w:pPr>
-        <w:rPr>
-          <w:rFonts w:ascii="Times New Roman" w:eastAsia="Times New Roman" w:hAnsi="Times New Roman" w:cs="Times New Roman"/>
-          <w:i/>
-          <w:sz w:val="20"/>
-          <w:szCs w:val="20"/>
-        </w:rPr>
-      </w:pPr>
-    </w:p>
-    <w:p>
-      <w:pPr>
-        <w:rPr>
-          <w:rFonts w:ascii="Times New Roman" w:eastAsia="Times New Roman" w:hAnsi="Times New Roman" w:cs="Times New Roman"/>
-          <w:i/>
-          <w:sz w:val="20"/>
-          <w:szCs w:val="20"/>
-        </w:rPr>
-      </w:pPr>
-    </w:p>
-    <w:p>
-      <w:pPr>
-        <w:rPr>
-          <w:rFonts w:ascii="Times New Roman" w:eastAsia="Times New Roman" w:hAnsi="Times New Roman" w:cs="Times New Roman"/>
-          <w:i/>
-          <w:sz w:val="20"/>
-          <w:szCs w:val="20"/>
-        </w:rPr>
-      </w:pPr>
-    </w:p>
-    <w:p>
-      <w:pPr>
-        <w:rPr>
-          <w:rFonts w:ascii="Times New Roman" w:eastAsia="Times New Roman" w:hAnsi="Times New Roman" w:cs="Times New Roman"/>
-          <w:i/>
-          <w:sz w:val="20"/>
-          <w:szCs w:val="20"/>
-        </w:rPr>
-      </w:pPr>
-    </w:p>
-    <w:p>
-      <w:pPr>
-        <w:rPr>
-          <w:rFonts w:ascii="Times New Roman" w:eastAsia="Times New Roman" w:hAnsi="Times New Roman" w:cs="Times New Roman"/>
-          <w:b/>
-        </w:rPr>
-      </w:pPr>
-      <w:r>
-        <w:rPr>
-          <w:rFonts w:ascii="Times New Roman" w:eastAsia="Times New Roman" w:hAnsi="Times New Roman" w:cs="Times New Roman"/>
-          <w:b/>
-        </w:rPr>
-        <w:t>References</w:t>
-      </w:r>
-    </w:p>
-    <w:p>
-      <w:pPr>
-        <w:rPr>
-          <w:rFonts w:ascii="Times New Roman" w:eastAsia="Times New Roman" w:hAnsi="Times New Roman" w:cs="Times New Roman"/>
-          <w:i/>
-          <w:sz w:val="20"/>
-          <w:szCs w:val="20"/>
-        </w:rPr>
-      </w:pPr>
-      <w:r>
-        <w:rPr>
-          <w:rFonts w:ascii="Times New Roman" w:eastAsia="Times New Roman" w:hAnsi="Times New Roman" w:cs="Times New Roman"/>
-          <w:i/>
-          <w:sz w:val="20"/>
-          <w:szCs w:val="20"/>
-        </w:rPr>
-        <w:t>Use a common format</w:t>
-      </w:r>
-    </w:p>
-    <w:p>
-      <w:pPr>
-        <w:rPr>
-          <w:rFonts w:ascii="Times New Roman" w:eastAsia="Times New Roman" w:hAnsi="Times New Roman" w:cs="Times New Roman"/>
-          <w:i/>
-          <w:sz w:val="20"/>
-          <w:szCs w:val="20"/>
-        </w:rPr>
-      </w:pPr>
+      <w:r>
+        <w:rPr>
+          <w:sz w:val="20"/>
+          <w:szCs w:val="20"/>
+        </w:rPr>
+        <w:t xml:space="preserve"> </w:t>
+      </w:r>
+    </w:p>
+    <w:p>
+      <w:pPr>
+        <w:pStyle w:val="NormalWeb"/>
+        <w:spacing w:line="276" w:lineRule="auto"/>
+        <w:ind w:left="567" w:hanging="567"/>
+        <w:rPr>
+          <w:sz w:val="20"/>
+          <w:szCs w:val="20"/>
+        </w:rPr>
+      </w:pPr>
+      <w:r>
+        <w:rPr>
+          <w:sz w:val="20"/>
+          <w:szCs w:val="20"/>
+        </w:rPr>
+        <w:t xml:space="preserve">ESRI. (2021). Arcgis pro geoprocessing tool reference. Retrieved March 02, 2021, from </w:t>
+      </w:r>
+      <w:hyperlink r:id="rId19" w:history="1">
+        <w:r>
+          <w:rPr>
+            <w:rStyle w:val="Hyperlink"/>
+            <w:sz w:val="20"/>
+            <w:szCs w:val="20"/>
+          </w:rPr>
+          <w:t>https://pro.arcgis.com/en/pro-app/latest/tool-reference/main/arcgis-pro-tool-reference.htm</w:t>
+        </w:r>
+      </w:hyperlink>
+    </w:p>
+    <w:p>
+      <w:pPr>
+        <w:pStyle w:val="NormalWeb"/>
+        <w:spacing w:line="276" w:lineRule="auto"/>
+        <w:ind w:left="567" w:hanging="567"/>
+        <w:rPr>
+          <w:sz w:val="20"/>
+          <w:szCs w:val="20"/>
+        </w:rPr>
+      </w:pPr>
+      <w:r>
+        <w:rPr>
+          <w:sz w:val="20"/>
+          <w:szCs w:val="20"/>
+        </w:rPr>
+        <w:t>N.A.S.S. (2018). Cropland data Layer 2018, Minnesota. Retrieved March 03, 2021, from https://gisdata.mn.gov/dataset/agri-cropland-data-layer-2018</w:t>
+      </w:r>
+    </w:p>
+    <w:p>
+      <w:pPr>
+        <w:pStyle w:val="NormalWeb"/>
+        <w:spacing w:line="276" w:lineRule="auto"/>
+        <w:ind w:left="567" w:hanging="567"/>
+        <w:rPr>
+          <w:sz w:val="20"/>
+          <w:szCs w:val="20"/>
+        </w:rPr>
+      </w:pPr>
+      <w:r>
+        <w:rPr>
+          <w:sz w:val="20"/>
+          <w:szCs w:val="20"/>
+        </w:rPr>
+        <w:lastRenderedPageBreak/>
+        <w:t xml:space="preserve">U.S.G.S. (2004). Minnesota digital elevation model - 30 meter resolution. Retrieved March 03, 2021, from </w:t>
+      </w:r>
+      <w:hyperlink r:id="rId20" w:history="1">
+        <w:r>
+          <w:rPr>
+            <w:rStyle w:val="Hyperlink"/>
+            <w:sz w:val="20"/>
+            <w:szCs w:val="20"/>
+          </w:rPr>
+          <w:t>https://gisdata.mn.gov/dat</w:t>
+        </w:r>
+        <w:r>
+          <w:rPr>
+            <w:rStyle w:val="Hyperlink"/>
+            <w:sz w:val="20"/>
+            <w:szCs w:val="20"/>
+          </w:rPr>
+          <w:t>a</w:t>
+        </w:r>
+        <w:r>
+          <w:rPr>
+            <w:rStyle w:val="Hyperlink"/>
+            <w:sz w:val="20"/>
+            <w:szCs w:val="20"/>
+          </w:rPr>
+          <w:t>set/elev-30m-digital-elevation-model</w:t>
+        </w:r>
+      </w:hyperlink>
     </w:p>
     <w:p>
       <w:pPr>
@@ -2788,6 +4405,13 @@
                 <w:b/>
               </w:rPr>
             </w:pPr>
+            <w:r>
+              <w:rPr>
+                <w:rFonts w:ascii="Times New Roman" w:eastAsia="Times New Roman" w:hAnsi="Times New Roman" w:cs="Times New Roman"/>
+                <w:b/>
+              </w:rPr>
+              <w:t>26</w:t>
+            </w:r>
           </w:p>
         </w:tc>
       </w:tr>
@@ -2957,6 +4581,13 @@
                 <w:b/>
               </w:rPr>
             </w:pPr>
+            <w:r>
+              <w:rPr>
+                <w:rFonts w:ascii="Times New Roman" w:eastAsia="Times New Roman" w:hAnsi="Times New Roman" w:cs="Times New Roman"/>
+                <w:b/>
+              </w:rPr>
+              <w:t>23</w:t>
+            </w:r>
           </w:p>
         </w:tc>
       </w:tr>
@@ -3092,6 +4723,13 @@
                 <w:b/>
               </w:rPr>
             </w:pPr>
+            <w:r>
+              <w:rPr>
+                <w:rFonts w:ascii="Times New Roman" w:eastAsia="Times New Roman" w:hAnsi="Times New Roman" w:cs="Times New Roman"/>
+                <w:b/>
+              </w:rPr>
+              <w:t>27</w:t>
+            </w:r>
           </w:p>
         </w:tc>
       </w:tr>
@@ -3279,6 +4917,13 @@
                 <w:b/>
               </w:rPr>
             </w:pPr>
+            <w:r>
+              <w:rPr>
+                <w:rFonts w:ascii="Times New Roman" w:eastAsia="Times New Roman" w:hAnsi="Times New Roman" w:cs="Times New Roman"/>
+                <w:b/>
+              </w:rPr>
+              <w:t>18</w:t>
+            </w:r>
           </w:p>
         </w:tc>
       </w:tr>
@@ -3401,6 +5046,13 @@
                 <w:b/>
               </w:rPr>
             </w:pPr>
+            <w:r>
+              <w:rPr>
+                <w:rFonts w:ascii="Times New Roman" w:eastAsia="Times New Roman" w:hAnsi="Times New Roman" w:cs="Times New Roman"/>
+                <w:b/>
+              </w:rPr>
+              <w:t>94</w:t>
+            </w:r>
           </w:p>
         </w:tc>
       </w:tr>
@@ -4552,7 +6204,6 @@
     <w:name w:val="Normal (Web)"/>
     <w:basedOn w:val="Normal"/>
     <w:uiPriority w:val="99"/>
-    <w:semiHidden/>
     <w:unhideWhenUsed/>
     <w:rsid w:val="00006608"/>
     <w:pPr>
@@ -4560,6 +6211,18 @@
     </w:pPr>
     <w:rPr>
       <w:rFonts w:ascii="Times New Roman" w:eastAsia="Times New Roman" w:hAnsi="Times New Roman" w:cs="Times New Roman"/>
+    </w:rPr>
+  </w:style>
+  <w:style w:type="character" w:styleId="FollowedHyperlink">
+    <w:name w:val="FollowedHyperlink"/>
+    <w:basedOn w:val="DefaultParagraphFont"/>
+    <w:uiPriority w:val="99"/>
+    <w:semiHidden/>
+    <w:unhideWhenUsed/>
+    <w:rsid w:val="009D56F0"/>
+    <w:rPr>
+      <w:color w:val="954F72" w:themeColor="followedHyperlink"/>
+      <w:u w:val="single"/>
     </w:rPr>
   </w:style>
 </w:styles>
